--- a/Sciences Cognitives/App&Motiv/Questions.docx
+++ b/Sciences Cognitives/App&Motiv/Questions.docx
@@ -445,7 +445,15 @@
         </w:numPr>
       </w:pPr>
       <w:r>
-        <w:t>Quels sont les 5 arguments en faveur de l'hypothèse que le système dopaminergique médiatise l'effet des récompenses sur le comportement?</w:t>
+        <w:t xml:space="preserve">Quels sont les 5 arguments en faveur de l'hypothèse que le système dopaminergique médiatise l'effet des récompenses sur le </w:t>
+      </w:r>
+      <w:proofErr w:type="gramStart"/>
+      <w:r>
+        <w:t>comportement?</w:t>
+      </w:r>
+      <w:proofErr w:type="gramEnd"/>
+      <w:r>
+        <w:t xml:space="preserve"> Juste lister </w:t>
       </w:r>
     </w:p>
     <w:p>
@@ -586,6 +594,57 @@
           <w:numId w:val="1"/>
         </w:numPr>
       </w:pPr>
+      <w:r>
+        <w:t xml:space="preserve">Référence au </w:t>
+      </w:r>
+      <w:proofErr w:type="spellStart"/>
+      <w:r>
+        <w:t>traeau</w:t>
+      </w:r>
+      <w:proofErr w:type="spellEnd"/>
+      <w:r>
+        <w:t xml:space="preserve"> de </w:t>
+      </w:r>
+      <w:proofErr w:type="spellStart"/>
+      <w:r>
+        <w:t>wise</w:t>
+      </w:r>
+      <w:proofErr w:type="spellEnd"/>
+      <w:r>
+        <w:t xml:space="preserve"> </w:t>
+      </w:r>
+    </w:p>
+    <w:p>
+      <w:pPr>
+        <w:pStyle w:val="ListParagraph"/>
+        <w:numPr>
+          <w:ilvl w:val="1"/>
+          <w:numId w:val="1"/>
+        </w:numPr>
+      </w:pPr>
+      <w:r>
+        <w:t xml:space="preserve">Lorsqu’on interfère avec le système dopaminergique (antagoniste ou génétiquement modifié) -&gt; </w:t>
+      </w:r>
+      <w:proofErr w:type="spellStart"/>
+      <w:r>
+        <w:t>pertube</w:t>
+      </w:r>
+      <w:proofErr w:type="spellEnd"/>
+      <w:r>
+        <w:t xml:space="preserve"> les apprentissage </w:t>
+      </w:r>
+    </w:p>
+    <w:p>
+      <w:pPr>
+        <w:pStyle w:val="ListParagraph"/>
+        <w:numPr>
+          <w:ilvl w:val="1"/>
+          <w:numId w:val="1"/>
+        </w:numPr>
+      </w:pPr>
+      <w:r>
+        <w:t>Dire les deux expé</w:t>
+      </w:r>
     </w:p>
     <w:p>
       <w:pPr>
@@ -611,6 +670,18 @@
         </w:numPr>
       </w:pPr>
       <w:r>
+        <w:t xml:space="preserve">Est-ce que c’est le seul Système de récompense ? Non probablement juste </w:t>
+      </w:r>
+    </w:p>
+    <w:p>
+      <w:pPr>
+        <w:pStyle w:val="ListParagraph"/>
+        <w:numPr>
+          <w:ilvl w:val="1"/>
+          <w:numId w:val="1"/>
+        </w:numPr>
+      </w:pPr>
+      <w:r>
         <w:t xml:space="preserve">Il y a des choses que l’on ne </w:t>
       </w:r>
       <w:r>
@@ -659,6 +730,185 @@
           <w:numId w:val="1"/>
         </w:numPr>
       </w:pPr>
+      <w:r>
+        <w:t xml:space="preserve">Stimulus -&gt; récompense </w:t>
+      </w:r>
+    </w:p>
+    <w:p>
+      <w:pPr>
+        <w:pStyle w:val="ListParagraph"/>
+        <w:numPr>
+          <w:ilvl w:val="2"/>
+          <w:numId w:val="1"/>
+        </w:numPr>
+      </w:pPr>
+      <w:r>
+        <w:t>Réponse conditionnel :</w:t>
+      </w:r>
+    </w:p>
+    <w:p>
+      <w:pPr>
+        <w:pStyle w:val="ListParagraph"/>
+        <w:numPr>
+          <w:ilvl w:val="3"/>
+          <w:numId w:val="1"/>
+        </w:numPr>
+      </w:pPr>
+      <w:proofErr w:type="spellStart"/>
+      <w:r>
+        <w:t>Sign</w:t>
+      </w:r>
+      <w:proofErr w:type="spellEnd"/>
+      <w:r>
+        <w:t xml:space="preserve"> </w:t>
+      </w:r>
+      <w:proofErr w:type="spellStart"/>
+      <w:r>
+        <w:t>trackeur</w:t>
+      </w:r>
+      <w:proofErr w:type="spellEnd"/>
+      <w:r>
+        <w:t xml:space="preserve"> : s’approche du SC </w:t>
+      </w:r>
+    </w:p>
+    <w:p>
+      <w:pPr>
+        <w:pStyle w:val="ListParagraph"/>
+        <w:numPr>
+          <w:ilvl w:val="3"/>
+          <w:numId w:val="1"/>
+        </w:numPr>
+      </w:pPr>
+      <w:r>
+        <w:t xml:space="preserve">Goal </w:t>
+      </w:r>
+      <w:proofErr w:type="spellStart"/>
+      <w:r>
+        <w:t>trackeur</w:t>
+      </w:r>
+      <w:proofErr w:type="spellEnd"/>
+      <w:r>
+        <w:t xml:space="preserve"> : s’approche de l’endroit ou la récompense vas êtres donné </w:t>
+      </w:r>
+    </w:p>
+    <w:p>
+      <w:pPr>
+        <w:pStyle w:val="ListParagraph"/>
+        <w:numPr>
+          <w:ilvl w:val="2"/>
+          <w:numId w:val="1"/>
+        </w:numPr>
+      </w:pPr>
+      <w:r>
+        <w:t xml:space="preserve">Si on </w:t>
+      </w:r>
+      <w:proofErr w:type="spellStart"/>
+      <w:r>
+        <w:t>pertube</w:t>
+      </w:r>
+      <w:proofErr w:type="spellEnd"/>
+      <w:r>
+        <w:t xml:space="preserve"> le Système </w:t>
+      </w:r>
+      <w:proofErr w:type="spellStart"/>
+      <w:r>
+        <w:t>dopamineriguqe</w:t>
+      </w:r>
+      <w:proofErr w:type="spellEnd"/>
+      <w:r>
+        <w:t xml:space="preserve"> -&gt; </w:t>
+      </w:r>
+      <w:proofErr w:type="spellStart"/>
+      <w:r>
+        <w:t>pertubation</w:t>
+      </w:r>
+      <w:proofErr w:type="spellEnd"/>
+      <w:r>
+        <w:t xml:space="preserve"> uniquement chez les </w:t>
+      </w:r>
+      <w:proofErr w:type="spellStart"/>
+      <w:r>
+        <w:t>sign</w:t>
+      </w:r>
+      <w:proofErr w:type="spellEnd"/>
+      <w:r>
+        <w:t xml:space="preserve"> </w:t>
+      </w:r>
+      <w:proofErr w:type="spellStart"/>
+      <w:r>
+        <w:t>trackeur</w:t>
+      </w:r>
+      <w:proofErr w:type="spellEnd"/>
+    </w:p>
+    <w:p>
+      <w:pPr>
+        <w:pStyle w:val="ListParagraph"/>
+        <w:numPr>
+          <w:ilvl w:val="2"/>
+          <w:numId w:val="1"/>
+        </w:numPr>
+      </w:pPr>
+      <w:r>
+        <w:t xml:space="preserve">-&gt; y’a un truc </w:t>
+      </w:r>
+      <w:proofErr w:type="gramStart"/>
+      <w:r>
+        <w:t xml:space="preserve">qu’on </w:t>
+      </w:r>
+      <w:proofErr w:type="spellStart"/>
+      <w:r>
+        <w:t>sais</w:t>
+      </w:r>
+      <w:proofErr w:type="spellEnd"/>
+      <w:r>
+        <w:t xml:space="preserve"> pas</w:t>
+      </w:r>
+      <w:proofErr w:type="gramEnd"/>
+    </w:p>
+    <w:p>
+      <w:pPr>
+        <w:pStyle w:val="ListParagraph"/>
+        <w:numPr>
+          <w:ilvl w:val="2"/>
+          <w:numId w:val="1"/>
+        </w:numPr>
+      </w:pPr>
+      <w:r>
+        <w:t xml:space="preserve">Normalement on devrait avoir une </w:t>
+      </w:r>
+      <w:proofErr w:type="spellStart"/>
+      <w:r>
+        <w:t>pertubation</w:t>
+      </w:r>
+      <w:proofErr w:type="spellEnd"/>
+      <w:r>
+        <w:t xml:space="preserve"> dans les deux groupes </w:t>
+      </w:r>
+    </w:p>
+    <w:p>
+      <w:pPr>
+        <w:pStyle w:val="ListParagraph"/>
+        <w:numPr>
+          <w:ilvl w:val="2"/>
+          <w:numId w:val="1"/>
+        </w:numPr>
+      </w:pPr>
+      <w:r>
+        <w:t xml:space="preserve">Deux régions du cerveau différente, </w:t>
+      </w:r>
+      <w:proofErr w:type="spellStart"/>
+      <w:r>
+        <w:t>quelq</w:t>
+      </w:r>
+      <w:proofErr w:type="spellEnd"/>
+      <w:r>
+        <w:t xml:space="preserve"> système est impliqué chez les goal </w:t>
+      </w:r>
+      <w:proofErr w:type="spellStart"/>
+      <w:r>
+        <w:t>trackeur</w:t>
+      </w:r>
+      <w:proofErr w:type="spellEnd"/>
     </w:p>
     <w:p>
       <w:pPr>
@@ -669,7 +919,15 @@
         </w:numPr>
       </w:pPr>
       <w:r>
-        <w:t xml:space="preserve">Sur quels arguments reposent l'affirmation que l'effet addictif de la plupart des drogues repose sur leur effet au niveau du système dopaminergique? </w:t>
+        <w:t xml:space="preserve">Sur quels arguments reposent l'affirmation que l'effet addictif de la plupart des drogues repose sur leur effet au niveau du système </w:t>
+      </w:r>
+      <w:proofErr w:type="gramStart"/>
+      <w:r>
+        <w:t>dopaminergique?</w:t>
+      </w:r>
+      <w:proofErr w:type="gramEnd"/>
+      <w:r>
+        <w:t xml:space="preserve"> </w:t>
       </w:r>
     </w:p>
     <w:p>
@@ -808,6 +1066,54 @@
       <w:pPr>
         <w:pStyle w:val="ListParagraph"/>
         <w:numPr>
+          <w:ilvl w:val="2"/>
+          <w:numId w:val="1"/>
+        </w:numPr>
+      </w:pPr>
+      <w:r>
+        <w:t xml:space="preserve">Si le rat </w:t>
+      </w:r>
+      <w:proofErr w:type="spellStart"/>
+      <w:r>
+        <w:t>arrete</w:t>
+      </w:r>
+      <w:proofErr w:type="spellEnd"/>
+      <w:r>
+        <w:t xml:space="preserve"> d’</w:t>
+      </w:r>
+      <w:proofErr w:type="spellStart"/>
+      <w:r>
+        <w:t>appuiyer</w:t>
+      </w:r>
+      <w:proofErr w:type="spellEnd"/>
+      <w:r>
+        <w:t xml:space="preserve"> sur le levier c’est parce qu’il </w:t>
+      </w:r>
+      <w:proofErr w:type="gramStart"/>
+      <w:r>
+        <w:t>a</w:t>
+      </w:r>
+      <w:proofErr w:type="gramEnd"/>
+      <w:r>
+        <w:t xml:space="preserve"> plus de plaisir</w:t>
+      </w:r>
+    </w:p>
+    <w:p>
+      <w:pPr>
+        <w:pStyle w:val="ListParagraph"/>
+        <w:numPr>
+          <w:ilvl w:val="1"/>
+          <w:numId w:val="1"/>
+        </w:numPr>
+      </w:pPr>
+      <w:r>
+        <w:t xml:space="preserve">-&gt; Mais on peut l’expliquer autrement </w:t>
+      </w:r>
+    </w:p>
+    <w:p>
+      <w:pPr>
+        <w:pStyle w:val="ListParagraph"/>
+        <w:numPr>
           <w:ilvl w:val="1"/>
           <w:numId w:val="1"/>
         </w:numPr>
@@ -867,11 +1173,21 @@
       <w:pPr>
         <w:pStyle w:val="ListParagraph"/>
         <w:numPr>
+          <w:ilvl w:val="1"/>
+          <w:numId w:val="1"/>
+        </w:numPr>
+      </w:pPr>
+    </w:p>
+    <w:p>
+      <w:pPr>
+        <w:pStyle w:val="ListParagraph"/>
+        <w:numPr>
           <w:ilvl w:val="0"/>
           <w:numId w:val="1"/>
         </w:numPr>
       </w:pPr>
       <w:r>
+        <w:lastRenderedPageBreak/>
         <w:t>Comment la réponse phasique des neurones dopaminergiques déclenchée par une récompense évolue-t-elle au cours d’un apprentissage de type conditionnement opérant/conditionnement pavlovien ? Pourquoi cela réfute-t-il l’hypothèse selon laquelle le</w:t>
       </w:r>
       <w:r>
@@ -1042,16 +1358,170 @@
         <w:t>déclenche</w:t>
       </w:r>
       <w:r>
-        <w:t xml:space="preserve"> pas de réponse </w:t>
-      </w:r>
-      <w:proofErr w:type="gramStart"/>
-      <w:r>
-        <w:t>phasique</w:t>
-      </w:r>
-      <w:proofErr w:type="gramEnd"/>
+        <w:t xml:space="preserve"> pas de réponse phasique </w:t>
+      </w:r>
+    </w:p>
+    <w:p>
+      <w:pPr>
+        <w:pStyle w:val="ListParagraph"/>
+        <w:numPr>
+          <w:ilvl w:val="1"/>
+          <w:numId w:val="1"/>
+        </w:numPr>
+        <w:spacing w:line="256" w:lineRule="auto"/>
+      </w:pPr>
+      <w:r>
+        <w:t xml:space="preserve">CCL : </w:t>
+      </w:r>
+    </w:p>
+    <w:p>
+      <w:pPr>
+        <w:pStyle w:val="ListParagraph"/>
+        <w:numPr>
+          <w:ilvl w:val="2"/>
+          <w:numId w:val="1"/>
+        </w:numPr>
+        <w:spacing w:line="256" w:lineRule="auto"/>
+      </w:pPr>
+      <w:r>
+        <w:t xml:space="preserve">Début de l’apprentissage : Neurone ne réponse pas au stimulus mais à la récompense elle-même </w:t>
+      </w:r>
+    </w:p>
+    <w:p>
+      <w:pPr>
+        <w:pStyle w:val="ListParagraph"/>
+        <w:numPr>
+          <w:ilvl w:val="2"/>
+          <w:numId w:val="1"/>
+        </w:numPr>
+        <w:spacing w:line="256" w:lineRule="auto"/>
+      </w:pPr>
+      <w:r>
+        <w:t xml:space="preserve">Apprentissage acquis : Réponse à la récompense disparait </w:t>
+      </w:r>
+    </w:p>
+    <w:p>
+      <w:pPr>
+        <w:pStyle w:val="ListParagraph"/>
+        <w:numPr>
+          <w:ilvl w:val="2"/>
+          <w:numId w:val="1"/>
+        </w:numPr>
+        <w:spacing w:line="256" w:lineRule="auto"/>
+      </w:pPr>
+      <w:r>
+        <w:t>Omission de la récompense : inhibition des neurones au moment où la récompense aurait dû être donnée</w:t>
+      </w:r>
+    </w:p>
+    <w:p>
+      <w:pPr>
+        <w:pStyle w:val="ListParagraph"/>
+        <w:numPr>
+          <w:ilvl w:val="0"/>
+          <w:numId w:val="1"/>
+        </w:numPr>
+      </w:pPr>
+      <w:r>
+        <w:t>Sur quels principes reposent le modèle de Rescorla-Wagner</w:t>
+      </w:r>
       <w:r>
         <w:t xml:space="preserve"> </w:t>
       </w:r>
+      <w:r>
+        <w:t>?</w:t>
+      </w:r>
+    </w:p>
+    <w:p>
+      <w:pPr>
+        <w:pStyle w:val="ListParagraph"/>
+        <w:numPr>
+          <w:ilvl w:val="1"/>
+          <w:numId w:val="1"/>
+        </w:numPr>
+      </w:pPr>
+      <w:r>
+        <w:t>Le sujet cherche à prédire l’intensité du SI</w:t>
+      </w:r>
+    </w:p>
+    <w:p>
+      <w:pPr>
+        <w:pStyle w:val="ListParagraph"/>
+        <w:numPr>
+          <w:ilvl w:val="1"/>
+          <w:numId w:val="1"/>
+        </w:numPr>
+      </w:pPr>
+      <w:r>
+        <w:t>Prédiction mise à jour lorsque le sujet est surpris</w:t>
+      </w:r>
+    </w:p>
+    <w:p>
+      <w:pPr>
+        <w:pStyle w:val="ListParagraph"/>
+        <w:numPr>
+          <w:ilvl w:val="1"/>
+          <w:numId w:val="1"/>
+        </w:numPr>
+      </w:pPr>
+      <w:r>
+        <w:t xml:space="preserve">Surprise : </w:t>
+      </w:r>
+      <w:r>
+        <w:t xml:space="preserve">Intensité réel moins somme de la valeur des stimulus </w:t>
+      </w:r>
+    </w:p>
+    <w:p>
+      <w:pPr>
+        <w:pStyle w:val="ListParagraph"/>
+        <w:numPr>
+          <w:ilvl w:val="1"/>
+          <w:numId w:val="1"/>
+        </w:numPr>
+      </w:pPr>
+      <w:r>
+        <w:t xml:space="preserve">Surprise importante -&gt; augmentation proportionnelle de la valeur des stimulus </w:t>
+      </w:r>
+    </w:p>
+    <w:p>
+      <w:r>
+        <w:t>Cours 4 :</w:t>
+      </w:r>
+    </w:p>
+    <w:p>
+      <w:pPr>
+        <w:pStyle w:val="ListParagraph"/>
+        <w:numPr>
+          <w:ilvl w:val="0"/>
+          <w:numId w:val="1"/>
+        </w:numPr>
+      </w:pPr>
+      <w:r>
+        <w:t>Quel est le rapport entre le modèle de Rescorla-Wagner et les neurones dopaminergiques</w:t>
+      </w:r>
+      <w:r>
+        <w:t xml:space="preserve"> </w:t>
+      </w:r>
+      <w:r>
+        <w:t>? Dès lors, quel est le cadre général utilisé actuellement en neurosciences pour comprendre le rôle des neurones dopaminergiques</w:t>
+      </w:r>
+      <w:r>
+        <w:t xml:space="preserve"> </w:t>
+      </w:r>
+      <w:r>
+        <w:t>?</w:t>
+      </w:r>
+    </w:p>
+    <w:p>
+      <w:pPr>
+        <w:pStyle w:val="ListParagraph"/>
+        <w:numPr>
+          <w:ilvl w:val="1"/>
+          <w:numId w:val="1"/>
+        </w:numPr>
+      </w:pPr>
+      <w:r>
+        <w:t xml:space="preserve">IMPORTANT </w:t>
+      </w:r>
     </w:p>
     <w:p>
       <w:pPr>
@@ -1061,9 +1531,66 @@
           <w:numId w:val="1"/>
         </w:numPr>
         <w:spacing w:line="256" w:lineRule="auto"/>
-      </w:pPr>
-      <w:r>
-        <w:t xml:space="preserve">CCL : </w:t>
+        <w:rPr>
+          <w:rFonts w:eastAsiaTheme="minorEastAsia"/>
+        </w:rPr>
+      </w:pPr>
+      <w:r>
+        <w:rPr>
+          <w:rFonts w:eastAsiaTheme="minorEastAsia"/>
+        </w:rPr>
+        <w:t xml:space="preserve">Ancienne HP : </w:t>
+      </w:r>
+      <w:r>
+        <w:rPr>
+          <w:rFonts w:eastAsiaTheme="minorEastAsia"/>
+          <w:strike/>
+        </w:rPr>
+        <w:t>Le système dopaminergique est le centre de plaisir du cerveau</w:t>
+      </w:r>
+      <w:r>
+        <w:rPr>
+          <w:rFonts w:eastAsiaTheme="minorEastAsia"/>
+        </w:rPr>
+        <w:t xml:space="preserve"> </w:t>
+      </w:r>
+    </w:p>
+    <w:p>
+      <w:pPr>
+        <w:pStyle w:val="ListParagraph"/>
+        <w:numPr>
+          <w:ilvl w:val="1"/>
+          <w:numId w:val="1"/>
+        </w:numPr>
+        <w:spacing w:line="256" w:lineRule="auto"/>
+        <w:rPr>
+          <w:rFonts w:eastAsiaTheme="minorEastAsia"/>
+        </w:rPr>
+      </w:pPr>
+      <w:r>
+        <w:rPr>
+          <w:rFonts w:eastAsiaTheme="minorEastAsia"/>
+        </w:rPr>
+        <w:t>// Nouvelle HP : Le système dopaminergique implémente l’erreur de prédiction formalisée par le modèle de Rescorla-Wagner</w:t>
+      </w:r>
+    </w:p>
+    <w:p>
+      <w:pPr>
+        <w:pStyle w:val="ListParagraph"/>
+        <w:numPr>
+          <w:ilvl w:val="1"/>
+          <w:numId w:val="1"/>
+        </w:numPr>
+        <w:spacing w:line="256" w:lineRule="auto"/>
+        <w:rPr>
+          <w:rFonts w:eastAsiaTheme="minorEastAsia"/>
+        </w:rPr>
+      </w:pPr>
+      <w:r>
+        <w:rPr>
+          <w:rFonts w:eastAsiaTheme="minorEastAsia"/>
+        </w:rPr>
+        <w:t xml:space="preserve">Expliquer la surprise </w:t>
       </w:r>
     </w:p>
     <w:p>
@@ -1074,399 +1601,180 @@
           <w:numId w:val="1"/>
         </w:numPr>
         <w:spacing w:line="256" w:lineRule="auto"/>
-      </w:pPr>
-      <w:r>
+        <w:rPr>
+          <w:rFonts w:eastAsiaTheme="minorEastAsia"/>
+        </w:rPr>
+      </w:pPr>
+      <w:r>
+        <w:rPr>
+          <w:rFonts w:eastAsiaTheme="minorEastAsia"/>
+        </w:rPr>
+        <w:t>Début de l’app</w:t>
+      </w:r>
+    </w:p>
+    <w:p>
+      <w:pPr>
+        <w:pStyle w:val="ListParagraph"/>
+        <w:numPr>
+          <w:ilvl w:val="2"/>
+          <w:numId w:val="1"/>
+        </w:numPr>
+        <w:spacing w:line="256" w:lineRule="auto"/>
+        <w:rPr>
+          <w:rFonts w:eastAsiaTheme="minorEastAsia"/>
+        </w:rPr>
+      </w:pPr>
+      <w:r>
+        <w:rPr>
+          <w:rFonts w:eastAsiaTheme="minorEastAsia"/>
+        </w:rPr>
+        <w:t>App acquis</w:t>
+      </w:r>
+    </w:p>
+    <w:p>
+      <w:pPr>
+        <w:pStyle w:val="ListParagraph"/>
+        <w:numPr>
+          <w:ilvl w:val="2"/>
+          <w:numId w:val="1"/>
+        </w:numPr>
+        <w:spacing w:line="256" w:lineRule="auto"/>
+        <w:rPr>
+          <w:rFonts w:eastAsiaTheme="minorEastAsia"/>
+        </w:rPr>
+      </w:pPr>
+      <w:r>
+        <w:rPr>
+          <w:rFonts w:eastAsiaTheme="minorEastAsia"/>
+        </w:rPr>
+        <w:t>Omission de la récompense</w:t>
+      </w:r>
+    </w:p>
+    <w:p>
+      <w:pPr>
+        <w:pStyle w:val="ListParagraph"/>
+        <w:numPr>
+          <w:ilvl w:val="1"/>
+          <w:numId w:val="1"/>
+        </w:numPr>
+        <w:spacing w:line="256" w:lineRule="auto"/>
+        <w:rPr>
+          <w:rFonts w:eastAsiaTheme="minorEastAsia"/>
+        </w:rPr>
+      </w:pPr>
+      <w:r>
+        <w:rPr>
+          <w:rFonts w:eastAsiaTheme="minorEastAsia"/>
+        </w:rPr>
+        <w:t>Cadre général = ND implémente la surprise de RW</w:t>
+      </w:r>
+    </w:p>
+    <w:p>
+      <w:pPr>
+        <w:pStyle w:val="ListParagraph"/>
+        <w:numPr>
+          <w:ilvl w:val="1"/>
+          <w:numId w:val="1"/>
+        </w:numPr>
+        <w:spacing w:line="256" w:lineRule="auto"/>
+        <w:rPr>
+          <w:rFonts w:eastAsiaTheme="minorEastAsia"/>
+        </w:rPr>
+      </w:pPr>
+      <w:commentRangeStart w:id="5"/>
+      <w:r>
+        <w:rPr>
+          <w:rFonts w:eastAsiaTheme="minorEastAsia"/>
+        </w:rPr>
+        <w:t xml:space="preserve">Cerveau = full prédiction </w:t>
+      </w:r>
+      <w:commentRangeEnd w:id="5"/>
+      <w:r>
+        <w:rPr>
+          <w:rStyle w:val="CommentReference"/>
+        </w:rPr>
+        <w:commentReference w:id="5"/>
+      </w:r>
+      <w:r>
+        <w:rPr>
+          <w:rFonts w:eastAsiaTheme="minorEastAsia"/>
+        </w:rPr>
+        <w:t xml:space="preserve">!!! </w:t>
+      </w:r>
+      <w:r>
+        <w:rPr>
+          <w:rFonts w:eastAsiaTheme="minorEastAsia"/>
+        </w:rPr>
+        <w:t xml:space="preserve">Machine à calculer </w:t>
+      </w:r>
+    </w:p>
+    <w:p>
+      <w:pPr>
+        <w:pStyle w:val="ListParagraph"/>
+        <w:numPr>
+          <w:ilvl w:val="0"/>
+          <w:numId w:val="1"/>
+        </w:numPr>
+      </w:pPr>
+      <w:r>
+        <w:t xml:space="preserve">Qu'est-ce que le blocage ? Comment le modèle de Rescorla-Wagner explique-t-il le blocage ? la réponse des neurones dopaminergiques chez le macaque et l'activité cérébral chez des sujets humains sont-elles conformes </w:t>
+      </w:r>
+      <w:r>
+        <w:t>aux prédictions</w:t>
+      </w:r>
+      <w:r>
+        <w:t xml:space="preserve"> du modèle de Rescorla-Wagner ?</w:t>
+      </w:r>
+    </w:p>
+    <w:p>
+      <w:pPr>
+        <w:pStyle w:val="ListParagraph"/>
+        <w:numPr>
+          <w:ilvl w:val="1"/>
+          <w:numId w:val="1"/>
+        </w:numPr>
+      </w:pPr>
+      <w:r>
+        <w:t>Phénomène classique pour démontrer la surprise</w:t>
+      </w:r>
+    </w:p>
+    <w:p>
+      <w:pPr>
+        <w:pStyle w:val="ListParagraph"/>
+        <w:numPr>
+          <w:ilvl w:val="1"/>
+          <w:numId w:val="1"/>
+        </w:numPr>
+      </w:pPr>
+      <w:r>
+        <w:t xml:space="preserve">Expliquer blocage : </w:t>
+      </w:r>
+    </w:p>
+    <w:p>
+      <w:pPr>
+        <w:pStyle w:val="ListParagraph"/>
+        <w:numPr>
+          <w:ilvl w:val="1"/>
+          <w:numId w:val="1"/>
+        </w:numPr>
+      </w:pPr>
+      <w:r>
+        <w:t xml:space="preserve">Savoir décrire avec RW </w:t>
+      </w:r>
+    </w:p>
+    <w:p>
+      <w:pPr>
+        <w:pStyle w:val="ListParagraph"/>
+        <w:numPr>
+          <w:ilvl w:val="1"/>
+          <w:numId w:val="1"/>
+        </w:numPr>
+      </w:pPr>
+      <w:r>
+        <w:rPr>
+          <w:noProof/>
+        </w:rPr>
         <w:lastRenderedPageBreak/>
-        <w:t xml:space="preserve">Début de l’apprentissage : Neurone ne réponse pas au stimulus mais à la récompense elle-même </w:t>
-      </w:r>
-    </w:p>
-    <w:p>
-      <w:pPr>
-        <w:pStyle w:val="ListParagraph"/>
-        <w:numPr>
-          <w:ilvl w:val="2"/>
-          <w:numId w:val="1"/>
-        </w:numPr>
-        <w:spacing w:line="256" w:lineRule="auto"/>
-      </w:pPr>
-      <w:r>
-        <w:t xml:space="preserve">Apprentissage acquis : Réponse à la récompense disparait </w:t>
-      </w:r>
-    </w:p>
-    <w:p>
-      <w:pPr>
-        <w:pStyle w:val="ListParagraph"/>
-        <w:numPr>
-          <w:ilvl w:val="2"/>
-          <w:numId w:val="1"/>
-        </w:numPr>
-        <w:spacing w:line="256" w:lineRule="auto"/>
-      </w:pPr>
-      <w:r>
-        <w:t>Omission de la récompense : inhibition des neurones au moment où la récompense aurait dû être donnée</w:t>
-      </w:r>
-    </w:p>
-    <w:p>
-      <w:pPr>
-        <w:pStyle w:val="ListParagraph"/>
-        <w:numPr>
-          <w:ilvl w:val="0"/>
-          <w:numId w:val="1"/>
-        </w:numPr>
-      </w:pPr>
-      <w:r>
-        <w:t>Sur quels principes reposent le modèle de Rescorla-Wagner</w:t>
-      </w:r>
-      <w:r>
-        <w:t xml:space="preserve"> </w:t>
-      </w:r>
-      <w:r>
-        <w:t>?</w:t>
-      </w:r>
-    </w:p>
-    <w:p>
-      <w:pPr>
-        <w:pStyle w:val="ListParagraph"/>
-        <w:numPr>
-          <w:ilvl w:val="1"/>
-          <w:numId w:val="1"/>
-        </w:numPr>
-      </w:pPr>
-      <w:r>
-        <w:t>Le sujet cherche à prédire l’intensité du SI</w:t>
-      </w:r>
-    </w:p>
-    <w:p>
-      <w:pPr>
-        <w:pStyle w:val="ListParagraph"/>
-        <w:numPr>
-          <w:ilvl w:val="1"/>
-          <w:numId w:val="1"/>
-        </w:numPr>
-      </w:pPr>
-      <w:r>
-        <w:t>Prédiction mise à jour lorsque le sujet est surpris</w:t>
-      </w:r>
-    </w:p>
-    <w:p>
-      <w:pPr>
-        <w:pStyle w:val="ListParagraph"/>
-        <w:numPr>
-          <w:ilvl w:val="1"/>
-          <w:numId w:val="1"/>
-        </w:numPr>
-      </w:pPr>
-      <w:r>
-        <w:t xml:space="preserve">Surprise : </w:t>
-      </w:r>
-      <w:r>
-        <w:t xml:space="preserve">Intensité réel moins somme de la valeur des stimulus </w:t>
-      </w:r>
-    </w:p>
-    <w:p>
-      <w:pPr>
-        <w:pStyle w:val="ListParagraph"/>
-        <w:numPr>
-          <w:ilvl w:val="1"/>
-          <w:numId w:val="1"/>
-        </w:numPr>
-      </w:pPr>
-      <w:r>
-        <w:t xml:space="preserve">Surprise importante -&gt; augmentation proportionnelle de la valeur des stimulus </w:t>
-      </w:r>
-    </w:p>
-    <w:p>
-      <w:r>
-        <w:t>Cours 4 :</w:t>
-      </w:r>
-    </w:p>
-    <w:p>
-      <w:pPr>
-        <w:pStyle w:val="ListParagraph"/>
-        <w:numPr>
-          <w:ilvl w:val="0"/>
-          <w:numId w:val="1"/>
-        </w:numPr>
-      </w:pPr>
-      <w:r>
-        <w:t>Quel est le rapport entre le modèle de Rescorla-Wagner et les neurones dopaminergiques</w:t>
-      </w:r>
-      <w:r>
-        <w:t xml:space="preserve"> </w:t>
-      </w:r>
-      <w:r>
-        <w:t>? Dès lors, quel est le cadre général utilisé actuellement en neurosciences pour comprendre le rôle des neurones dopaminergiques</w:t>
-      </w:r>
-      <w:r>
-        <w:t xml:space="preserve"> </w:t>
-      </w:r>
-      <w:r>
-        <w:t>?</w:t>
-      </w:r>
-    </w:p>
-    <w:p>
-      <w:pPr>
-        <w:pStyle w:val="ListParagraph"/>
-        <w:numPr>
-          <w:ilvl w:val="1"/>
-          <w:numId w:val="1"/>
-        </w:numPr>
-      </w:pPr>
-      <w:r>
-        <w:t xml:space="preserve">IMPORTANT </w:t>
-      </w:r>
-    </w:p>
-    <w:p>
-      <w:pPr>
-        <w:pStyle w:val="ListParagraph"/>
-        <w:numPr>
-          <w:ilvl w:val="1"/>
-          <w:numId w:val="1"/>
-        </w:numPr>
-        <w:spacing w:line="256" w:lineRule="auto"/>
-        <w:rPr>
-          <w:rFonts w:eastAsiaTheme="minorEastAsia"/>
-        </w:rPr>
-      </w:pPr>
-      <w:r>
-        <w:rPr>
-          <w:rFonts w:eastAsiaTheme="minorEastAsia"/>
-        </w:rPr>
-        <w:t xml:space="preserve">Ancienne HP : </w:t>
-      </w:r>
-      <w:r>
-        <w:rPr>
-          <w:rFonts w:eastAsiaTheme="minorEastAsia"/>
-          <w:strike/>
-        </w:rPr>
-        <w:t>Le système dopaminergique est le centre de plaisir du cerveau</w:t>
-      </w:r>
-      <w:r>
-        <w:rPr>
-          <w:rFonts w:eastAsiaTheme="minorEastAsia"/>
-        </w:rPr>
-        <w:t xml:space="preserve"> </w:t>
-      </w:r>
-    </w:p>
-    <w:p>
-      <w:pPr>
-        <w:pStyle w:val="ListParagraph"/>
-        <w:numPr>
-          <w:ilvl w:val="1"/>
-          <w:numId w:val="1"/>
-        </w:numPr>
-        <w:spacing w:line="256" w:lineRule="auto"/>
-        <w:rPr>
-          <w:rFonts w:eastAsiaTheme="minorEastAsia"/>
-        </w:rPr>
-      </w:pPr>
-      <w:r>
-        <w:rPr>
-          <w:rFonts w:eastAsiaTheme="minorEastAsia"/>
-        </w:rPr>
-        <w:t>// Nouvelle HP : Le système dopaminergique implémente l’erreur de prédiction formalisée par le modèle de Rescorla-Wagner</w:t>
-      </w:r>
-    </w:p>
-    <w:p>
-      <w:pPr>
-        <w:pStyle w:val="ListParagraph"/>
-        <w:numPr>
-          <w:ilvl w:val="1"/>
-          <w:numId w:val="1"/>
-        </w:numPr>
-        <w:spacing w:line="256" w:lineRule="auto"/>
-        <w:rPr>
-          <w:rFonts w:eastAsiaTheme="minorEastAsia"/>
-        </w:rPr>
-      </w:pPr>
-      <w:r>
-        <w:rPr>
-          <w:rFonts w:eastAsiaTheme="minorEastAsia"/>
-        </w:rPr>
-        <w:t xml:space="preserve">Expliquer la surprise </w:t>
-      </w:r>
-    </w:p>
-    <w:p>
-      <w:pPr>
-        <w:pStyle w:val="ListParagraph"/>
-        <w:numPr>
-          <w:ilvl w:val="2"/>
-          <w:numId w:val="1"/>
-        </w:numPr>
-        <w:spacing w:line="256" w:lineRule="auto"/>
-        <w:rPr>
-          <w:rFonts w:eastAsiaTheme="minorEastAsia"/>
-        </w:rPr>
-      </w:pPr>
-      <w:r>
-        <w:rPr>
-          <w:rFonts w:eastAsiaTheme="minorEastAsia"/>
-        </w:rPr>
-        <w:t>Début de l’app</w:t>
-      </w:r>
-    </w:p>
-    <w:p>
-      <w:pPr>
-        <w:pStyle w:val="ListParagraph"/>
-        <w:numPr>
-          <w:ilvl w:val="2"/>
-          <w:numId w:val="1"/>
-        </w:numPr>
-        <w:spacing w:line="256" w:lineRule="auto"/>
-        <w:rPr>
-          <w:rFonts w:eastAsiaTheme="minorEastAsia"/>
-        </w:rPr>
-      </w:pPr>
-      <w:r>
-        <w:rPr>
-          <w:rFonts w:eastAsiaTheme="minorEastAsia"/>
-        </w:rPr>
-        <w:t>App acquis</w:t>
-      </w:r>
-    </w:p>
-    <w:p>
-      <w:pPr>
-        <w:pStyle w:val="ListParagraph"/>
-        <w:numPr>
-          <w:ilvl w:val="2"/>
-          <w:numId w:val="1"/>
-        </w:numPr>
-        <w:spacing w:line="256" w:lineRule="auto"/>
-        <w:rPr>
-          <w:rFonts w:eastAsiaTheme="minorEastAsia"/>
-        </w:rPr>
-      </w:pPr>
-      <w:r>
-        <w:rPr>
-          <w:rFonts w:eastAsiaTheme="minorEastAsia"/>
-        </w:rPr>
-        <w:t>Omission de la récompense</w:t>
-      </w:r>
-    </w:p>
-    <w:p>
-      <w:pPr>
-        <w:pStyle w:val="ListParagraph"/>
-        <w:numPr>
-          <w:ilvl w:val="1"/>
-          <w:numId w:val="1"/>
-        </w:numPr>
-        <w:spacing w:line="256" w:lineRule="auto"/>
-        <w:rPr>
-          <w:rFonts w:eastAsiaTheme="minorEastAsia"/>
-        </w:rPr>
-      </w:pPr>
-      <w:r>
-        <w:rPr>
-          <w:rFonts w:eastAsiaTheme="minorEastAsia"/>
-        </w:rPr>
-        <w:t>Cadre général = ND implémente la surprise de RW</w:t>
-      </w:r>
-    </w:p>
-    <w:p>
-      <w:pPr>
-        <w:pStyle w:val="ListParagraph"/>
-        <w:numPr>
-          <w:ilvl w:val="1"/>
-          <w:numId w:val="1"/>
-        </w:numPr>
-        <w:spacing w:line="256" w:lineRule="auto"/>
-        <w:rPr>
-          <w:rFonts w:eastAsiaTheme="minorEastAsia"/>
-        </w:rPr>
-      </w:pPr>
-      <w:commentRangeStart w:id="5"/>
-      <w:r>
-        <w:rPr>
-          <w:rFonts w:eastAsiaTheme="minorEastAsia"/>
-        </w:rPr>
-        <w:t xml:space="preserve">Cerveau = full prédiction </w:t>
-      </w:r>
-      <w:commentRangeEnd w:id="5"/>
-      <w:r>
-        <w:rPr>
-          <w:rStyle w:val="CommentReference"/>
-        </w:rPr>
-        <w:commentReference w:id="5"/>
-      </w:r>
-      <w:r>
-        <w:rPr>
-          <w:rFonts w:eastAsiaTheme="minorEastAsia"/>
-        </w:rPr>
-        <w:t xml:space="preserve">!!! </w:t>
-      </w:r>
-      <w:r>
-        <w:rPr>
-          <w:rFonts w:eastAsiaTheme="minorEastAsia"/>
-        </w:rPr>
-        <w:t xml:space="preserve">Machine à calculer </w:t>
-      </w:r>
-    </w:p>
-    <w:p>
-      <w:pPr>
-        <w:pStyle w:val="ListParagraph"/>
-        <w:numPr>
-          <w:ilvl w:val="0"/>
-          <w:numId w:val="1"/>
-        </w:numPr>
-      </w:pPr>
-      <w:r>
-        <w:t xml:space="preserve">Qu'est-ce que le blocage ? Comment le modèle de Rescorla-Wagner explique-t-il le blocage ? la réponse des neurones dopaminergiques chez le macaque et l'activité cérébral chez des sujets humains sont-elles conformes </w:t>
-      </w:r>
-      <w:r>
-        <w:t>aux prédictions</w:t>
-      </w:r>
-      <w:r>
-        <w:t xml:space="preserve"> du modèle de Rescorla-Wagner ?</w:t>
-      </w:r>
-    </w:p>
-    <w:p>
-      <w:pPr>
-        <w:pStyle w:val="ListParagraph"/>
-        <w:numPr>
-          <w:ilvl w:val="1"/>
-          <w:numId w:val="1"/>
-        </w:numPr>
-      </w:pPr>
-      <w:r>
-        <w:t>Phénomène classique pour démontrer la surprise</w:t>
-      </w:r>
-    </w:p>
-    <w:p>
-      <w:pPr>
-        <w:pStyle w:val="ListParagraph"/>
-        <w:numPr>
-          <w:ilvl w:val="1"/>
-          <w:numId w:val="1"/>
-        </w:numPr>
-      </w:pPr>
-      <w:r>
-        <w:t xml:space="preserve">Expliquer blocage : </w:t>
-      </w:r>
-    </w:p>
-    <w:p>
-      <w:pPr>
-        <w:pStyle w:val="ListParagraph"/>
-        <w:numPr>
-          <w:ilvl w:val="1"/>
-          <w:numId w:val="1"/>
-        </w:numPr>
-      </w:pPr>
-      <w:r>
-        <w:t xml:space="preserve">Savoir décrire avec RW </w:t>
-      </w:r>
-    </w:p>
-    <w:p>
-      <w:pPr>
-        <w:pStyle w:val="ListParagraph"/>
-        <w:numPr>
-          <w:ilvl w:val="1"/>
-          <w:numId w:val="1"/>
-        </w:numPr>
-      </w:pPr>
-      <w:r>
-        <w:rPr>
-          <w:noProof/>
-        </w:rPr>
         <w:drawing>
           <wp:anchor distT="0" distB="0" distL="114300" distR="114300" simplePos="0" relativeHeight="251660288" behindDoc="0" locked="0" layoutInCell="1" allowOverlap="1" wp14:anchorId="67FB6BF4" wp14:editId="0BBAA0D3">
             <wp:simplePos x="0" y="0"/>
@@ -1573,11 +1881,9 @@
           </wp:anchor>
         </w:drawing>
       </w:r>
-      <w:proofErr w:type="gramStart"/>
       <w:r>
         <w:t>Explication humain</w:t>
       </w:r>
-      <w:proofErr w:type="gramEnd"/>
       <w:r>
         <w:t> : same exp,</w:t>
       </w:r>
@@ -1602,6 +1908,26 @@
           <w:rStyle w:val="CommentReference"/>
         </w:rPr>
         <w:commentReference w:id="6"/>
+      </w:r>
+    </w:p>
+    <w:p>
+      <w:pPr>
+        <w:pStyle w:val="ListParagraph"/>
+        <w:numPr>
+          <w:ilvl w:val="1"/>
+          <w:numId w:val="1"/>
+        </w:numPr>
+      </w:pPr>
+      <w:r>
+        <w:t xml:space="preserve">Changement dans la réponse </w:t>
+      </w:r>
+      <w:proofErr w:type="spellStart"/>
+      <w:r>
+        <w:t>hémodinamique</w:t>
+      </w:r>
+      <w:proofErr w:type="spellEnd"/>
+      <w:r>
+        <w:t xml:space="preserve"> par rapport au niveau base </w:t>
       </w:r>
     </w:p>
     <w:p>
@@ -1623,11 +1949,7 @@
         <w:t>renforcé de manière probabiliste</w:t>
       </w:r>
       <w:r>
-        <w:t xml:space="preserve"> ? Quid de l'erreur de prédiction en cas d'essais renforcés et non-renforcés ? La réponse des neurones </w:t>
-      </w:r>
-      <w:r>
-        <w:lastRenderedPageBreak/>
-        <w:t>dopaminergiques chez le macaque et l'activité cérébrale chez des sujets humains sont-ils conformes à ces prédictions ?</w:t>
+        <w:t xml:space="preserve"> ? Quid de l'erreur de prédiction en cas d'essais renforcés et non-renforcés ? La réponse des neurones dopaminergiques chez le macaque et l'activité cérébrale chez des sujets humains sont-ils conformes à ces prédictions ?</w:t>
       </w:r>
     </w:p>
     <w:p>
@@ -1820,6 +2142,12 @@
           <w:rStyle w:val="CommentReference"/>
         </w:rPr>
         <w:commentReference w:id="7"/>
+      </w:r>
+      <w:r>
+        <w:t xml:space="preserve">reste une différence pendant l’essai </w:t>
+      </w:r>
+      <w:r>
+        <w:t xml:space="preserve">par rapport au niveau de base </w:t>
       </w:r>
     </w:p>
     <w:p>
@@ -2182,11 +2510,11 @@
 
 <file path=word/commentsExtended.xml><?xml version="1.0" encoding="utf-8"?>
 <w15:commentsEx xmlns:wpc="http://schemas.microsoft.com/office/word/2010/wordprocessingCanvas" xmlns:cx="http://schemas.microsoft.com/office/drawing/2014/chartex" xmlns:cx1="http://schemas.microsoft.com/office/drawing/2015/9/8/chartex" xmlns:cx2="http://schemas.microsoft.com/office/drawing/2015/10/21/chartex" xmlns:cx3="http://schemas.microsoft.com/office/drawing/2016/5/9/chartex" xmlns:cx4="http://schemas.microsoft.com/office/drawing/2016/5/10/chartex" xmlns:cx5="http://schemas.microsoft.com/office/drawing/2016/5/11/chartex" xmlns:cx6="http://schemas.microsoft.com/office/drawing/2016/5/12/chartex" xmlns:cx7="http://schemas.microsoft.com/office/drawing/2016/5/13/chartex" xmlns:cx8="http://schemas.microsoft.com/office/drawing/2016/5/14/chartex" xmlns:mc="http://schemas.openxmlformats.org/markup-compatibility/2006" xmlns:aink="http://schemas.microsoft.com/office/drawing/2016/ink" xmlns:am3d="http://schemas.microsoft.com/office/drawing/2017/model3d" xmlns:o="urn:schemas-microsoft-com:office:office" xmlns:r="http://schemas.openxmlformats.org/officeDocument/2006/relationships" xmlns:m="http://schemas.openxmlformats.org/officeDocument/2006/math" xmlns:v="urn:schemas-microsoft-com:vml" xmlns:wp14="http://schemas.microsoft.com/office/word/2010/wordprocessingDrawing" xmlns:wp="http://schemas.openxmlformats.org/drawingml/2006/wordprocessingDrawing" xmlns:w10="urn:schemas-microsoft-com:office:word" xmlns:w="http://schemas.openxmlformats.org/wordprocessingml/2006/main" xmlns:w14="http://schemas.microsoft.com/office/word/2010/wordml" xmlns:w15="http://schemas.microsoft.com/office/word/2012/wordml" xmlns:w16cex="http://schemas.microsoft.com/office/word/2018/wordml/cex" xmlns:w16cid="http://schemas.microsoft.com/office/word/2016/wordml/cid" xmlns:w16="http://schemas.microsoft.com/office/word/2018/wordml" xmlns:w16sdtdh="http://schemas.microsoft.com/office/word/2020/wordml/sdtdatahash" xmlns:w16se="http://schemas.microsoft.com/office/word/2015/wordml/symex" xmlns:wpg="http://schemas.microsoft.com/office/word/2010/wordprocessingGroup" xmlns:wpi="http://schemas.microsoft.com/office/word/2010/wordprocessingInk" xmlns:wne="http://schemas.microsoft.com/office/word/2006/wordml" xmlns:wps="http://schemas.microsoft.com/office/word/2010/wordprocessingShape" mc:Ignorable="w14 w15 w16se w16cid w16 w16cex w16sdtdh wp14">
-  <w15:commentEx w15:paraId="0C91AD3C" w15:done="0"/>
-  <w15:commentEx w15:paraId="00BEA636" w15:done="0"/>
-  <w15:commentEx w15:paraId="255585A8" w15:done="0"/>
-  <w15:commentEx w15:paraId="7F80553F" w15:paraIdParent="255585A8" w15:done="0"/>
-  <w15:commentEx w15:paraId="31653982" w15:done="0"/>
+  <w15:commentEx w15:paraId="0C91AD3C" w15:done="1"/>
+  <w15:commentEx w15:paraId="00BEA636" w15:done="1"/>
+  <w15:commentEx w15:paraId="255585A8" w15:done="1"/>
+  <w15:commentEx w15:paraId="7F80553F" w15:paraIdParent="255585A8" w15:done="1"/>
+  <w15:commentEx w15:paraId="31653982" w15:done="1"/>
   <w15:commentEx w15:paraId="086E2597" w15:done="1"/>
   <w15:commentEx w15:paraId="78054779" w15:done="0"/>
   <w15:commentEx w15:paraId="2E89A089" w15:done="0"/>

--- a/Sciences Cognitives/App&Motiv/Questions.docx
+++ b/Sciences Cognitives/App&Motiv/Questions.docx
@@ -29,15 +29,7 @@
         </w:numPr>
       </w:pPr>
       <w:r>
-        <w:t xml:space="preserve">Quelles conclusions peut-on tirer des études de </w:t>
-      </w:r>
-      <w:proofErr w:type="spellStart"/>
-      <w:r>
-        <w:t>Olds</w:t>
-      </w:r>
-      <w:proofErr w:type="spellEnd"/>
-      <w:r>
-        <w:t xml:space="preserve"> et Milner ?</w:t>
+        <w:t>Quelles conclusions peut-on tirer des études de Olds et Milner ?</w:t>
       </w:r>
     </w:p>
     <w:p>
@@ -54,35 +46,19 @@
         </w:numPr>
       </w:pPr>
       <w:r>
-        <w:t xml:space="preserve">Quelles sont les projections de l'aire </w:t>
-      </w:r>
-      <w:proofErr w:type="spellStart"/>
-      <w:r>
-        <w:t>ventro</w:t>
-      </w:r>
-      <w:proofErr w:type="spellEnd"/>
-      <w:r>
-        <w:t>-tegmentale ? Quelles sont les projections de la substance noire?</w:t>
-      </w:r>
-    </w:p>
-    <w:p>
-      <w:pPr>
-        <w:pStyle w:val="ListParagraph"/>
-        <w:numPr>
-          <w:ilvl w:val="1"/>
-          <w:numId w:val="1"/>
-        </w:numPr>
-      </w:pPr>
-      <w:r>
-        <w:t xml:space="preserve">Aire </w:t>
-      </w:r>
-      <w:proofErr w:type="spellStart"/>
-      <w:r>
-        <w:t>ventro</w:t>
-      </w:r>
-      <w:proofErr w:type="spellEnd"/>
-      <w:r>
-        <w:t>-tegmentale :</w:t>
+        <w:t>Quelles sont les projections de l'aire ventro-tegmentale ? Quelles sont les projections de la substance noire?</w:t>
+      </w:r>
+    </w:p>
+    <w:p>
+      <w:pPr>
+        <w:pStyle w:val="ListParagraph"/>
+        <w:numPr>
+          <w:ilvl w:val="1"/>
+          <w:numId w:val="1"/>
+        </w:numPr>
+      </w:pPr>
+      <w:r>
+        <w:t>Aire ventro-tegmentale :</w:t>
       </w:r>
     </w:p>
     <w:p>
@@ -303,32 +279,18 @@
         <w:rPr>
           <w:lang w:val="en-US"/>
         </w:rPr>
-        <w:t xml:space="preserve">: </w:t>
-      </w:r>
-      <w:proofErr w:type="spellStart"/>
+        <w:t>: optogénétique, place preference learning</w:t>
+      </w:r>
       <w:r>
         <w:rPr>
           <w:lang w:val="en-US"/>
         </w:rPr>
-        <w:t>optogénétique</w:t>
-      </w:r>
-      <w:proofErr w:type="spellEnd"/>
+        <w:t xml:space="preserve">, stimulation breve vs </w:t>
+      </w:r>
       <w:r>
         <w:rPr>
           <w:lang w:val="en-US"/>
         </w:rPr>
-        <w:t>, place preference learning</w:t>
-      </w:r>
-      <w:r>
-        <w:rPr>
-          <w:lang w:val="en-US"/>
-        </w:rPr>
-        <w:t xml:space="preserve">, stimulation breve vs </w:t>
-      </w:r>
-      <w:r>
-        <w:rPr>
-          <w:lang w:val="en-US"/>
-        </w:rPr>
         <w:t>continues</w:t>
       </w:r>
     </w:p>
@@ -344,15 +306,7 @@
         <w:t>EXP2: Same avec de l</w:t>
       </w:r>
       <w:r>
-        <w:t xml:space="preserve">’inhibition courte/longue, aire </w:t>
-      </w:r>
-      <w:proofErr w:type="spellStart"/>
-      <w:r>
-        <w:t>TegVen</w:t>
-      </w:r>
-      <w:proofErr w:type="spellEnd"/>
-      <w:r>
-        <w:t xml:space="preserve">. PAS SUR ICI DEMANDER </w:t>
+        <w:t xml:space="preserve">’inhibition courte/longue, aire TegVen. PAS SUR ICI DEMANDER </w:t>
       </w:r>
     </w:p>
     <w:p>
@@ -445,13 +399,8 @@
         </w:numPr>
       </w:pPr>
       <w:r>
-        <w:t xml:space="preserve">Quels sont les 5 arguments en faveur de l'hypothèse que le système dopaminergique médiatise l'effet des récompenses sur le </w:t>
-      </w:r>
-      <w:proofErr w:type="gramStart"/>
-      <w:r>
-        <w:t>comportement?</w:t>
-      </w:r>
-      <w:proofErr w:type="gramEnd"/>
+        <w:t>Quels sont les 5 arguments en faveur de l'hypothèse que le système dopaminergique médiatise l'effet des récompenses sur le comportement?</w:t>
+      </w:r>
       <w:r>
         <w:t xml:space="preserve"> Juste lister </w:t>
       </w:r>
@@ -474,23 +423,7 @@
         <w:t xml:space="preserve"> renforce le comportement</w:t>
       </w:r>
       <w:r>
-        <w:t xml:space="preserve"> (EXP place </w:t>
-      </w:r>
-      <w:proofErr w:type="spellStart"/>
-      <w:r>
-        <w:t>preference</w:t>
-      </w:r>
-      <w:proofErr w:type="spellEnd"/>
-      <w:r>
-        <w:t xml:space="preserve"> </w:t>
-      </w:r>
-      <w:proofErr w:type="spellStart"/>
-      <w:r>
-        <w:t>learning</w:t>
-      </w:r>
-      <w:proofErr w:type="spellEnd"/>
-      <w:r>
-        <w:t>)</w:t>
+        <w:t xml:space="preserve"> (EXP place preference learning)</w:t>
       </w:r>
     </w:p>
     <w:p>
@@ -595,43 +528,19 @@
         </w:numPr>
       </w:pPr>
       <w:r>
-        <w:t xml:space="preserve">Référence au </w:t>
-      </w:r>
-      <w:proofErr w:type="spellStart"/>
-      <w:r>
-        <w:t>traeau</w:t>
-      </w:r>
-      <w:proofErr w:type="spellEnd"/>
-      <w:r>
-        <w:t xml:space="preserve"> de </w:t>
-      </w:r>
-      <w:proofErr w:type="spellStart"/>
-      <w:r>
-        <w:t>wise</w:t>
-      </w:r>
-      <w:proofErr w:type="spellEnd"/>
-      <w:r>
-        <w:t xml:space="preserve"> </w:t>
-      </w:r>
-    </w:p>
-    <w:p>
-      <w:pPr>
-        <w:pStyle w:val="ListParagraph"/>
-        <w:numPr>
-          <w:ilvl w:val="1"/>
-          <w:numId w:val="1"/>
-        </w:numPr>
-      </w:pPr>
-      <w:r>
-        <w:t xml:space="preserve">Lorsqu’on interfère avec le système dopaminergique (antagoniste ou génétiquement modifié) -&gt; </w:t>
-      </w:r>
-      <w:proofErr w:type="spellStart"/>
-      <w:r>
-        <w:t>pertube</w:t>
-      </w:r>
-      <w:proofErr w:type="spellEnd"/>
-      <w:r>
-        <w:t xml:space="preserve"> les apprentissage </w:t>
+        <w:t xml:space="preserve">Référence au traeau de wise </w:t>
+      </w:r>
+    </w:p>
+    <w:p>
+      <w:pPr>
+        <w:pStyle w:val="ListParagraph"/>
+        <w:numPr>
+          <w:ilvl w:val="1"/>
+          <w:numId w:val="1"/>
+        </w:numPr>
+      </w:pPr>
+      <w:r>
+        <w:t xml:space="preserve">Lorsqu’on interfère avec le système dopaminergique (antagoniste ou génétiquement modifié) -&gt; pertube les apprentissage </w:t>
       </w:r>
     </w:p>
     <w:p>
@@ -704,13 +613,8 @@
       </w:pPr>
       <w:commentRangeStart w:id="1"/>
       <w:r>
-        <w:t xml:space="preserve">EXP3 rat </w:t>
-      </w:r>
-      <w:proofErr w:type="spellStart"/>
-      <w:r>
-        <w:t>sign-tracking</w:t>
-      </w:r>
-      <w:proofErr w:type="spellEnd"/>
+        <w:t>EXP3 rat sign-tracking</w:t>
+      </w:r>
       <w:r>
         <w:t xml:space="preserve"> : </w:t>
       </w:r>
@@ -754,21 +658,8 @@
           <w:numId w:val="1"/>
         </w:numPr>
       </w:pPr>
-      <w:proofErr w:type="spellStart"/>
-      <w:r>
-        <w:t>Sign</w:t>
-      </w:r>
-      <w:proofErr w:type="spellEnd"/>
-      <w:r>
-        <w:t xml:space="preserve"> </w:t>
-      </w:r>
-      <w:proofErr w:type="spellStart"/>
-      <w:r>
-        <w:t>trackeur</w:t>
-      </w:r>
-      <w:proofErr w:type="spellEnd"/>
-      <w:r>
-        <w:t xml:space="preserve"> : s’approche du SC </w:t>
+      <w:r>
+        <w:t xml:space="preserve">Sign trackeur : s’approche du SC </w:t>
       </w:r>
     </w:p>
     <w:p>
@@ -780,15 +671,7 @@
         </w:numPr>
       </w:pPr>
       <w:r>
-        <w:t xml:space="preserve">Goal </w:t>
-      </w:r>
-      <w:proofErr w:type="spellStart"/>
-      <w:r>
-        <w:t>trackeur</w:t>
-      </w:r>
-      <w:proofErr w:type="spellEnd"/>
-      <w:r>
-        <w:t xml:space="preserve"> : s’approche de l’endroit ou la récompense vas êtres donné </w:t>
+        <w:t xml:space="preserve">Goal trackeur : s’approche de l’endroit ou la récompense vas êtres donné </w:t>
       </w:r>
     </w:p>
     <w:p>
@@ -800,45 +683,8 @@
         </w:numPr>
       </w:pPr>
       <w:r>
-        <w:t xml:space="preserve">Si on </w:t>
-      </w:r>
-      <w:proofErr w:type="spellStart"/>
-      <w:r>
-        <w:t>pertube</w:t>
-      </w:r>
-      <w:proofErr w:type="spellEnd"/>
-      <w:r>
-        <w:t xml:space="preserve"> le Système </w:t>
-      </w:r>
-      <w:proofErr w:type="spellStart"/>
-      <w:r>
-        <w:t>dopamineriguqe</w:t>
-      </w:r>
-      <w:proofErr w:type="spellEnd"/>
-      <w:r>
-        <w:t xml:space="preserve"> -&gt; </w:t>
-      </w:r>
-      <w:proofErr w:type="spellStart"/>
-      <w:r>
-        <w:t>pertubation</w:t>
-      </w:r>
-      <w:proofErr w:type="spellEnd"/>
-      <w:r>
-        <w:t xml:space="preserve"> uniquement chez les </w:t>
-      </w:r>
-      <w:proofErr w:type="spellStart"/>
-      <w:r>
-        <w:t>sign</w:t>
-      </w:r>
-      <w:proofErr w:type="spellEnd"/>
-      <w:r>
-        <w:t xml:space="preserve"> </w:t>
-      </w:r>
-      <w:proofErr w:type="spellStart"/>
-      <w:r>
-        <w:t>trackeur</w:t>
-      </w:r>
-      <w:proofErr w:type="spellEnd"/>
+        <w:t>Si on pertube le Système dopamineriguqe -&gt; pertubation uniquement chez les sign trackeur</w:t>
+      </w:r>
     </w:p>
     <w:p>
       <w:pPr>
@@ -849,21 +695,8 @@
         </w:numPr>
       </w:pPr>
       <w:r>
-        <w:t xml:space="preserve">-&gt; y’a un truc </w:t>
-      </w:r>
-      <w:proofErr w:type="gramStart"/>
-      <w:r>
-        <w:t xml:space="preserve">qu’on </w:t>
-      </w:r>
-      <w:proofErr w:type="spellStart"/>
-      <w:r>
-        <w:t>sais</w:t>
-      </w:r>
-      <w:proofErr w:type="spellEnd"/>
-      <w:r>
-        <w:t xml:space="preserve"> pas</w:t>
-      </w:r>
-      <w:proofErr w:type="gramEnd"/>
+        <w:t>-&gt; y’a un truc qu’on sais pas</w:t>
+      </w:r>
     </w:p>
     <w:p>
       <w:pPr>
@@ -874,15 +707,7 @@
         </w:numPr>
       </w:pPr>
       <w:r>
-        <w:t xml:space="preserve">Normalement on devrait avoir une </w:t>
-      </w:r>
-      <w:proofErr w:type="spellStart"/>
-      <w:r>
-        <w:t>pertubation</w:t>
-      </w:r>
-      <w:proofErr w:type="spellEnd"/>
-      <w:r>
-        <w:t xml:space="preserve"> dans les deux groupes </w:t>
+        <w:t xml:space="preserve">Normalement on devrait avoir une pertubation dans les deux groupes </w:t>
       </w:r>
     </w:p>
     <w:p>
@@ -894,21 +719,8 @@
         </w:numPr>
       </w:pPr>
       <w:r>
-        <w:t xml:space="preserve">Deux régions du cerveau différente, </w:t>
-      </w:r>
-      <w:proofErr w:type="spellStart"/>
-      <w:r>
-        <w:t>quelq</w:t>
-      </w:r>
-      <w:proofErr w:type="spellEnd"/>
-      <w:r>
-        <w:t xml:space="preserve"> système est impliqué chez les goal </w:t>
-      </w:r>
-      <w:proofErr w:type="spellStart"/>
-      <w:r>
-        <w:t>trackeur</w:t>
-      </w:r>
-      <w:proofErr w:type="spellEnd"/>
+        <w:t>Deux régions du cerveau différente, quelq système est impliqué chez les goal trackeur</w:t>
+      </w:r>
     </w:p>
     <w:p>
       <w:pPr>
@@ -919,51 +731,22 @@
         </w:numPr>
       </w:pPr>
       <w:r>
-        <w:t xml:space="preserve">Sur quels arguments reposent l'affirmation que l'effet addictif de la plupart des drogues repose sur leur effet au niveau du système </w:t>
-      </w:r>
-      <w:proofErr w:type="gramStart"/>
-      <w:r>
-        <w:t>dopaminergique?</w:t>
-      </w:r>
-      <w:proofErr w:type="gramEnd"/>
-      <w:r>
-        <w:t xml:space="preserve"> </w:t>
-      </w:r>
-    </w:p>
-    <w:p>
-      <w:pPr>
-        <w:pStyle w:val="ListParagraph"/>
-        <w:numPr>
-          <w:ilvl w:val="1"/>
-          <w:numId w:val="1"/>
-        </w:numPr>
-      </w:pPr>
-      <w:r>
-        <w:t xml:space="preserve">EXP : pet scan + injection </w:t>
-      </w:r>
-      <w:proofErr w:type="spellStart"/>
-      <w:r>
-        <w:t>cocaine</w:t>
-      </w:r>
-      <w:proofErr w:type="spellEnd"/>
-      <w:r>
-        <w:t>/</w:t>
-      </w:r>
-      <w:proofErr w:type="spellStart"/>
-      <w:r>
-        <w:t>meth</w:t>
-      </w:r>
-      <w:proofErr w:type="spellEnd"/>
-      <w:r>
-        <w:t xml:space="preserve"> == cerveau + reste longtemps dans noyaux </w:t>
-      </w:r>
-      <w:proofErr w:type="spellStart"/>
-      <w:r>
-        <w:t>acubens</w:t>
-      </w:r>
-      <w:proofErr w:type="spellEnd"/>
-      <w:r>
-        <w:t xml:space="preserve"> + corrélation impression subjective </w:t>
+        <w:t xml:space="preserve">Sur quels arguments reposent l'affirmation que l'effet addictif de la plupart des drogues repose sur leur effet au niveau du système dopaminergique? </w:t>
+      </w:r>
+    </w:p>
+    <w:p>
+      <w:pPr>
+        <w:pStyle w:val="ListParagraph"/>
+        <w:numPr>
+          <w:ilvl w:val="1"/>
+          <w:numId w:val="1"/>
+        </w:numPr>
+      </w:pPr>
+      <w:r>
+        <w:t>EXP : pet scan + injection cocaine</w:t>
+      </w:r>
+      <w:r>
+        <w:t xml:space="preserve">/meth == cerveau + reste longtemps dans noyaux acubens + corrélation impression subjective </w:t>
       </w:r>
     </w:p>
     <w:p>
@@ -1071,31 +854,7 @@
         </w:numPr>
       </w:pPr>
       <w:r>
-        <w:t xml:space="preserve">Si le rat </w:t>
-      </w:r>
-      <w:proofErr w:type="spellStart"/>
-      <w:r>
-        <w:t>arrete</w:t>
-      </w:r>
-      <w:proofErr w:type="spellEnd"/>
-      <w:r>
-        <w:t xml:space="preserve"> d’</w:t>
-      </w:r>
-      <w:proofErr w:type="spellStart"/>
-      <w:r>
-        <w:t>appuiyer</w:t>
-      </w:r>
-      <w:proofErr w:type="spellEnd"/>
-      <w:r>
-        <w:t xml:space="preserve"> sur le levier c’est parce qu’il </w:t>
-      </w:r>
-      <w:proofErr w:type="gramStart"/>
-      <w:r>
-        <w:t>a</w:t>
-      </w:r>
-      <w:proofErr w:type="gramEnd"/>
-      <w:r>
-        <w:t xml:space="preserve"> plus de plaisir</w:t>
+        <w:t>Si le rat arrete d’appuiyer sur le levier c’est parce qu’il a plus de plaisir</w:t>
       </w:r>
     </w:p>
     <w:p>
@@ -1888,15 +1647,7 @@
         <w:t> : same exp,</w:t>
       </w:r>
       <w:r>
-        <w:t xml:space="preserve"> différence entre condition blocage et non : Non blocage : Activité du noyaux </w:t>
-      </w:r>
-      <w:proofErr w:type="spellStart"/>
-      <w:r>
-        <w:t>accubens</w:t>
-      </w:r>
-      <w:proofErr w:type="spellEnd"/>
-      <w:r>
-        <w:t xml:space="preserve"> // Blocage : rien ; Au moment du </w:t>
+        <w:t xml:space="preserve"> différence entre condition blocage et non : Non blocage : Activité du noyaux accubens // Blocage : rien ; Au moment du </w:t>
       </w:r>
       <w:commentRangeStart w:id="6"/>
       <w:r>
@@ -1919,15 +1670,7 @@
         </w:numPr>
       </w:pPr>
       <w:r>
-        <w:t xml:space="preserve">Changement dans la réponse </w:t>
-      </w:r>
-      <w:proofErr w:type="spellStart"/>
-      <w:r>
-        <w:t>hémodinamique</w:t>
-      </w:r>
-      <w:proofErr w:type="spellEnd"/>
-      <w:r>
-        <w:t xml:space="preserve"> par rapport au niveau base </w:t>
+        <w:t xml:space="preserve">Changement dans la réponse hémodinamique par rapport au niveau base </w:t>
       </w:r>
     </w:p>
     <w:p>
@@ -2101,21 +1844,12 @@
           <w:rFonts w:eastAsiaTheme="minorEastAsia"/>
         </w:rPr>
       </w:pPr>
-      <w:proofErr w:type="spellStart"/>
       <w:r>
         <w:rPr>
           <w:rFonts w:eastAsiaTheme="minorEastAsia"/>
           <w:lang w:val="en-US"/>
         </w:rPr>
-        <w:t>Fiorillo</w:t>
-      </w:r>
-      <w:proofErr w:type="spellEnd"/>
-      <w:r>
-        <w:rPr>
-          <w:rFonts w:eastAsiaTheme="minorEastAsia"/>
-          <w:lang w:val="en-US"/>
-        </w:rPr>
-        <w:t xml:space="preserve">, Tobler, &amp; Schultz (2003). Nature, 299, 1898 </w:t>
+        <w:t xml:space="preserve">Fiorillo, Tobler, &amp; Schultz (2003). Nature, 299, 1898 </w:t>
       </w:r>
     </w:p>
     <w:p>
@@ -2296,6 +2030,63 @@
         </w:rPr>
         <w:t>phasique</w:t>
       </w:r>
+    </w:p>
+    <w:p>
+      <w:pPr>
+        <w:spacing w:line="256" w:lineRule="auto"/>
+      </w:pPr>
+      <w:r>
+        <w:t xml:space="preserve">Cours 5 : </w:t>
+      </w:r>
+      <w:r>
+        <w:t>TD Learning, part I</w:t>
+      </w:r>
+    </w:p>
+    <w:p>
+      <w:pPr>
+        <w:pStyle w:val="ListParagraph"/>
+        <w:numPr>
+          <w:ilvl w:val="0"/>
+          <w:numId w:val="1"/>
+        </w:numPr>
+        <w:spacing w:line="256" w:lineRule="auto"/>
+        <w:rPr>
+          <w:lang w:val="en-US"/>
+        </w:rPr>
+      </w:pPr>
+      <w:r>
+        <w:rPr>
+          <w:lang w:val="en-US"/>
+        </w:rPr>
+        <w:t>Pas de question youpi </w:t>
+      </w:r>
+    </w:p>
+    <w:p>
+      <w:pPr>
+        <w:pStyle w:val="ListParagraph"/>
+        <w:numPr>
+          <w:ilvl w:val="0"/>
+          <w:numId w:val="1"/>
+        </w:numPr>
+        <w:spacing w:line="256" w:lineRule="auto"/>
+        <w:rPr>
+          <w:lang w:val="en-US"/>
+        </w:rPr>
+      </w:pPr>
+      <w:r>
+        <w:rPr>
+          <w:lang w:val="en-US"/>
+        </w:rPr>
+        <w:t>Juste du vocab -&gt; Anki</w:t>
+      </w:r>
+    </w:p>
+    <w:p>
+      <w:pPr>
+        <w:spacing w:line="256" w:lineRule="auto"/>
+        <w:rPr>
+          <w:lang w:val="en-US"/>
+        </w:rPr>
+      </w:pPr>
     </w:p>
     <w:sectPr>
       <w:pgSz w:w="11906" w:h="16838"/>
@@ -2321,17 +2112,7 @@
         <w:annotationRef/>
       </w:r>
       <w:r>
-        <w:t xml:space="preserve">Les questions suivent toujours l’ordre du cours, et </w:t>
-      </w:r>
-      <w:proofErr w:type="spellStart"/>
-      <w:proofErr w:type="gramStart"/>
-      <w:r>
-        <w:t>la</w:t>
-      </w:r>
-      <w:proofErr w:type="spellEnd"/>
-      <w:proofErr w:type="gramEnd"/>
-      <w:r>
-        <w:t xml:space="preserve"> j’ai un trou, je passe direct à la question suivante</w:t>
+        <w:t>Les questions suivent toujours l’ordre du cours, et la j’ai un trou, je passe direct à la question suivante</w:t>
       </w:r>
     </w:p>
   </w:comment>
@@ -2363,23 +2144,7 @@
         <w:annotationRef/>
       </w:r>
       <w:r>
-        <w:t xml:space="preserve">Dopamine == plaisir ? On </w:t>
-      </w:r>
-      <w:proofErr w:type="spellStart"/>
-      <w:r>
-        <w:t>dirrai</w:t>
-      </w:r>
-      <w:proofErr w:type="spellEnd"/>
-      <w:r>
-        <w:t xml:space="preserve"> une question de </w:t>
-      </w:r>
-      <w:proofErr w:type="spellStart"/>
-      <w:r>
-        <w:t>l’HP</w:t>
-      </w:r>
-      <w:proofErr w:type="spellEnd"/>
-      <w:r>
-        <w:t xml:space="preserve"> 1 </w:t>
+        <w:t xml:space="preserve">Dopamine == plaisir ? On dirrai une question de l’HP 1 </w:t>
       </w:r>
     </w:p>
   </w:comment>
@@ -2394,13 +2159,8 @@
         </w:rPr>
         <w:annotationRef/>
       </w:r>
-      <w:proofErr w:type="gramStart"/>
-      <w:r>
-        <w:t>J’ai pas</w:t>
-      </w:r>
-      <w:proofErr w:type="gramEnd"/>
-      <w:r>
-        <w:t xml:space="preserve"> giga compris ce que veut dire médiatise dans l’HP1</w:t>
+      <w:r>
+        <w:t>J’ai pas giga compris ce que veut dire médiatise dans l’HP1</w:t>
       </w:r>
     </w:p>
   </w:comment>
@@ -2416,23 +2176,7 @@
         <w:annotationRef/>
       </w:r>
       <w:r>
-        <w:t xml:space="preserve">Rappeler le contexte svp + le pourquoi c’est </w:t>
-      </w:r>
-      <w:proofErr w:type="gramStart"/>
-      <w:r>
-        <w:t>faut</w:t>
-      </w:r>
-      <w:proofErr w:type="gramEnd"/>
-      <w:r>
-        <w:t xml:space="preserve"> (</w:t>
-      </w:r>
-      <w:proofErr w:type="spellStart"/>
-      <w:r>
-        <w:t>surinterpretation</w:t>
-      </w:r>
-      <w:proofErr w:type="spellEnd"/>
-      <w:r>
-        <w:t xml:space="preserve"> aussi ?) </w:t>
+        <w:t>Rappeler le contexte svp + le pourquoi c’est faut (surinterpretation aussi ?) </w:t>
       </w:r>
     </w:p>
   </w:comment>
@@ -2464,15 +2208,7 @@
         <w:annotationRef/>
       </w:r>
       <w:r>
-        <w:t xml:space="preserve">Résultat exp humain pas </w:t>
-      </w:r>
-      <w:proofErr w:type="spellStart"/>
-      <w:r>
-        <w:t>lcair</w:t>
-      </w:r>
-      <w:proofErr w:type="spellEnd"/>
-      <w:r>
-        <w:t xml:space="preserve"> : </w:t>
+        <w:t xml:space="preserve">Résultat exp humain pas lcair : </w:t>
       </w:r>
     </w:p>
     <w:p>
@@ -2495,13 +2231,8 @@
         </w:rPr>
         <w:annotationRef/>
       </w:r>
-      <w:proofErr w:type="gramStart"/>
-      <w:r>
-        <w:t>same</w:t>
-      </w:r>
-      <w:proofErr w:type="gramEnd"/>
-      <w:r>
-        <w:t xml:space="preserve"> comprend pas trop les résultats, c’est quoi en Y ?</w:t>
+      <w:r>
+        <w:t>same comprend pas trop les résultats, c’est quoi en Y ?</w:t>
       </w:r>
     </w:p>
   </w:comment>

--- a/Sciences Cognitives/App&Motiv/Questions.docx
+++ b/Sciences Cognitives/App&Motiv/Questions.docx
@@ -29,7 +29,15 @@
         </w:numPr>
       </w:pPr>
       <w:r>
-        <w:t>Quelles conclusions peut-on tirer des études de Olds et Milner ?</w:t>
+        <w:t xml:space="preserve">Quelles conclusions peut-on tirer des études de </w:t>
+      </w:r>
+      <w:proofErr w:type="spellStart"/>
+      <w:r>
+        <w:t>Olds</w:t>
+      </w:r>
+      <w:proofErr w:type="spellEnd"/>
+      <w:r>
+        <w:t xml:space="preserve"> et Milner ?</w:t>
       </w:r>
     </w:p>
     <w:p>
@@ -46,19 +54,35 @@
         </w:numPr>
       </w:pPr>
       <w:r>
-        <w:t>Quelles sont les projections de l'aire ventro-tegmentale ? Quelles sont les projections de la substance noire?</w:t>
-      </w:r>
-    </w:p>
-    <w:p>
-      <w:pPr>
-        <w:pStyle w:val="ListParagraph"/>
-        <w:numPr>
-          <w:ilvl w:val="1"/>
-          <w:numId w:val="1"/>
-        </w:numPr>
-      </w:pPr>
-      <w:r>
-        <w:t>Aire ventro-tegmentale :</w:t>
+        <w:t xml:space="preserve">Quelles sont les projections de l'aire </w:t>
+      </w:r>
+      <w:proofErr w:type="spellStart"/>
+      <w:r>
+        <w:t>ventro</w:t>
+      </w:r>
+      <w:proofErr w:type="spellEnd"/>
+      <w:r>
+        <w:t>-tegmentale ? Quelles sont les projections de la substance noire?</w:t>
+      </w:r>
+    </w:p>
+    <w:p>
+      <w:pPr>
+        <w:pStyle w:val="ListParagraph"/>
+        <w:numPr>
+          <w:ilvl w:val="1"/>
+          <w:numId w:val="1"/>
+        </w:numPr>
+      </w:pPr>
+      <w:r>
+        <w:t xml:space="preserve">Aire </w:t>
+      </w:r>
+      <w:proofErr w:type="spellStart"/>
+      <w:r>
+        <w:t>ventro</w:t>
+      </w:r>
+      <w:proofErr w:type="spellEnd"/>
+      <w:r>
+        <w:t>-tegmentale :</w:t>
       </w:r>
     </w:p>
     <w:p>
@@ -210,6 +234,12 @@
       <w:r>
         <w:t xml:space="preserve">Cortex sensoriel/moteur/associatif/émotions </w:t>
       </w:r>
+      <w:r>
+        <w:t>(accu</w:t>
+      </w:r>
+      <w:r>
+        <w:t>mbens)</w:t>
+      </w:r>
     </w:p>
     <w:p>
       <w:r>
@@ -225,7 +255,13 @@
         </w:numPr>
       </w:pPr>
       <w:r>
-        <w:t>Quel rôle joue la réponse tonique et la réponse phasique des neurones dopaminergiques dans le renforcement? Argumentez sur la base de données expérimentales.</w:t>
+        <w:t xml:space="preserve">Quel rôle joue la réponse tonique et la réponse phasique des neurones dopaminergiques dans le </w:t>
+      </w:r>
+      <w:r>
+        <w:t>renforcement ?</w:t>
+      </w:r>
+      <w:r>
+        <w:t xml:space="preserve"> Argumentez sur la base de données expérimentales.</w:t>
       </w:r>
     </w:p>
     <w:p>
@@ -239,17 +275,29 @@
       <w:r>
         <w:t>Réponse tonique = aucun rôle</w:t>
       </w:r>
-    </w:p>
-    <w:p>
-      <w:pPr>
-        <w:pStyle w:val="ListParagraph"/>
-        <w:numPr>
-          <w:ilvl w:val="1"/>
-          <w:numId w:val="1"/>
-        </w:numPr>
-      </w:pPr>
-      <w:r>
-        <w:t>Réponse phasique = rôle dans la récompense ( != plaisir)</w:t>
+      <w:r>
+        <w:t>, augmente avec le sport</w:t>
+      </w:r>
+      <w:r>
+        <w:t>, parkinson ici</w:t>
+      </w:r>
+    </w:p>
+    <w:p>
+      <w:pPr>
+        <w:pStyle w:val="ListParagraph"/>
+        <w:numPr>
+          <w:ilvl w:val="1"/>
+          <w:numId w:val="1"/>
+        </w:numPr>
+      </w:pPr>
+      <w:r>
+        <w:t>Réponse phasique = rôle dans la récompense ( != plaisir</w:t>
+      </w:r>
+      <w:r>
+        <w:t xml:space="preserve"> car trop court</w:t>
+      </w:r>
+      <w:r>
+        <w:t>)</w:t>
       </w:r>
     </w:p>
     <w:p>
@@ -279,12 +327,26 @@
         <w:rPr>
           <w:lang w:val="en-US"/>
         </w:rPr>
-        <w:t>: optogénétique, place preference learning</w:t>
-      </w:r>
+        <w:t xml:space="preserve">: </w:t>
+      </w:r>
+      <w:proofErr w:type="spellStart"/>
       <w:r>
         <w:rPr>
           <w:lang w:val="en-US"/>
         </w:rPr>
+        <w:t>optogénétique</w:t>
+      </w:r>
+      <w:proofErr w:type="spellEnd"/>
+      <w:r>
+        <w:rPr>
+          <w:lang w:val="en-US"/>
+        </w:rPr>
+        <w:t>, place preference learning</w:t>
+      </w:r>
+      <w:r>
+        <w:rPr>
+          <w:lang w:val="en-US"/>
+        </w:rPr>
         <w:t xml:space="preserve">, stimulation breve vs </w:t>
       </w:r>
       <w:r>
@@ -303,676 +365,1024 @@
         </w:numPr>
       </w:pPr>
       <w:r>
-        <w:t>EXP2: Same avec de l</w:t>
-      </w:r>
-      <w:r>
-        <w:t xml:space="preserve">’inhibition courte/longue, aire TegVen. PAS SUR ICI DEMANDER </w:t>
-      </w:r>
-    </w:p>
-    <w:p>
-      <w:pPr>
-        <w:pStyle w:val="ListParagraph"/>
-        <w:numPr>
-          <w:ilvl w:val="1"/>
-          <w:numId w:val="1"/>
-        </w:numPr>
-      </w:pPr>
-      <w:r>
-        <w:t>Contredit l’idée que « une régions une fonction »</w:t>
-      </w:r>
-    </w:p>
-    <w:p>
-      <w:pPr>
-        <w:pStyle w:val="ListParagraph"/>
-        <w:numPr>
-          <w:ilvl w:val="0"/>
-          <w:numId w:val="1"/>
-        </w:numPr>
-      </w:pPr>
-      <w:r>
-        <w:t>Quel rôle joue la dopamine au niveau des connections entre le cortex et le striatum? Argumentez sur la base d'arguments expérimentaux?</w:t>
-      </w:r>
-    </w:p>
-    <w:p>
-      <w:pPr>
-        <w:pStyle w:val="ListParagraph"/>
-        <w:numPr>
-          <w:ilvl w:val="1"/>
-          <w:numId w:val="1"/>
-        </w:numPr>
-      </w:pPr>
-      <w:r>
-        <w:t xml:space="preserve">Dopamine = neuromodulateur </w:t>
-      </w:r>
-    </w:p>
-    <w:p>
-      <w:pPr>
-        <w:pStyle w:val="ListParagraph"/>
-        <w:numPr>
-          <w:ilvl w:val="1"/>
-          <w:numId w:val="1"/>
-        </w:numPr>
-      </w:pPr>
-      <w:r>
-        <w:t>Neurone épineux = lien entre cortex et striatum</w:t>
-      </w:r>
-    </w:p>
-    <w:p>
-      <w:pPr>
-        <w:pStyle w:val="ListParagraph"/>
-        <w:numPr>
-          <w:ilvl w:val="1"/>
-          <w:numId w:val="1"/>
-        </w:numPr>
-      </w:pPr>
-      <w:r>
-        <w:t xml:space="preserve">EXP 2008 : </w:t>
-      </w:r>
-      <w:r>
-        <w:t>preuve directe</w:t>
-      </w:r>
-      <w:r>
-        <w:t xml:space="preserve"> ; neurone </w:t>
-      </w:r>
-      <w:r>
-        <w:t>épineux</w:t>
-      </w:r>
-      <w:r>
-        <w:t xml:space="preserve"> in-vitro ; inhibition </w:t>
-      </w:r>
-      <w:r>
-        <w:t>récepteur</w:t>
-      </w:r>
-      <w:r>
-        <w:t xml:space="preserve"> dopaminergique == pas de potentialisation</w:t>
-      </w:r>
-      <w:r>
-        <w:t xml:space="preserve"> // inverse </w:t>
-      </w:r>
-    </w:p>
-    <w:p>
-      <w:pPr>
-        <w:pStyle w:val="ListParagraph"/>
-        <w:numPr>
-          <w:ilvl w:val="0"/>
-          <w:numId w:val="1"/>
-        </w:numPr>
-      </w:pPr>
-      <w:r>
-        <w:t>Quels sont les 5 arguments en faveur de l'hypothèse que le système dopaminergique médiatise l'effet des récompenses sur le comportement?</w:t>
-      </w:r>
-      <w:r>
-        <w:t xml:space="preserve"> Juste lister </w:t>
-      </w:r>
-    </w:p>
-    <w:p>
-      <w:pPr>
-        <w:pStyle w:val="ListParagraph"/>
-        <w:numPr>
-          <w:ilvl w:val="1"/>
-          <w:numId w:val="1"/>
-        </w:numPr>
-      </w:pPr>
-      <w:r>
-        <w:t>Activer artificiellement le système dopaminergique</w:t>
-      </w:r>
-      <w:r>
-        <w:t xml:space="preserve"> (=SD)</w:t>
-      </w:r>
-      <w:r>
-        <w:t xml:space="preserve"> renforce le comportement</w:t>
-      </w:r>
-      <w:r>
-        <w:t xml:space="preserve"> (EXP place preference learning)</w:t>
-      </w:r>
-    </w:p>
-    <w:p>
-      <w:pPr>
-        <w:pStyle w:val="ListParagraph"/>
-        <w:numPr>
-          <w:ilvl w:val="1"/>
-          <w:numId w:val="1"/>
-        </w:numPr>
-      </w:pPr>
-      <w:r>
-        <w:t xml:space="preserve">SD ancien phylogénétiquement parlant </w:t>
-      </w:r>
-    </w:p>
-    <w:p>
-      <w:pPr>
-        <w:pStyle w:val="ListParagraph"/>
-        <w:numPr>
-          <w:ilvl w:val="1"/>
-          <w:numId w:val="1"/>
-        </w:numPr>
-      </w:pPr>
-      <w:r>
-        <w:t>SD projection nombreuse et cibles importantes</w:t>
-      </w:r>
-    </w:p>
-    <w:p>
-      <w:pPr>
-        <w:pStyle w:val="ListParagraph"/>
-        <w:numPr>
-          <w:ilvl w:val="1"/>
-          <w:numId w:val="1"/>
-        </w:numPr>
-      </w:pPr>
-      <w:r>
-        <w:t>Dopamine = neuromodulateur = plasticité des connections entre cortex et striatum</w:t>
-      </w:r>
-    </w:p>
-    <w:p>
-      <w:pPr>
-        <w:pStyle w:val="ListParagraph"/>
-        <w:numPr>
-          <w:ilvl w:val="1"/>
-          <w:numId w:val="1"/>
-        </w:numPr>
-      </w:pPr>
-      <w:r>
-        <w:t xml:space="preserve">Interférer SD perturbe le renforcement : deux exp </w:t>
-      </w:r>
-    </w:p>
-    <w:p>
-      <w:pPr>
-        <w:pStyle w:val="ListParagraph"/>
-        <w:numPr>
-          <w:ilvl w:val="2"/>
-          <w:numId w:val="1"/>
-        </w:numPr>
-      </w:pPr>
-      <w:r>
-        <w:lastRenderedPageBreak/>
-        <w:t>EXP1 : levier → nourriture, antagoniste dopamine → extinction +- rapide en fct du dosage</w:t>
-      </w:r>
-    </w:p>
-    <w:p>
-      <w:pPr>
-        <w:pStyle w:val="ListParagraph"/>
-        <w:numPr>
-          <w:ilvl w:val="2"/>
-          <w:numId w:val="1"/>
-        </w:numPr>
-      </w:pPr>
-      <w:r>
-        <w:t xml:space="preserve">EXP2 : Souris ADN modifié = réponse phasique modifié + labyrinthe == apprentissage moins rapide </w:t>
-      </w:r>
-    </w:p>
-    <w:p>
-      <w:pPr>
-        <w:pStyle w:val="ListParagraph"/>
-        <w:numPr>
-          <w:ilvl w:val="0"/>
-          <w:numId w:val="1"/>
-        </w:numPr>
-      </w:pPr>
-      <w:commentRangeStart w:id="0"/>
-      <w:r>
-        <w:t>Sur quels arguments peut-on se reposer pour affirmer que le renforcement avec des récompenses naturelles (comme la nourriture chez le rat) implique de manière fondamentale le système dopaminergique?</w:t>
-      </w:r>
-      <w:commentRangeEnd w:id="0"/>
-      <w:r>
-        <w:rPr>
-          <w:rStyle w:val="CommentReference"/>
-        </w:rPr>
-        <w:commentReference w:id="0"/>
-      </w:r>
-    </w:p>
-    <w:p>
-      <w:pPr>
-        <w:pStyle w:val="ListParagraph"/>
-        <w:numPr>
-          <w:ilvl w:val="1"/>
-          <w:numId w:val="1"/>
-        </w:numPr>
-      </w:pPr>
-      <w:r>
-        <w:t xml:space="preserve">Référence au traeau de wise </w:t>
-      </w:r>
-    </w:p>
-    <w:p>
-      <w:pPr>
-        <w:pStyle w:val="ListParagraph"/>
-        <w:numPr>
-          <w:ilvl w:val="1"/>
-          <w:numId w:val="1"/>
-        </w:numPr>
-      </w:pPr>
-      <w:r>
-        <w:t xml:space="preserve">Lorsqu’on interfère avec le système dopaminergique (antagoniste ou génétiquement modifié) -&gt; pertube les apprentissage </w:t>
-      </w:r>
-    </w:p>
-    <w:p>
-      <w:pPr>
-        <w:pStyle w:val="ListParagraph"/>
-        <w:numPr>
-          <w:ilvl w:val="1"/>
-          <w:numId w:val="1"/>
-        </w:numPr>
-      </w:pPr>
-      <w:r>
-        <w:t>Dire les deux expé</w:t>
-      </w:r>
-    </w:p>
-    <w:p>
-      <w:pPr>
-        <w:pStyle w:val="ListParagraph"/>
-        <w:numPr>
-          <w:ilvl w:val="0"/>
-          <w:numId w:val="1"/>
-        </w:numPr>
-      </w:pPr>
-      <w:r>
-        <w:t xml:space="preserve">Quel bémol peut-on apporter à l'affirmation que le système dopaminergique est "le circuit de récompense" du </w:t>
-      </w:r>
-      <w:r>
-        <w:t>cerveau ?</w:t>
-      </w:r>
-    </w:p>
-    <w:p>
-      <w:pPr>
-        <w:pStyle w:val="ListParagraph"/>
-        <w:numPr>
-          <w:ilvl w:val="1"/>
-          <w:numId w:val="1"/>
-        </w:numPr>
-      </w:pPr>
-      <w:r>
-        <w:t xml:space="preserve">Est-ce que c’est le seul Système de récompense ? Non probablement juste </w:t>
-      </w:r>
-    </w:p>
-    <w:p>
-      <w:pPr>
-        <w:pStyle w:val="ListParagraph"/>
-        <w:numPr>
-          <w:ilvl w:val="1"/>
-          <w:numId w:val="1"/>
-        </w:numPr>
-      </w:pPr>
-      <w:r>
-        <w:t xml:space="preserve">Il y a des choses que l’on ne </w:t>
-      </w:r>
-      <w:r>
-        <w:t>sait</w:t>
-      </w:r>
-      <w:r>
-        <w:t xml:space="preserve"> pas </w:t>
-      </w:r>
-      <w:r>
-        <w:t xml:space="preserve">sur le SR, pas uniquement = SD </w:t>
-      </w:r>
-    </w:p>
-    <w:p>
-      <w:pPr>
-        <w:pStyle w:val="ListParagraph"/>
-        <w:numPr>
-          <w:ilvl w:val="1"/>
-          <w:numId w:val="1"/>
-        </w:numPr>
-      </w:pPr>
-      <w:commentRangeStart w:id="1"/>
-      <w:r>
-        <w:t>EXP3 rat sign-tracking</w:t>
-      </w:r>
-      <w:r>
-        <w:t xml:space="preserve"> : </w:t>
-      </w:r>
-      <w:commentRangeEnd w:id="1"/>
-      <w:r>
-        <w:rPr>
-          <w:rStyle w:val="CommentReference"/>
-        </w:rPr>
-        <w:commentReference w:id="1"/>
-      </w:r>
-    </w:p>
-    <w:p>
-      <w:pPr>
-        <w:pStyle w:val="ListParagraph"/>
-        <w:numPr>
-          <w:ilvl w:val="2"/>
-          <w:numId w:val="1"/>
-        </w:numPr>
-      </w:pPr>
-      <w:r>
-        <w:t xml:space="preserve">Stimulus -&gt; récompense </w:t>
-      </w:r>
-    </w:p>
-    <w:p>
-      <w:pPr>
-        <w:pStyle w:val="ListParagraph"/>
-        <w:numPr>
-          <w:ilvl w:val="2"/>
-          <w:numId w:val="1"/>
-        </w:numPr>
-      </w:pPr>
-      <w:r>
-        <w:t>Réponse conditionnel :</w:t>
-      </w:r>
-    </w:p>
-    <w:p>
-      <w:pPr>
-        <w:pStyle w:val="ListParagraph"/>
-        <w:numPr>
-          <w:ilvl w:val="3"/>
-          <w:numId w:val="1"/>
-        </w:numPr>
-      </w:pPr>
-      <w:r>
-        <w:t xml:space="preserve">Sign trackeur : s’approche du SC </w:t>
-      </w:r>
-    </w:p>
-    <w:p>
-      <w:pPr>
-        <w:pStyle w:val="ListParagraph"/>
-        <w:numPr>
-          <w:ilvl w:val="3"/>
-          <w:numId w:val="1"/>
-        </w:numPr>
-      </w:pPr>
-      <w:r>
-        <w:t xml:space="preserve">Goal trackeur : s’approche de l’endroit ou la récompense vas êtres donné </w:t>
-      </w:r>
-    </w:p>
-    <w:p>
-      <w:pPr>
-        <w:pStyle w:val="ListParagraph"/>
-        <w:numPr>
-          <w:ilvl w:val="2"/>
-          <w:numId w:val="1"/>
-        </w:numPr>
-      </w:pPr>
-      <w:r>
-        <w:t>Si on pertube le Système dopamineriguqe -&gt; pertubation uniquement chez les sign trackeur</w:t>
-      </w:r>
-    </w:p>
-    <w:p>
-      <w:pPr>
-        <w:pStyle w:val="ListParagraph"/>
-        <w:numPr>
-          <w:ilvl w:val="2"/>
-          <w:numId w:val="1"/>
-        </w:numPr>
-      </w:pPr>
-      <w:r>
-        <w:t>-&gt; y’a un truc qu’on sais pas</w:t>
-      </w:r>
-    </w:p>
-    <w:p>
-      <w:pPr>
-        <w:pStyle w:val="ListParagraph"/>
-        <w:numPr>
-          <w:ilvl w:val="2"/>
-          <w:numId w:val="1"/>
-        </w:numPr>
-      </w:pPr>
-      <w:r>
-        <w:t xml:space="preserve">Normalement on devrait avoir une pertubation dans les deux groupes </w:t>
-      </w:r>
-    </w:p>
-    <w:p>
-      <w:pPr>
-        <w:pStyle w:val="ListParagraph"/>
-        <w:numPr>
-          <w:ilvl w:val="2"/>
-          <w:numId w:val="1"/>
-        </w:numPr>
-      </w:pPr>
-      <w:r>
-        <w:t>Deux régions du cerveau différente, quelq système est impliqué chez les goal trackeur</w:t>
-      </w:r>
-    </w:p>
-    <w:p>
-      <w:pPr>
-        <w:pStyle w:val="ListParagraph"/>
-        <w:numPr>
-          <w:ilvl w:val="0"/>
-          <w:numId w:val="1"/>
-        </w:numPr>
-      </w:pPr>
-      <w:r>
-        <w:t xml:space="preserve">Sur quels arguments reposent l'affirmation que l'effet addictif de la plupart des drogues repose sur leur effet au niveau du système dopaminergique? </w:t>
-      </w:r>
-    </w:p>
-    <w:p>
-      <w:pPr>
-        <w:pStyle w:val="ListParagraph"/>
-        <w:numPr>
-          <w:ilvl w:val="1"/>
-          <w:numId w:val="1"/>
-        </w:numPr>
-      </w:pPr>
-      <w:r>
-        <w:t>EXP : pet scan + injection cocaine</w:t>
-      </w:r>
-      <w:r>
-        <w:t xml:space="preserve">/meth == cerveau + reste longtemps dans noyaux acubens + corrélation impression subjective </w:t>
-      </w:r>
-    </w:p>
-    <w:p>
-      <w:pPr>
-        <w:pStyle w:val="ListParagraph"/>
-        <w:numPr>
-          <w:ilvl w:val="1"/>
-          <w:numId w:val="1"/>
-        </w:numPr>
-      </w:pPr>
-      <w:r>
-        <w:t xml:space="preserve">Juste savoir qu’elles agissent de manière différente </w:t>
-      </w:r>
-    </w:p>
-    <w:p>
-      <w:pPr>
-        <w:pStyle w:val="ListParagraph"/>
-        <w:numPr>
-          <w:ilvl w:val="1"/>
-          <w:numId w:val="1"/>
-        </w:numPr>
-      </w:pPr>
-      <w:r>
-        <w:t xml:space="preserve">+ point de réflexion quand on parle d’addiction au jeux vidéo </w:t>
-      </w:r>
-    </w:p>
-    <w:p>
-      <w:pPr>
-        <w:pStyle w:val="ListParagraph"/>
-        <w:numPr>
-          <w:ilvl w:val="1"/>
-          <w:numId w:val="1"/>
-        </w:numPr>
-      </w:pPr>
-      <w:r>
-        <w:t xml:space="preserve">= pas la même chose, n’agis pas naturellement sur le système dopaminergique </w:t>
-      </w:r>
-    </w:p>
-    <w:p>
-      <w:r>
-        <w:t>Cours 3</w:t>
-      </w:r>
-      <w:r>
-        <w:t> :</w:t>
-      </w:r>
-    </w:p>
-    <w:p>
-      <w:pPr>
-        <w:pStyle w:val="ListParagraph"/>
-        <w:numPr>
-          <w:ilvl w:val="0"/>
-          <w:numId w:val="1"/>
-        </w:numPr>
-      </w:pPr>
-      <w:r>
-        <w:t xml:space="preserve">Sur quels arguments reposent l'hypothèse que le système dopaminergique serait </w:t>
-      </w:r>
-      <w:commentRangeStart w:id="2"/>
-      <w:commentRangeStart w:id="3"/>
-      <w:r>
-        <w:t>"le centre de plaisir du cerveau"</w:t>
-      </w:r>
-      <w:r>
-        <w:t xml:space="preserve"> </w:t>
-      </w:r>
-      <w:commentRangeEnd w:id="2"/>
-      <w:r>
-        <w:rPr>
-          <w:rStyle w:val="CommentReference"/>
-        </w:rPr>
-        <w:commentReference w:id="2"/>
-      </w:r>
-      <w:commentRangeEnd w:id="3"/>
-      <w:r>
-        <w:rPr>
-          <w:rStyle w:val="CommentReference"/>
-        </w:rPr>
-        <w:commentReference w:id="3"/>
-      </w:r>
-      <w:r>
-        <w:t>? Que peut-on penser de ces arguments</w:t>
-      </w:r>
-      <w:r>
-        <w:t> ?</w:t>
-      </w:r>
-    </w:p>
-    <w:p>
-      <w:pPr>
-        <w:pStyle w:val="ListParagraph"/>
-        <w:numPr>
-          <w:ilvl w:val="1"/>
-          <w:numId w:val="1"/>
-        </w:numPr>
-      </w:pPr>
-      <w:r>
-        <w:t xml:space="preserve">Cette explication == valide également les HP précédente (addiction drogue + dopamine médiatise le SR) </w:t>
-      </w:r>
-    </w:p>
-    <w:p>
-      <w:pPr>
-        <w:pStyle w:val="ListParagraph"/>
-        <w:numPr>
-          <w:ilvl w:val="2"/>
-          <w:numId w:val="1"/>
-        </w:numPr>
-      </w:pPr>
-      <w:r>
-        <w:t>Si le rat arrete d’appuiyer sur le levier c’est parce qu’il a plus de plaisir</w:t>
-      </w:r>
-    </w:p>
-    <w:p>
-      <w:pPr>
-        <w:pStyle w:val="ListParagraph"/>
-        <w:numPr>
-          <w:ilvl w:val="1"/>
-          <w:numId w:val="1"/>
-        </w:numPr>
-      </w:pPr>
-      <w:r>
-        <w:t xml:space="preserve">-&gt; Mais on peut l’expliquer autrement </w:t>
-      </w:r>
-    </w:p>
-    <w:p>
-      <w:pPr>
-        <w:pStyle w:val="ListParagraph"/>
-        <w:numPr>
-          <w:ilvl w:val="1"/>
-          <w:numId w:val="1"/>
-        </w:numPr>
-      </w:pPr>
-      <w:r>
-        <w:t xml:space="preserve">Report de sensation de plaisir </w:t>
-      </w:r>
-    </w:p>
-    <w:p>
-      <w:pPr>
-        <w:pStyle w:val="ListParagraph"/>
-        <w:numPr>
-          <w:ilvl w:val="2"/>
-          <w:numId w:val="1"/>
-        </w:numPr>
-      </w:pPr>
-      <w:r>
-        <w:t>Certain patient Parkinsonien </w:t>
-      </w:r>
-      <w:commentRangeStart w:id="4"/>
-      <w:r>
-        <w:t>?</w:t>
-      </w:r>
-      <w:commentRangeEnd w:id="4"/>
-      <w:r>
-        <w:rPr>
-          <w:rStyle w:val="CommentReference"/>
-        </w:rPr>
-        <w:commentReference w:id="4"/>
-      </w:r>
-    </w:p>
-    <w:p>
-      <w:pPr>
-        <w:pStyle w:val="ListParagraph"/>
-        <w:numPr>
-          <w:ilvl w:val="2"/>
-          <w:numId w:val="1"/>
-        </w:numPr>
-      </w:pPr>
-      <w:r>
-        <w:t>Rapport clinique de Robert Heath</w:t>
-      </w:r>
-      <w:r>
-        <w:t xml:space="preserve"> -&gt; constante </w:t>
-      </w:r>
-      <w:r>
-        <w:t>surinterprétation</w:t>
-      </w:r>
-      <w:r>
-        <w:t xml:space="preserve"> </w:t>
-      </w:r>
-      <w:r>
-        <w:t>des paroles « oui il a dit ça parce que »</w:t>
-      </w:r>
-    </w:p>
-    <w:p>
-      <w:pPr>
-        <w:pStyle w:val="ListParagraph"/>
-        <w:numPr>
-          <w:ilvl w:val="1"/>
-          <w:numId w:val="1"/>
-        </w:numPr>
-      </w:pPr>
-    </w:p>
-    <w:p>
-      <w:pPr>
-        <w:pStyle w:val="ListParagraph"/>
-        <w:numPr>
-          <w:ilvl w:val="0"/>
-          <w:numId w:val="1"/>
-        </w:numPr>
-      </w:pPr>
-      <w:r>
-        <w:lastRenderedPageBreak/>
-        <w:t>Comment la réponse phasique des neurones dopaminergiques déclenchée par une récompense évolue-t-elle au cours d’un apprentissage de type conditionnement opérant/conditionnement pavlovien ? Pourquoi cela réfute-t-il l’hypothèse selon laquelle le</w:t>
-      </w:r>
-      <w:r>
-        <w:t xml:space="preserve"> </w:t>
-      </w:r>
-      <w:r>
-        <w:t>système dopaminergique serait le « centre de plaisir du cerveau » ?</w:t>
-      </w:r>
-    </w:p>
-    <w:p>
-      <w:pPr>
-        <w:pStyle w:val="ListParagraph"/>
-        <w:numPr>
-          <w:ilvl w:val="1"/>
-          <w:numId w:val="1"/>
-        </w:numPr>
+        <w:t xml:space="preserve">EXP2: Same avec de </w:t>
+      </w:r>
+      <w:r>
         <w:rPr>
           <w:b/>
           <w:bCs/>
         </w:rPr>
-      </w:pPr>
-      <w:r>
+        <w:t>l’inhibition</w:t>
+      </w:r>
+      <w:r>
+        <w:t xml:space="preserve"> courte/longue, aire </w:t>
+      </w:r>
+      <w:proofErr w:type="spellStart"/>
+      <w:r>
+        <w:t>TegVen</w:t>
+      </w:r>
+      <w:proofErr w:type="spellEnd"/>
+      <w:r>
+        <w:t xml:space="preserve">. </w:t>
+      </w:r>
+    </w:p>
+    <w:p>
+      <w:pPr>
+        <w:pStyle w:val="ListParagraph"/>
+        <w:numPr>
+          <w:ilvl w:val="1"/>
+          <w:numId w:val="1"/>
+        </w:numPr>
+      </w:pPr>
+      <w:r>
+        <w:t>Contredit l’idée que « une régions une fonction »</w:t>
+      </w:r>
+    </w:p>
+    <w:p>
+      <w:pPr>
+        <w:pStyle w:val="ListParagraph"/>
+        <w:numPr>
+          <w:ilvl w:val="0"/>
+          <w:numId w:val="1"/>
+        </w:numPr>
+      </w:pPr>
+      <w:r>
+        <w:t xml:space="preserve">Quel rôle joue la dopamine au niveau des connections entre le cortex et le </w:t>
+      </w:r>
+      <w:r>
+        <w:t>striatum ?</w:t>
+      </w:r>
+      <w:r>
+        <w:t xml:space="preserve"> Argumentez sur la base d'arguments </w:t>
+      </w:r>
+      <w:r>
+        <w:t>expérimentaux ?</w:t>
+      </w:r>
+    </w:p>
+    <w:p>
+      <w:pPr>
+        <w:pStyle w:val="ListParagraph"/>
+        <w:numPr>
+          <w:ilvl w:val="1"/>
+          <w:numId w:val="1"/>
+        </w:numPr>
+      </w:pPr>
+      <w:r>
+        <w:t>Potentialisation à long terme :</w:t>
+      </w:r>
+    </w:p>
+    <w:p>
+      <w:pPr>
+        <w:pStyle w:val="ListParagraph"/>
+        <w:numPr>
+          <w:ilvl w:val="2"/>
+          <w:numId w:val="1"/>
+        </w:numPr>
+      </w:pPr>
+      <w:r>
+        <w:t>Stimulation présynaptique puis post synaptique (+ bon timing)</w:t>
+      </w:r>
+    </w:p>
+    <w:p>
+      <w:pPr>
+        <w:pStyle w:val="ListParagraph"/>
+        <w:numPr>
+          <w:ilvl w:val="2"/>
+          <w:numId w:val="1"/>
+        </w:numPr>
+      </w:pPr>
+      <w:r>
+        <w:t>-&gt; renforce la connexion synaptique</w:t>
+      </w:r>
+    </w:p>
+    <w:p>
+      <w:pPr>
+        <w:pStyle w:val="ListParagraph"/>
+        <w:numPr>
+          <w:ilvl w:val="2"/>
+          <w:numId w:val="1"/>
+        </w:numPr>
+      </w:pPr>
+      <w:r>
+        <w:t>NM excitateur = glutamate</w:t>
+      </w:r>
+    </w:p>
+    <w:p>
+      <w:pPr>
+        <w:pStyle w:val="ListParagraph"/>
+        <w:numPr>
+          <w:ilvl w:val="1"/>
+          <w:numId w:val="1"/>
+        </w:numPr>
+      </w:pPr>
+      <w:r>
+        <w:t xml:space="preserve">Dépression à long terme : </w:t>
+      </w:r>
+    </w:p>
+    <w:p>
+      <w:pPr>
+        <w:pStyle w:val="ListParagraph"/>
+        <w:numPr>
+          <w:ilvl w:val="2"/>
+          <w:numId w:val="1"/>
+        </w:numPr>
+      </w:pPr>
+      <w:r>
+        <w:t xml:space="preserve">Stimulation post synaptique puis présynaptique </w:t>
+      </w:r>
+    </w:p>
+    <w:p>
+      <w:pPr>
+        <w:pStyle w:val="ListParagraph"/>
+        <w:numPr>
+          <w:ilvl w:val="2"/>
+          <w:numId w:val="1"/>
+        </w:numPr>
+      </w:pPr>
+      <w:r>
+        <w:t xml:space="preserve">-&gt; dépression à long terme </w:t>
+      </w:r>
+    </w:p>
+    <w:p>
+      <w:pPr>
+        <w:pStyle w:val="ListParagraph"/>
+        <w:numPr>
+          <w:ilvl w:val="1"/>
+          <w:numId w:val="1"/>
+        </w:numPr>
+      </w:pPr>
+      <w:r>
+        <w:t>Dopamine = neuromodulateur</w:t>
+      </w:r>
+      <w:r>
+        <w:t> : activation =</w:t>
+      </w:r>
+      <w:r>
+        <w:t xml:space="preserve"> module les synapses = potentialisation et dépression</w:t>
+      </w:r>
+    </w:p>
+    <w:p>
+      <w:pPr>
+        <w:pStyle w:val="ListParagraph"/>
+        <w:numPr>
+          <w:ilvl w:val="1"/>
+          <w:numId w:val="1"/>
+        </w:numPr>
+      </w:pPr>
+      <w:r>
+        <w:t>Neurone épineux = lien entre cortex et striatum</w:t>
+      </w:r>
+    </w:p>
+    <w:p>
+      <w:pPr>
+        <w:pStyle w:val="ListParagraph"/>
+        <w:numPr>
+          <w:ilvl w:val="1"/>
+          <w:numId w:val="1"/>
+        </w:numPr>
+      </w:pPr>
+      <w:r>
+        <w:t xml:space="preserve">EXP 2008 : </w:t>
+      </w:r>
+      <w:r>
+        <w:t>preuve directe</w:t>
+      </w:r>
+      <w:r>
+        <w:t xml:space="preserve"> ; neurone </w:t>
+      </w:r>
+      <w:r>
+        <w:t>épineux</w:t>
+      </w:r>
+      <w:r>
+        <w:t xml:space="preserve"> in-vitro ; inhibition </w:t>
+      </w:r>
+      <w:r>
+        <w:t>récepteur</w:t>
+      </w:r>
+      <w:r>
+        <w:t xml:space="preserve"> dopaminergique == pas de potentialisation</w:t>
+      </w:r>
+      <w:r>
+        <w:t xml:space="preserve"> // </w:t>
+      </w:r>
+      <w:r>
+        <w:t xml:space="preserve">Sans inhibition (de base il y a activation de ces récepteurs) </w:t>
+      </w:r>
+      <w:r>
+        <w:t>=</w:t>
+      </w:r>
+      <w:r>
+        <w:t xml:space="preserve"> Potentialisation </w:t>
+      </w:r>
+    </w:p>
+    <w:p>
+      <w:pPr>
+        <w:pStyle w:val="ListParagraph"/>
+        <w:numPr>
+          <w:ilvl w:val="0"/>
+          <w:numId w:val="1"/>
+        </w:numPr>
         <w:rPr>
           <w:b/>
           <w:bCs/>
         </w:rPr>
+      </w:pPr>
+      <w:r>
+        <w:t xml:space="preserve">Quels sont les 5 arguments en faveur de l'hypothèse que le système dopaminergique médiatise l'effet des récompenses sur le </w:t>
+      </w:r>
+      <w:r>
+        <w:t>comportement ?</w:t>
+      </w:r>
+      <w:r>
+        <w:t xml:space="preserve"> </w:t>
+      </w:r>
+      <w:r>
+        <w:rPr>
+          <w:b/>
+          <w:bCs/>
+        </w:rPr>
+        <w:t xml:space="preserve">Juste lister </w:t>
+      </w:r>
+    </w:p>
+    <w:p>
+      <w:pPr>
+        <w:pStyle w:val="ListParagraph"/>
+        <w:numPr>
+          <w:ilvl w:val="1"/>
+          <w:numId w:val="1"/>
+        </w:numPr>
+      </w:pPr>
+      <w:r>
+        <w:t>Activer artificiellement le système dopaminergique</w:t>
+      </w:r>
+      <w:r>
+        <w:t xml:space="preserve"> (=SD)</w:t>
+      </w:r>
+      <w:r>
+        <w:t xml:space="preserve"> renforce le comportement</w:t>
+      </w:r>
+      <w:r>
+        <w:t xml:space="preserve"> (EXP place </w:t>
+      </w:r>
+      <w:proofErr w:type="spellStart"/>
+      <w:r>
+        <w:t>preference</w:t>
+      </w:r>
+      <w:proofErr w:type="spellEnd"/>
+      <w:r>
+        <w:t xml:space="preserve"> </w:t>
+      </w:r>
+      <w:proofErr w:type="spellStart"/>
+      <w:r>
+        <w:t>learning</w:t>
+      </w:r>
+      <w:proofErr w:type="spellEnd"/>
+      <w:r>
+        <w:t>)</w:t>
+      </w:r>
+    </w:p>
+    <w:p>
+      <w:pPr>
+        <w:pStyle w:val="ListParagraph"/>
+        <w:numPr>
+          <w:ilvl w:val="1"/>
+          <w:numId w:val="1"/>
+        </w:numPr>
+      </w:pPr>
+      <w:r>
+        <w:t xml:space="preserve">SD ancien phylogénétiquement parlant </w:t>
+      </w:r>
+    </w:p>
+    <w:p>
+      <w:pPr>
+        <w:pStyle w:val="ListParagraph"/>
+        <w:numPr>
+          <w:ilvl w:val="1"/>
+          <w:numId w:val="1"/>
+        </w:numPr>
+      </w:pPr>
+      <w:r>
+        <w:t>SD projection nombreuse et cibles importantes</w:t>
+      </w:r>
+    </w:p>
+    <w:p>
+      <w:pPr>
+        <w:pStyle w:val="ListParagraph"/>
+        <w:numPr>
+          <w:ilvl w:val="1"/>
+          <w:numId w:val="1"/>
+        </w:numPr>
+      </w:pPr>
+      <w:r>
+        <w:t>Dopamine = neuromodulateur = plasticité des connections entre cortex et striatum</w:t>
+      </w:r>
+    </w:p>
+    <w:p>
+      <w:pPr>
+        <w:pStyle w:val="ListParagraph"/>
+        <w:numPr>
+          <w:ilvl w:val="1"/>
+          <w:numId w:val="1"/>
+        </w:numPr>
+      </w:pPr>
+      <w:r>
+        <w:t xml:space="preserve">Interférer SD perturbe le renforcement : deux exp </w:t>
+      </w:r>
+    </w:p>
+    <w:p>
+      <w:pPr>
+        <w:pStyle w:val="ListParagraph"/>
+        <w:numPr>
+          <w:ilvl w:val="0"/>
+          <w:numId w:val="1"/>
+        </w:numPr>
+      </w:pPr>
+      <w:commentRangeStart w:id="0"/>
+      <w:r>
+        <w:lastRenderedPageBreak/>
+        <w:t xml:space="preserve">Sur quels arguments peut-on se reposer pour affirmer que le renforcement avec des récompenses naturelles (comme la nourriture chez le rat) implique de manière fondamentale le système </w:t>
+      </w:r>
+      <w:commentRangeEnd w:id="0"/>
+      <w:r>
+        <w:t>dopaminergique ?</w:t>
+      </w:r>
+      <w:r>
+        <w:rPr>
+          <w:rStyle w:val="CommentReference"/>
+        </w:rPr>
+        <w:commentReference w:id="0"/>
+      </w:r>
+    </w:p>
+    <w:p>
+      <w:pPr>
+        <w:pStyle w:val="ListParagraph"/>
+        <w:numPr>
+          <w:ilvl w:val="1"/>
+          <w:numId w:val="1"/>
+        </w:numPr>
+      </w:pPr>
+      <w:r>
+        <w:t>EXP Wise</w:t>
+      </w:r>
+    </w:p>
+    <w:p>
+      <w:pPr>
+        <w:pStyle w:val="ListParagraph"/>
+        <w:numPr>
+          <w:ilvl w:val="1"/>
+          <w:numId w:val="1"/>
+        </w:numPr>
+      </w:pPr>
+      <w:r>
+        <w:t xml:space="preserve">Lorsqu’on interfère avec le système dopaminergique (antagoniste ou génétiquement modifié) -&gt; </w:t>
+      </w:r>
+      <w:r>
+        <w:t>perturbe</w:t>
+      </w:r>
+      <w:r>
+        <w:t xml:space="preserve"> les apprentissage </w:t>
+      </w:r>
+    </w:p>
+    <w:p>
+      <w:pPr>
+        <w:pStyle w:val="ListParagraph"/>
+        <w:numPr>
+          <w:ilvl w:val="1"/>
+          <w:numId w:val="1"/>
+        </w:numPr>
+      </w:pPr>
+      <w:r>
+        <w:t>EXP1 : levier → nourriture, antagoniste</w:t>
+      </w:r>
+      <w:r>
+        <w:t xml:space="preserve"> (désactive)</w:t>
+      </w:r>
+      <w:r>
+        <w:t xml:space="preserve"> dopamine → </w:t>
+      </w:r>
+      <w:commentRangeStart w:id="1"/>
+      <w:r>
+        <w:t>extinction +</w:t>
+      </w:r>
+      <w:r>
+        <w:t>+</w:t>
+      </w:r>
+      <w:r>
+        <w:t xml:space="preserve"> dosage</w:t>
+      </w:r>
+      <w:r>
+        <w:t xml:space="preserve"> ++</w:t>
+      </w:r>
+      <w:r>
+        <w:t> </w:t>
+      </w:r>
+      <w:commentRangeEnd w:id="1"/>
+      <w:r>
+        <w:rPr>
+          <w:rStyle w:val="CommentReference"/>
+        </w:rPr>
+        <w:commentReference w:id="1"/>
+      </w:r>
+      <w:r>
+        <w:t>; antagoniste = dopamine – de base</w:t>
+      </w:r>
+      <w:r>
+        <w:t xml:space="preserve">, extinction = surprise négative = niveau encore plus bas = </w:t>
+      </w:r>
+      <w:r>
+        <w:t xml:space="preserve">extinction </w:t>
+      </w:r>
+      <w:r>
+        <w:t>++</w:t>
+      </w:r>
+    </w:p>
+    <w:p>
+      <w:pPr>
+        <w:pStyle w:val="ListParagraph"/>
+        <w:numPr>
+          <w:ilvl w:val="1"/>
+          <w:numId w:val="1"/>
+        </w:numPr>
+      </w:pPr>
+      <w:r>
+        <w:t xml:space="preserve">EXP2 : Souris ADN modifié = réponse phasique </w:t>
+      </w:r>
+      <w:r>
+        <w:t>réduite</w:t>
+      </w:r>
+      <w:r>
+        <w:t xml:space="preserve"> + labyrinthe == apprentissage moins rapide </w:t>
+      </w:r>
+    </w:p>
+    <w:p>
+      <w:pPr>
+        <w:pStyle w:val="ListParagraph"/>
+        <w:numPr>
+          <w:ilvl w:val="0"/>
+          <w:numId w:val="1"/>
+        </w:numPr>
+      </w:pPr>
+      <w:r>
+        <w:t xml:space="preserve">Quel bémol peut-on apporter à l'affirmation que le système dopaminergique est "le circuit de récompense" du </w:t>
+      </w:r>
+      <w:r>
+        <w:t>cerveau ?</w:t>
+      </w:r>
+    </w:p>
+    <w:p>
+      <w:pPr>
+        <w:pStyle w:val="ListParagraph"/>
+        <w:numPr>
+          <w:ilvl w:val="1"/>
+          <w:numId w:val="1"/>
+        </w:numPr>
+      </w:pPr>
+      <w:r>
+        <w:t xml:space="preserve">Est-ce que c’est le seul Système de récompense ? Non probablement juste </w:t>
+      </w:r>
+    </w:p>
+    <w:p>
+      <w:pPr>
+        <w:pStyle w:val="ListParagraph"/>
+        <w:numPr>
+          <w:ilvl w:val="1"/>
+          <w:numId w:val="1"/>
+        </w:numPr>
+      </w:pPr>
+      <w:r>
+        <w:t xml:space="preserve">Il y a des choses que l’on ne </w:t>
+      </w:r>
+      <w:r>
+        <w:t>sait</w:t>
+      </w:r>
+      <w:r>
+        <w:t xml:space="preserve"> pas </w:t>
+      </w:r>
+      <w:r>
+        <w:t xml:space="preserve">sur le SR, pas uniquement = SD </w:t>
+      </w:r>
+    </w:p>
+    <w:p>
+      <w:pPr>
+        <w:pStyle w:val="ListParagraph"/>
+        <w:numPr>
+          <w:ilvl w:val="1"/>
+          <w:numId w:val="1"/>
+        </w:numPr>
+      </w:pPr>
+      <w:commentRangeStart w:id="2"/>
+      <w:r>
+        <w:t xml:space="preserve">EXP3 rat </w:t>
+      </w:r>
+      <w:proofErr w:type="spellStart"/>
+      <w:r>
+        <w:t>sign-tracking</w:t>
+      </w:r>
+      <w:proofErr w:type="spellEnd"/>
+      <w:r>
+        <w:t xml:space="preserve"> : </w:t>
+      </w:r>
+      <w:commentRangeEnd w:id="2"/>
+      <w:r>
+        <w:rPr>
+          <w:rStyle w:val="CommentReference"/>
+        </w:rPr>
+        <w:commentReference w:id="2"/>
+      </w:r>
+    </w:p>
+    <w:p>
+      <w:pPr>
+        <w:pStyle w:val="ListParagraph"/>
+        <w:numPr>
+          <w:ilvl w:val="2"/>
+          <w:numId w:val="1"/>
+        </w:numPr>
+      </w:pPr>
+      <w:r>
+        <w:t xml:space="preserve">Stimulus -&gt; récompense </w:t>
+      </w:r>
+    </w:p>
+    <w:p>
+      <w:pPr>
+        <w:pStyle w:val="ListParagraph"/>
+        <w:numPr>
+          <w:ilvl w:val="2"/>
+          <w:numId w:val="1"/>
+        </w:numPr>
+      </w:pPr>
+      <w:r>
+        <w:t>Réponse conditionnel :</w:t>
+      </w:r>
+      <w:r>
+        <w:t xml:space="preserve"> </w:t>
+      </w:r>
+      <w:proofErr w:type="spellStart"/>
+      <w:r>
+        <w:t>dif</w:t>
+      </w:r>
+      <w:proofErr w:type="spellEnd"/>
+      <w:r>
+        <w:t xml:space="preserve"> génétique</w:t>
+      </w:r>
+    </w:p>
+    <w:p>
+      <w:pPr>
+        <w:pStyle w:val="ListParagraph"/>
+        <w:numPr>
+          <w:ilvl w:val="3"/>
+          <w:numId w:val="1"/>
+        </w:numPr>
+      </w:pPr>
+      <w:proofErr w:type="spellStart"/>
+      <w:r>
+        <w:t>Sign</w:t>
+      </w:r>
+      <w:proofErr w:type="spellEnd"/>
+      <w:r>
+        <w:t xml:space="preserve"> tracker : s’approche du SC </w:t>
+      </w:r>
+    </w:p>
+    <w:p>
+      <w:pPr>
+        <w:pStyle w:val="ListParagraph"/>
+        <w:numPr>
+          <w:ilvl w:val="3"/>
+          <w:numId w:val="1"/>
+        </w:numPr>
+      </w:pPr>
+      <w:r>
+        <w:t xml:space="preserve">Goal </w:t>
+      </w:r>
+      <w:r>
+        <w:t>tracteur</w:t>
+      </w:r>
+      <w:r>
+        <w:t xml:space="preserve"> : s’approche de l’endroit </w:t>
+      </w:r>
+      <w:r>
+        <w:t>où</w:t>
+      </w:r>
+      <w:r>
+        <w:t xml:space="preserve"> la récompense </w:t>
+      </w:r>
+      <w:r>
+        <w:t>va</w:t>
+      </w:r>
+      <w:r>
+        <w:t xml:space="preserve"> </w:t>
+      </w:r>
+      <w:r>
+        <w:t>être</w:t>
+      </w:r>
+      <w:r>
+        <w:t xml:space="preserve"> donné </w:t>
+      </w:r>
+    </w:p>
+    <w:p>
+      <w:pPr>
+        <w:pStyle w:val="ListParagraph"/>
+        <w:numPr>
+          <w:ilvl w:val="2"/>
+          <w:numId w:val="1"/>
+        </w:numPr>
+      </w:pPr>
+      <w:r>
+        <w:t xml:space="preserve">Si on </w:t>
+      </w:r>
+      <w:r>
+        <w:t>perturbe</w:t>
+      </w:r>
+      <w:r>
+        <w:t xml:space="preserve"> le Système </w:t>
+      </w:r>
+      <w:r>
+        <w:t>dopaminergique</w:t>
+      </w:r>
+      <w:r>
+        <w:t xml:space="preserve"> -&gt; </w:t>
+      </w:r>
+      <w:r>
+        <w:t>perturbation</w:t>
+      </w:r>
+      <w:r>
+        <w:t xml:space="preserve"> uniquement chez les </w:t>
+      </w:r>
+      <w:proofErr w:type="spellStart"/>
+      <w:r>
+        <w:t>sign</w:t>
+      </w:r>
+      <w:proofErr w:type="spellEnd"/>
+      <w:r>
+        <w:t xml:space="preserve"> tracker</w:t>
+      </w:r>
+    </w:p>
+    <w:p>
+      <w:pPr>
+        <w:pStyle w:val="ListParagraph"/>
+        <w:numPr>
+          <w:ilvl w:val="2"/>
+          <w:numId w:val="1"/>
+        </w:numPr>
+      </w:pPr>
+      <w:r>
+        <w:t xml:space="preserve">-&gt; y’a un truc </w:t>
+      </w:r>
+      <w:r>
+        <w:t>qu’on ne sait pas</w:t>
+      </w:r>
+    </w:p>
+    <w:p>
+      <w:pPr>
+        <w:pStyle w:val="ListParagraph"/>
+        <w:numPr>
+          <w:ilvl w:val="2"/>
+          <w:numId w:val="1"/>
+        </w:numPr>
+      </w:pPr>
+      <w:r>
+        <w:t xml:space="preserve">Normalement on devrait avoir une </w:t>
+      </w:r>
+      <w:r>
+        <w:t>perturbation</w:t>
+      </w:r>
+      <w:r>
+        <w:t xml:space="preserve"> dans les deux groupes </w:t>
+      </w:r>
+    </w:p>
+    <w:p>
+      <w:pPr>
+        <w:pStyle w:val="ListParagraph"/>
+        <w:numPr>
+          <w:ilvl w:val="2"/>
+          <w:numId w:val="1"/>
+        </w:numPr>
+      </w:pPr>
+      <w:r>
+        <w:t>Deux régions du cerveau différente, quel système est impliqué chez les goal tracker</w:t>
+      </w:r>
+    </w:p>
+    <w:p>
+      <w:pPr>
+        <w:pStyle w:val="ListParagraph"/>
+        <w:numPr>
+          <w:ilvl w:val="0"/>
+          <w:numId w:val="1"/>
+        </w:numPr>
+      </w:pPr>
+      <w:r>
+        <w:t xml:space="preserve">Sur quels arguments reposent l'affirmation que l'effet addictif de la plupart des drogues repose sur leur effet au niveau du système dopaminergique? </w:t>
+      </w:r>
+    </w:p>
+    <w:p>
+      <w:pPr>
+        <w:pStyle w:val="ListParagraph"/>
+        <w:numPr>
+          <w:ilvl w:val="1"/>
+          <w:numId w:val="1"/>
+        </w:numPr>
+      </w:pPr>
+      <w:r>
+        <w:t xml:space="preserve">EXP : pet scan + injection </w:t>
+      </w:r>
+      <w:proofErr w:type="spellStart"/>
+      <w:r>
+        <w:t>cocaine</w:t>
+      </w:r>
+      <w:proofErr w:type="spellEnd"/>
+      <w:r>
+        <w:t>/</w:t>
+      </w:r>
+      <w:proofErr w:type="spellStart"/>
+      <w:r>
+        <w:t>meth</w:t>
+      </w:r>
+      <w:proofErr w:type="spellEnd"/>
+      <w:r>
+        <w:t xml:space="preserve"> == cerveau + reste longtemps dans noyaux </w:t>
+      </w:r>
+      <w:proofErr w:type="spellStart"/>
+      <w:r>
+        <w:t>acubens</w:t>
+      </w:r>
+      <w:proofErr w:type="spellEnd"/>
+      <w:r>
+        <w:t xml:space="preserve"> + corrélation impression subjective </w:t>
+      </w:r>
+    </w:p>
+    <w:p>
+      <w:pPr>
+        <w:pStyle w:val="ListParagraph"/>
+        <w:numPr>
+          <w:ilvl w:val="1"/>
+          <w:numId w:val="1"/>
+        </w:numPr>
+      </w:pPr>
+      <w:r>
+        <w:t xml:space="preserve">Juste savoir qu’elles agissent de manière différente </w:t>
+      </w:r>
+    </w:p>
+    <w:p>
+      <w:pPr>
+        <w:pStyle w:val="ListParagraph"/>
+        <w:numPr>
+          <w:ilvl w:val="1"/>
+          <w:numId w:val="1"/>
+        </w:numPr>
+      </w:pPr>
+      <w:r>
+        <w:t xml:space="preserve">+ point de réflexion quand on parle d’addiction au jeux vidéo </w:t>
+      </w:r>
+    </w:p>
+    <w:p>
+      <w:pPr>
+        <w:pStyle w:val="ListParagraph"/>
+        <w:numPr>
+          <w:ilvl w:val="1"/>
+          <w:numId w:val="1"/>
+        </w:numPr>
+      </w:pPr>
+      <w:r>
+        <w:t xml:space="preserve">= pas la même chose, n’agis pas naturellement sur le système dopaminergique </w:t>
+      </w:r>
+    </w:p>
+    <w:p>
+      <w:r>
+        <w:t>Cours 3</w:t>
+      </w:r>
+      <w:r>
+        <w:t> :</w:t>
+      </w:r>
+    </w:p>
+    <w:p>
+      <w:pPr>
+        <w:pStyle w:val="ListParagraph"/>
+        <w:numPr>
+          <w:ilvl w:val="0"/>
+          <w:numId w:val="1"/>
+        </w:numPr>
+      </w:pPr>
+      <w:r>
+        <w:t xml:space="preserve">Sur quels arguments reposent l'hypothèse que le système dopaminergique serait </w:t>
+      </w:r>
+      <w:commentRangeStart w:id="3"/>
+      <w:commentRangeStart w:id="4"/>
+      <w:r>
+        <w:t>"le centre de plaisir du cerveau"</w:t>
+      </w:r>
+      <w:r>
+        <w:t xml:space="preserve"> </w:t>
+      </w:r>
+      <w:commentRangeEnd w:id="3"/>
+      <w:r>
+        <w:rPr>
+          <w:rStyle w:val="CommentReference"/>
+        </w:rPr>
+        <w:commentReference w:id="3"/>
+      </w:r>
+      <w:commentRangeEnd w:id="4"/>
+      <w:r>
+        <w:rPr>
+          <w:rStyle w:val="CommentReference"/>
+        </w:rPr>
+        <w:commentReference w:id="4"/>
+      </w:r>
+      <w:r>
+        <w:t>? Que peut-on penser de ces arguments</w:t>
+      </w:r>
+      <w:r>
+        <w:t> ?</w:t>
+      </w:r>
+    </w:p>
+    <w:p>
+      <w:pPr>
+        <w:pStyle w:val="ListParagraph"/>
+        <w:numPr>
+          <w:ilvl w:val="1"/>
+          <w:numId w:val="1"/>
+        </w:numPr>
+      </w:pPr>
+      <w:r>
+        <w:t xml:space="preserve">Cette explication == valide également les HP précédente (addiction drogue + dopamine médiatise le SR) </w:t>
+      </w:r>
+    </w:p>
+    <w:p>
+      <w:pPr>
+        <w:pStyle w:val="ListParagraph"/>
+        <w:numPr>
+          <w:ilvl w:val="2"/>
+          <w:numId w:val="1"/>
+        </w:numPr>
+      </w:pPr>
+      <w:r>
+        <w:t xml:space="preserve">Si le rat </w:t>
+      </w:r>
+      <w:r>
+        <w:t>arrête</w:t>
+      </w:r>
+      <w:r>
+        <w:t xml:space="preserve"> d’</w:t>
+      </w:r>
+      <w:r>
+        <w:t>appuyer</w:t>
+      </w:r>
+      <w:r>
+        <w:t xml:space="preserve"> sur le levier c’est parce qu’il </w:t>
+      </w:r>
+      <w:r>
+        <w:t>n’</w:t>
+      </w:r>
+      <w:r>
+        <w:t>a plus de plaisir</w:t>
+      </w:r>
+    </w:p>
+    <w:p>
+      <w:pPr>
+        <w:pStyle w:val="ListParagraph"/>
+        <w:numPr>
+          <w:ilvl w:val="1"/>
+          <w:numId w:val="1"/>
+        </w:numPr>
+      </w:pPr>
+      <w:r>
+        <w:t xml:space="preserve">Report de sensation de plaisir </w:t>
+      </w:r>
+    </w:p>
+    <w:p>
+      <w:pPr>
+        <w:pStyle w:val="ListParagraph"/>
+        <w:numPr>
+          <w:ilvl w:val="2"/>
+          <w:numId w:val="1"/>
+        </w:numPr>
+      </w:pPr>
+      <w:r>
+        <w:t>Etude récente chez les patients Parkinsonien (implantation d’électrode) dans le cadre de l’implantation où on testait l’implant</w:t>
+      </w:r>
+    </w:p>
+    <w:p>
+      <w:pPr>
+        <w:pStyle w:val="ListParagraph"/>
+        <w:numPr>
+          <w:ilvl w:val="2"/>
+          <w:numId w:val="1"/>
+        </w:numPr>
+      </w:pPr>
+      <w:r>
+        <w:t>Rapport clinique de Robert Heath</w:t>
+      </w:r>
+      <w:r>
+        <w:t xml:space="preserve"> </w:t>
+      </w:r>
+    </w:p>
+    <w:p>
+      <w:pPr>
+        <w:pStyle w:val="ListParagraph"/>
+        <w:numPr>
+          <w:ilvl w:val="1"/>
+          <w:numId w:val="1"/>
+        </w:numPr>
+      </w:pPr>
+      <w:r>
+        <w:t xml:space="preserve">-&gt; </w:t>
+      </w:r>
+      <w:r>
+        <w:t>C</w:t>
+      </w:r>
+      <w:r>
+        <w:t xml:space="preserve">onstante </w:t>
+      </w:r>
+      <w:r>
+        <w:t>surinterprétation</w:t>
+      </w:r>
+      <w:r>
+        <w:t xml:space="preserve"> </w:t>
+      </w:r>
+      <w:r>
+        <w:t>des paroles</w:t>
+      </w:r>
+      <w:r>
+        <w:t xml:space="preserve"> dans les deux cas</w:t>
+      </w:r>
+      <w:r>
+        <w:t xml:space="preserve"> « oui il a dit ça parce que »</w:t>
+      </w:r>
+    </w:p>
+    <w:p>
+      <w:pPr>
+        <w:pStyle w:val="ListParagraph"/>
+        <w:numPr>
+          <w:ilvl w:val="1"/>
+          <w:numId w:val="1"/>
+        </w:numPr>
+      </w:pPr>
+      <w:r>
+        <w:t xml:space="preserve">-&gt; </w:t>
+      </w:r>
+      <w:r>
+        <w:t>+ O</w:t>
+      </w:r>
+      <w:r>
+        <w:t>n peut l’expliquer autrement</w:t>
+      </w:r>
+      <w:r>
+        <w:t xml:space="preserve"> </w:t>
+      </w:r>
+      <w:r>
+        <w:t xml:space="preserve">les autres </w:t>
+      </w:r>
+      <w:proofErr w:type="spellStart"/>
+      <w:r>
+        <w:t>HPs</w:t>
+      </w:r>
+      <w:proofErr w:type="spellEnd"/>
+    </w:p>
+    <w:p>
+      <w:pPr>
+        <w:pStyle w:val="ListParagraph"/>
+        <w:numPr>
+          <w:ilvl w:val="1"/>
+          <w:numId w:val="1"/>
+        </w:numPr>
+      </w:pPr>
+      <w:r>
+        <w:t xml:space="preserve">-&gt; + expérience de Schultz contredise </w:t>
+      </w:r>
+    </w:p>
+    <w:p>
+      <w:pPr>
+        <w:pStyle w:val="ListParagraph"/>
+        <w:numPr>
+          <w:ilvl w:val="0"/>
+          <w:numId w:val="1"/>
+        </w:numPr>
+      </w:pPr>
+      <w:r>
+        <w:t>Comment la réponse phasique des neurones dopaminergiques déclenchée par une récompense évolue-t-elle au cours d’un apprentissage de type conditionnement opérant/conditionnement pavlovien ? Pourquoi cela réfute-t-il l’hypothèse selon laquelle le</w:t>
+      </w:r>
+      <w:r>
+        <w:t xml:space="preserve"> </w:t>
+      </w:r>
+      <w:r>
+        <w:t>système dopaminergique serait le « centre de plaisir du cerveau » ?</w:t>
+      </w:r>
+    </w:p>
+    <w:p>
+      <w:pPr>
+        <w:pStyle w:val="ListParagraph"/>
+        <w:numPr>
+          <w:ilvl w:val="1"/>
+          <w:numId w:val="1"/>
+        </w:numPr>
+        <w:rPr>
+          <w:b/>
+          <w:bCs/>
+        </w:rPr>
+      </w:pPr>
+      <w:r>
+        <w:rPr>
+          <w:b/>
+          <w:bCs/>
+        </w:rPr>
         <w:t>QUESTION IMPORTANTE : exam 100%</w:t>
       </w:r>
     </w:p>
@@ -1036,7 +1446,13 @@
         </w:numPr>
       </w:pPr>
       <w:r>
-        <w:t xml:space="preserve">Conditionnement pavlovien + intervalle inter essais aléatoire </w:t>
+        <w:t xml:space="preserve">Conditionnement </w:t>
+      </w:r>
+      <w:r>
+        <w:t>opérant</w:t>
+      </w:r>
+      <w:r>
+        <w:t xml:space="preserve"> + intervalle inter essais aléatoire </w:t>
       </w:r>
     </w:p>
     <w:p>
@@ -1060,7 +1476,26 @@
         </w:numPr>
       </w:pPr>
       <w:r>
-        <w:t xml:space="preserve">Récompense toujours = récompense car le singe appuis sur le bouton </w:t>
+        <w:t xml:space="preserve">Faire dessin ! </w:t>
+      </w:r>
+    </w:p>
+    <w:p>
+      <w:pPr>
+        <w:pStyle w:val="ListParagraph"/>
+        <w:numPr>
+          <w:ilvl w:val="2"/>
+          <w:numId w:val="1"/>
+        </w:numPr>
+      </w:pPr>
+      <w:r>
+        <w:lastRenderedPageBreak/>
+        <w:t xml:space="preserve">Récompense toujours </w:t>
+      </w:r>
+      <w:r>
+        <w:t>perçu comme</w:t>
+      </w:r>
+      <w:r>
+        <w:t xml:space="preserve"> récompense car le singe appuis sur le bouton </w:t>
       </w:r>
     </w:p>
     <w:p>
@@ -1476,7 +1911,13 @@
         </w:numPr>
       </w:pPr>
       <w:r>
-        <w:t xml:space="preserve">Qu'est-ce que le blocage ? Comment le modèle de Rescorla-Wagner explique-t-il le blocage ? la réponse des neurones dopaminergiques chez le macaque et l'activité cérébral chez des sujets humains sont-elles conformes </w:t>
+        <w:t xml:space="preserve">Qu'est-ce que le blocage ? Comment le modèle de Rescorla-Wagner explique-t-il le blocage ? </w:t>
+      </w:r>
+      <w:r>
+        <w:t>L</w:t>
+      </w:r>
+      <w:r>
+        <w:t xml:space="preserve">a réponse des neurones dopaminergiques chez le macaque et l'activité cérébral chez des sujets humains sont-elles conformes </w:t>
       </w:r>
       <w:r>
         <w:t>aux prédictions</w:t>
@@ -1520,6 +1961,9 @@
       <w:r>
         <w:t xml:space="preserve">Savoir décrire avec RW </w:t>
       </w:r>
+      <w:r>
+        <w:t xml:space="preserve">+ faire des dessins </w:t>
+      </w:r>
     </w:p>
     <w:p>
       <w:pPr>
@@ -1533,7 +1977,6 @@
         <w:rPr>
           <w:noProof/>
         </w:rPr>
-        <w:lastRenderedPageBreak/>
         <w:drawing>
           <wp:anchor distT="0" distB="0" distL="114300" distR="114300" simplePos="0" relativeHeight="251660288" behindDoc="0" locked="0" layoutInCell="1" allowOverlap="1" wp14:anchorId="67FB6BF4" wp14:editId="0BBAA0D3">
             <wp:simplePos x="0" y="0"/>
@@ -1560,7 +2003,7 @@
                     </pic:cNvPicPr>
                   </pic:nvPicPr>
                   <pic:blipFill>
-                    <a:blip r:embed="rId9"/>
+                    <a:blip r:embed="rId10"/>
                     <a:stretch>
                       <a:fillRect/>
                     </a:stretch>
@@ -1614,7 +2057,7 @@
                     <pic:cNvPicPr/>
                   </pic:nvPicPr>
                   <pic:blipFill>
-                    <a:blip r:embed="rId10" cstate="print">
+                    <a:blip r:embed="rId11" cstate="print">
                       <a:extLst>
                         <a:ext uri="{28A0092B-C50C-407E-A947-70E740481C1C}">
                           <a14:useLocalDpi xmlns:a14="http://schemas.microsoft.com/office/drawing/2010/main" val="0"/>
@@ -1647,7 +2090,13 @@
         <w:t> : same exp,</w:t>
       </w:r>
       <w:r>
-        <w:t xml:space="preserve"> différence entre condition blocage et non : Non blocage : Activité du noyaux accubens // Blocage : rien ; Au moment du </w:t>
+        <w:t xml:space="preserve"> différence entre condition blocage et non : Non blocage : Activité du noyaux accu</w:t>
+      </w:r>
+      <w:r>
+        <w:t>m</w:t>
+      </w:r>
+      <w:r>
+        <w:t xml:space="preserve">bens // Blocage : rien ; Au moment du </w:t>
       </w:r>
       <w:commentRangeStart w:id="6"/>
       <w:r>
@@ -1668,31 +2117,57 @@
           <w:ilvl w:val="1"/>
           <w:numId w:val="1"/>
         </w:numPr>
-      </w:pPr>
-      <w:r>
-        <w:t xml:space="preserve">Changement dans la réponse hémodinamique par rapport au niveau base </w:t>
-      </w:r>
-    </w:p>
-    <w:p>
-      <w:pPr>
-        <w:pStyle w:val="ListParagraph"/>
-        <w:numPr>
-          <w:ilvl w:val="0"/>
-          <w:numId w:val="1"/>
-        </w:numPr>
-      </w:pPr>
-      <w:r>
-        <w:t xml:space="preserve">Comment la valeur associative d'un stimulus évolue-t-elle dans le modèle de Rescorla-Wagner lorsqu'un stimulus est </w:t>
-      </w:r>
-      <w:r>
         <w:rPr>
           <w:b/>
           <w:bCs/>
         </w:rPr>
+      </w:pPr>
+      <w:r>
+        <w:rPr>
+          <w:b/>
+          <w:bCs/>
+        </w:rPr>
+        <w:t xml:space="preserve">Changement dans la réponse </w:t>
+      </w:r>
+      <w:r>
+        <w:rPr>
+          <w:b/>
+          <w:bCs/>
+        </w:rPr>
+        <w:t>hémodynamique</w:t>
+      </w:r>
+      <w:r>
+        <w:rPr>
+          <w:b/>
+          <w:bCs/>
+        </w:rPr>
+        <w:t xml:space="preserve"> par rapport au niveau base </w:t>
+      </w:r>
+    </w:p>
+    <w:p>
+      <w:pPr>
+        <w:pStyle w:val="ListParagraph"/>
+        <w:numPr>
+          <w:ilvl w:val="0"/>
+          <w:numId w:val="1"/>
+        </w:numPr>
+      </w:pPr>
+      <w:r>
+        <w:t xml:space="preserve">Comment la valeur associative d'un stimulus évolue-t-elle dans le modèle de Rescorla-Wagner lorsqu'un stimulus est </w:t>
+      </w:r>
+      <w:r>
+        <w:rPr>
+          <w:b/>
+          <w:bCs/>
+        </w:rPr>
         <w:t>renforcé de manière probabiliste</w:t>
       </w:r>
       <w:r>
-        <w:t xml:space="preserve"> ? Quid de l'erreur de prédiction en cas d'essais renforcés et non-renforcés ? La réponse des neurones dopaminergiques chez le macaque et l'activité cérébrale chez des sujets humains sont-ils conformes à ces prédictions ?</w:t>
+        <w:t xml:space="preserve"> ? Quid de l'erreur de prédiction en cas d'essais renforcés et </w:t>
+      </w:r>
+      <w:r>
+        <w:lastRenderedPageBreak/>
+        <w:t>non-renforcés ? La réponse des neurones dopaminergiques chez le macaque et l'activité cérébrale chez des sujets humains sont-ils conformes à ces prédictions ?</w:t>
       </w:r>
     </w:p>
     <w:p>
@@ -1800,6 +2275,12 @@
           <m:t>V∈  [0,1]</m:t>
         </m:r>
       </m:oMath>
+      <w:r>
+        <w:rPr>
+          <w:rFonts w:eastAsiaTheme="minorEastAsia"/>
+        </w:rPr>
+        <w:t xml:space="preserve"> proba de renforcement</w:t>
+      </w:r>
     </w:p>
     <w:p>
       <w:pPr>
@@ -1817,7 +2298,19 @@
         <w:rPr>
           <w:rFonts w:eastAsiaTheme="minorEastAsia"/>
         </w:rPr>
-        <w:t xml:space="preserve">La réponse phasique est directement fonction de la </w:t>
+        <w:t xml:space="preserve">La réponse phasique </w:t>
+      </w:r>
+      <w:r>
+        <w:rPr>
+          <w:rFonts w:eastAsiaTheme="minorEastAsia"/>
+        </w:rPr>
+        <w:t xml:space="preserve">chez le singe </w:t>
+      </w:r>
+      <w:r>
+        <w:rPr>
+          <w:rFonts w:eastAsiaTheme="minorEastAsia"/>
+        </w:rPr>
+        <w:t xml:space="preserve">est directement fonction de la </w:t>
       </w:r>
       <w:r>
         <w:rPr>
@@ -1836,7 +2329,7 @@
       <w:pPr>
         <w:pStyle w:val="ListParagraph"/>
         <w:numPr>
-          <w:ilvl w:val="1"/>
+          <w:ilvl w:val="2"/>
           <w:numId w:val="1"/>
         </w:numPr>
         <w:spacing w:line="256" w:lineRule="auto"/>
@@ -1844,12 +2337,21 @@
           <w:rFonts w:eastAsiaTheme="minorEastAsia"/>
         </w:rPr>
       </w:pPr>
+      <w:proofErr w:type="spellStart"/>
       <w:r>
         <w:rPr>
           <w:rFonts w:eastAsiaTheme="minorEastAsia"/>
           <w:lang w:val="en-US"/>
         </w:rPr>
-        <w:t xml:space="preserve">Fiorillo, Tobler, &amp; Schultz (2003). Nature, 299, 1898 </w:t>
+        <w:t>Fiorillo</w:t>
+      </w:r>
+      <w:proofErr w:type="spellEnd"/>
+      <w:r>
+        <w:rPr>
+          <w:rFonts w:eastAsiaTheme="minorEastAsia"/>
+          <w:lang w:val="en-US"/>
+        </w:rPr>
+        <w:t xml:space="preserve">, Tobler, &amp; Schultz (2003). Nature, 299, 1898 </w:t>
       </w:r>
     </w:p>
     <w:p>
@@ -1878,10 +2380,7 @@
         <w:commentReference w:id="7"/>
       </w:r>
       <w:r>
-        <w:t xml:space="preserve">reste une différence pendant l’essai </w:t>
-      </w:r>
-      <w:r>
-        <w:t xml:space="preserve">par rapport au niveau de base </w:t>
+        <w:t xml:space="preserve">changement dans la réponse hémodynamique varies en fonction de la proba de renforcement et si l’essais a été renforcé ou non  </w:t>
       </w:r>
     </w:p>
     <w:p>
@@ -2058,7 +2557,21 @@
         <w:rPr>
           <w:lang w:val="en-US"/>
         </w:rPr>
-        <w:t>Pas de question youpi </w:t>
+        <w:t xml:space="preserve">Pas de question </w:t>
+      </w:r>
+      <w:proofErr w:type="spellStart"/>
+      <w:r>
+        <w:rPr>
+          <w:lang w:val="en-US"/>
+        </w:rPr>
+        <w:t>youpi</w:t>
+      </w:r>
+      <w:proofErr w:type="spellEnd"/>
+      <w:r>
+        <w:rPr>
+          <w:lang w:val="en-US"/>
+        </w:rPr>
+        <w:t> </w:t>
       </w:r>
     </w:p>
     <w:p>
@@ -2073,11 +2586,19 @@
           <w:lang w:val="en-US"/>
         </w:rPr>
       </w:pPr>
+      <w:proofErr w:type="spellStart"/>
       <w:r>
         <w:rPr>
           <w:lang w:val="en-US"/>
         </w:rPr>
-        <w:t>Juste du vocab -&gt; Anki</w:t>
+        <w:t>Juste</w:t>
+      </w:r>
+      <w:proofErr w:type="spellEnd"/>
+      <w:r>
+        <w:rPr>
+          <w:lang w:val="en-US"/>
+        </w:rPr>
+        <w:t xml:space="preserve"> du vocab -&gt; Anki</w:t>
       </w:r>
     </w:p>
     <w:p>
@@ -2090,7 +2611,7 @@
     </w:p>
     <w:sectPr>
       <w:pgSz w:w="11906" w:h="16838"/>
-      <w:pgMar w:top="1440" w:right="1440" w:bottom="1440" w:left="1440" w:header="720" w:footer="720" w:gutter="0"/>
+      <w:pgMar w:top="720" w:right="720" w:bottom="720" w:left="720" w:header="720" w:footer="720" w:gutter="0"/>
       <w:cols w:space="720"/>
       <w:docGrid w:linePitch="360"/>
     </w:sectPr>
@@ -2112,11 +2633,19 @@
         <w:annotationRef/>
       </w:r>
       <w:r>
-        <w:t>Les questions suivent toujours l’ordre du cours, et la j’ai un trou, je passe direct à la question suivante</w:t>
+        <w:t xml:space="preserve">Les questions suivent toujours l’ordre du cours, et </w:t>
+      </w:r>
+      <w:proofErr w:type="spellStart"/>
+      <w:r>
+        <w:t>la</w:t>
+      </w:r>
+      <w:proofErr w:type="spellEnd"/>
+      <w:r>
+        <w:t xml:space="preserve"> j’ai un trou, je passe direct à la question suivante</w:t>
       </w:r>
     </w:p>
   </w:comment>
-  <w:comment w:id="1" w:author="Charles Vin" w:date="2022-02-05T13:38:00Z" w:initials="CV">
+  <w:comment w:id="1" w:author="Charles Vin [2]" w:date="2022-02-14T16:22:00Z" w:initials="CV">
     <w:p>
       <w:pPr>
         <w:pStyle w:val="CommentText"/>
@@ -2128,11 +2657,38 @@
         <w:annotationRef/>
       </w:r>
       <w:r>
+        <w:t xml:space="preserve">Si on pense avec RW ça devrait être l’inverse </w:t>
+      </w:r>
+      <w:r>
+        <w:br/>
+        <w:t>Extinction = Surprise négative = baisse de la dopamine au moment habituelle de la récompense</w:t>
+      </w:r>
+      <w:r>
+        <w:t xml:space="preserve">. Mais antagoniste </w:t>
+      </w:r>
+      <w:r>
+        <w:br/>
+        <w:t xml:space="preserve">NON avec un dessin c’est bon </w:t>
+      </w:r>
+    </w:p>
+  </w:comment>
+  <w:comment w:id="2" w:author="Charles Vin" w:date="2022-02-05T13:38:00Z" w:initials="CV">
+    <w:p>
+      <w:pPr>
+        <w:pStyle w:val="CommentText"/>
+      </w:pPr>
+      <w:r>
+        <w:rPr>
+          <w:rStyle w:val="CommentReference"/>
+        </w:rPr>
+        <w:annotationRef/>
+      </w:r>
+      <w:r>
         <w:t>Voir cours pour la question</w:t>
       </w:r>
     </w:p>
   </w:comment>
-  <w:comment w:id="2" w:author="Charles Vin [2]" w:date="2022-01-31T14:58:00Z" w:initials="CV">
+  <w:comment w:id="3" w:author="Charles Vin [2]" w:date="2022-01-31T14:58:00Z" w:initials="CV">
     <w:p>
       <w:pPr>
         <w:pStyle w:val="CommentText"/>
@@ -2144,11 +2700,27 @@
         <w:annotationRef/>
       </w:r>
       <w:r>
-        <w:t xml:space="preserve">Dopamine == plaisir ? On dirrai une question de l’HP 1 </w:t>
+        <w:t xml:space="preserve">Dopamine == plaisir ? On </w:t>
+      </w:r>
+      <w:proofErr w:type="spellStart"/>
+      <w:r>
+        <w:t>dirrai</w:t>
+      </w:r>
+      <w:proofErr w:type="spellEnd"/>
+      <w:r>
+        <w:t xml:space="preserve"> une question de </w:t>
+      </w:r>
+      <w:proofErr w:type="spellStart"/>
+      <w:r>
+        <w:t>l’HP</w:t>
+      </w:r>
+      <w:proofErr w:type="spellEnd"/>
+      <w:r>
+        <w:t xml:space="preserve"> 1 </w:t>
       </w:r>
     </w:p>
   </w:comment>
-  <w:comment w:id="3" w:author="Charles Vin" w:date="2022-02-05T13:44:00Z" w:initials="CV">
+  <w:comment w:id="4" w:author="Charles Vin" w:date="2022-02-05T13:44:00Z" w:initials="CV">
     <w:p>
       <w:pPr>
         <w:pStyle w:val="CommentText"/>
@@ -2161,22 +2733,6 @@
       </w:r>
       <w:r>
         <w:t>J’ai pas giga compris ce que veut dire médiatise dans l’HP1</w:t>
-      </w:r>
-    </w:p>
-  </w:comment>
-  <w:comment w:id="4" w:author="Charles Vin" w:date="2022-02-05T13:42:00Z" w:initials="CV">
-    <w:p>
-      <w:pPr>
-        <w:pStyle w:val="CommentText"/>
-      </w:pPr>
-      <w:r>
-        <w:rPr>
-          <w:rStyle w:val="CommentReference"/>
-        </w:rPr>
-        <w:annotationRef/>
-      </w:r>
-      <w:r>
-        <w:t>Rappeler le contexte svp + le pourquoi c’est faut (surinterpretation aussi ?) </w:t>
       </w:r>
     </w:p>
   </w:comment>
@@ -2208,7 +2764,15 @@
         <w:annotationRef/>
       </w:r>
       <w:r>
-        <w:t xml:space="preserve">Résultat exp humain pas lcair : </w:t>
+        <w:t xml:space="preserve">Résultat exp humain pas </w:t>
+      </w:r>
+      <w:proofErr w:type="spellStart"/>
+      <w:r>
+        <w:t>lcair</w:t>
+      </w:r>
+      <w:proofErr w:type="spellEnd"/>
+      <w:r>
+        <w:t xml:space="preserve"> : </w:t>
       </w:r>
     </w:p>
     <w:p>
@@ -2242,23 +2806,23 @@
 <file path=word/commentsExtended.xml><?xml version="1.0" encoding="utf-8"?>
 <w15:commentsEx xmlns:wpc="http://schemas.microsoft.com/office/word/2010/wordprocessingCanvas" xmlns:cx="http://schemas.microsoft.com/office/drawing/2014/chartex" xmlns:cx1="http://schemas.microsoft.com/office/drawing/2015/9/8/chartex" xmlns:cx2="http://schemas.microsoft.com/office/drawing/2015/10/21/chartex" xmlns:cx3="http://schemas.microsoft.com/office/drawing/2016/5/9/chartex" xmlns:cx4="http://schemas.microsoft.com/office/drawing/2016/5/10/chartex" xmlns:cx5="http://schemas.microsoft.com/office/drawing/2016/5/11/chartex" xmlns:cx6="http://schemas.microsoft.com/office/drawing/2016/5/12/chartex" xmlns:cx7="http://schemas.microsoft.com/office/drawing/2016/5/13/chartex" xmlns:cx8="http://schemas.microsoft.com/office/drawing/2016/5/14/chartex" xmlns:mc="http://schemas.openxmlformats.org/markup-compatibility/2006" xmlns:aink="http://schemas.microsoft.com/office/drawing/2016/ink" xmlns:am3d="http://schemas.microsoft.com/office/drawing/2017/model3d" xmlns:o="urn:schemas-microsoft-com:office:office" xmlns:r="http://schemas.openxmlformats.org/officeDocument/2006/relationships" xmlns:m="http://schemas.openxmlformats.org/officeDocument/2006/math" xmlns:v="urn:schemas-microsoft-com:vml" xmlns:wp14="http://schemas.microsoft.com/office/word/2010/wordprocessingDrawing" xmlns:wp="http://schemas.openxmlformats.org/drawingml/2006/wordprocessingDrawing" xmlns:w10="urn:schemas-microsoft-com:office:word" xmlns:w="http://schemas.openxmlformats.org/wordprocessingml/2006/main" xmlns:w14="http://schemas.microsoft.com/office/word/2010/wordml" xmlns:w15="http://schemas.microsoft.com/office/word/2012/wordml" xmlns:w16cex="http://schemas.microsoft.com/office/word/2018/wordml/cex" xmlns:w16cid="http://schemas.microsoft.com/office/word/2016/wordml/cid" xmlns:w16="http://schemas.microsoft.com/office/word/2018/wordml" xmlns:w16sdtdh="http://schemas.microsoft.com/office/word/2020/wordml/sdtdatahash" xmlns:w16se="http://schemas.microsoft.com/office/word/2015/wordml/symex" xmlns:wpg="http://schemas.microsoft.com/office/word/2010/wordprocessingGroup" xmlns:wpi="http://schemas.microsoft.com/office/word/2010/wordprocessingInk" xmlns:wne="http://schemas.microsoft.com/office/word/2006/wordml" xmlns:wps="http://schemas.microsoft.com/office/word/2010/wordprocessingShape" mc:Ignorable="w14 w15 w16se w16cid w16 w16cex w16sdtdh wp14">
   <w15:commentEx w15:paraId="0C91AD3C" w15:done="1"/>
+  <w15:commentEx w15:paraId="29BA93D0" w15:done="1"/>
   <w15:commentEx w15:paraId="00BEA636" w15:done="1"/>
   <w15:commentEx w15:paraId="255585A8" w15:done="1"/>
   <w15:commentEx w15:paraId="7F80553F" w15:paraIdParent="255585A8" w15:done="1"/>
-  <w15:commentEx w15:paraId="31653982" w15:done="1"/>
   <w15:commentEx w15:paraId="086E2597" w15:done="1"/>
   <w15:commentEx w15:paraId="78054779" w15:done="0"/>
-  <w15:commentEx w15:paraId="2E89A089" w15:done="0"/>
+  <w15:commentEx w15:paraId="2E89A089" w15:done="1"/>
 </w15:commentsEx>
 </file>
 
 <file path=word/commentsExtensible.xml><?xml version="1.0" encoding="utf-8"?>
 <w16cex:commentsExtensible xmlns:wpc="http://schemas.microsoft.com/office/word/2010/wordprocessingCanvas" xmlns:cx="http://schemas.microsoft.com/office/drawing/2014/chartex" xmlns:cx1="http://schemas.microsoft.com/office/drawing/2015/9/8/chartex" xmlns:cx2="http://schemas.microsoft.com/office/drawing/2015/10/21/chartex" xmlns:cx3="http://schemas.microsoft.com/office/drawing/2016/5/9/chartex" xmlns:cx4="http://schemas.microsoft.com/office/drawing/2016/5/10/chartex" xmlns:cx5="http://schemas.microsoft.com/office/drawing/2016/5/11/chartex" xmlns:cx6="http://schemas.microsoft.com/office/drawing/2016/5/12/chartex" xmlns:cx7="http://schemas.microsoft.com/office/drawing/2016/5/13/chartex" xmlns:cx8="http://schemas.microsoft.com/office/drawing/2016/5/14/chartex" xmlns:mc="http://schemas.openxmlformats.org/markup-compatibility/2006" xmlns:aink="http://schemas.microsoft.com/office/drawing/2016/ink" xmlns:am3d="http://schemas.microsoft.com/office/drawing/2017/model3d" xmlns:o="urn:schemas-microsoft-com:office:office" xmlns:r="http://schemas.openxmlformats.org/officeDocument/2006/relationships" xmlns:m="http://schemas.openxmlformats.org/officeDocument/2006/math" xmlns:v="urn:schemas-microsoft-com:vml" xmlns:wp14="http://schemas.microsoft.com/office/word/2010/wordprocessingDrawing" xmlns:wp="http://schemas.openxmlformats.org/drawingml/2006/wordprocessingDrawing" xmlns:w10="urn:schemas-microsoft-com:office:word" xmlns:w="http://schemas.openxmlformats.org/wordprocessingml/2006/main" xmlns:w14="http://schemas.microsoft.com/office/word/2010/wordml" xmlns:w15="http://schemas.microsoft.com/office/word/2012/wordml" xmlns:w16cex="http://schemas.microsoft.com/office/word/2018/wordml/cex" xmlns:w16cid="http://schemas.microsoft.com/office/word/2016/wordml/cid" xmlns:w16="http://schemas.microsoft.com/office/word/2018/wordml" xmlns:w16sdtdh="http://schemas.microsoft.com/office/word/2020/wordml/sdtdatahash" xmlns:w16se="http://schemas.microsoft.com/office/word/2015/wordml/symex" xmlns:wpg="http://schemas.microsoft.com/office/word/2010/wordprocessingGroup" xmlns:wpi="http://schemas.microsoft.com/office/word/2010/wordprocessingInk" xmlns:wne="http://schemas.microsoft.com/office/word/2006/wordml" xmlns:wps="http://schemas.microsoft.com/office/word/2010/wordprocessingShape" mc:Ignorable="w14 w15 w16se w16cid w16 w16cex w16sdtdh wp14">
   <w16cex:commentExtensible w16cex:durableId="259A9C41" w16cex:dateUtc="2022-01-25T14:56:00Z"/>
+  <w16cex:commentExtensible w16cex:durableId="25B50039" w16cex:dateUtc="2022-02-14T15:22:00Z"/>
   <w16cex:commentExtensible w16cex:durableId="25A8FC6D" w16cex:dateUtc="2022-02-05T12:38:00Z"/>
   <w16cex:commentExtensible w16cex:durableId="25A2777E" w16cex:dateUtc="2022-01-31T13:58:00Z"/>
   <w16cex:commentExtensible w16cex:durableId="25A8FDD7" w16cex:dateUtc="2022-02-05T12:44:00Z"/>
-  <w16cex:commentExtensible w16cex:durableId="25A8FD5C" w16cex:dateUtc="2022-02-05T12:42:00Z"/>
   <w16cex:commentExtensible w16cex:durableId="25A7ADF4" w16cex:dateUtc="2022-02-04T12:51:00Z"/>
   <w16cex:commentExtensible w16cex:durableId="25A7B21F" w16cex:dateUtc="2022-02-04T13:09:00Z"/>
   <w16cex:commentExtensible w16cex:durableId="25A7B5FC" w16cex:dateUtc="2022-02-04T13:26:00Z"/>
@@ -2268,10 +2832,10 @@
 <file path=word/commentsIds.xml><?xml version="1.0" encoding="utf-8"?>
 <w16cid:commentsIds xmlns:wpc="http://schemas.microsoft.com/office/word/2010/wordprocessingCanvas" xmlns:cx="http://schemas.microsoft.com/office/drawing/2014/chartex" xmlns:cx1="http://schemas.microsoft.com/office/drawing/2015/9/8/chartex" xmlns:cx2="http://schemas.microsoft.com/office/drawing/2015/10/21/chartex" xmlns:cx3="http://schemas.microsoft.com/office/drawing/2016/5/9/chartex" xmlns:cx4="http://schemas.microsoft.com/office/drawing/2016/5/10/chartex" xmlns:cx5="http://schemas.microsoft.com/office/drawing/2016/5/11/chartex" xmlns:cx6="http://schemas.microsoft.com/office/drawing/2016/5/12/chartex" xmlns:cx7="http://schemas.microsoft.com/office/drawing/2016/5/13/chartex" xmlns:cx8="http://schemas.microsoft.com/office/drawing/2016/5/14/chartex" xmlns:mc="http://schemas.openxmlformats.org/markup-compatibility/2006" xmlns:aink="http://schemas.microsoft.com/office/drawing/2016/ink" xmlns:am3d="http://schemas.microsoft.com/office/drawing/2017/model3d" xmlns:o="urn:schemas-microsoft-com:office:office" xmlns:r="http://schemas.openxmlformats.org/officeDocument/2006/relationships" xmlns:m="http://schemas.openxmlformats.org/officeDocument/2006/math" xmlns:v="urn:schemas-microsoft-com:vml" xmlns:wp14="http://schemas.microsoft.com/office/word/2010/wordprocessingDrawing" xmlns:wp="http://schemas.openxmlformats.org/drawingml/2006/wordprocessingDrawing" xmlns:w10="urn:schemas-microsoft-com:office:word" xmlns:w="http://schemas.openxmlformats.org/wordprocessingml/2006/main" xmlns:w14="http://schemas.microsoft.com/office/word/2010/wordml" xmlns:w15="http://schemas.microsoft.com/office/word/2012/wordml" xmlns:w16cex="http://schemas.microsoft.com/office/word/2018/wordml/cex" xmlns:w16cid="http://schemas.microsoft.com/office/word/2016/wordml/cid" xmlns:w16="http://schemas.microsoft.com/office/word/2018/wordml" xmlns:w16sdtdh="http://schemas.microsoft.com/office/word/2020/wordml/sdtdatahash" xmlns:w16se="http://schemas.microsoft.com/office/word/2015/wordml/symex" xmlns:wpg="http://schemas.microsoft.com/office/word/2010/wordprocessingGroup" xmlns:wpi="http://schemas.microsoft.com/office/word/2010/wordprocessingInk" xmlns:wne="http://schemas.microsoft.com/office/word/2006/wordml" xmlns:wps="http://schemas.microsoft.com/office/word/2010/wordprocessingShape" mc:Ignorable="w14 w15 w16se w16cid w16 w16cex w16sdtdh wp14">
   <w16cid:commentId w16cid:paraId="0C91AD3C" w16cid:durableId="259A9C41"/>
+  <w16cid:commentId w16cid:paraId="29BA93D0" w16cid:durableId="25B50039"/>
   <w16cid:commentId w16cid:paraId="00BEA636" w16cid:durableId="25A8FC6D"/>
   <w16cid:commentId w16cid:paraId="255585A8" w16cid:durableId="25A2777E"/>
   <w16cid:commentId w16cid:paraId="7F80553F" w16cid:durableId="25A8FDD7"/>
-  <w16cid:commentId w16cid:paraId="31653982" w16cid:durableId="25A8FD5C"/>
   <w16cid:commentId w16cid:paraId="086E2597" w16cid:durableId="25A7ADF4"/>
   <w16cid:commentId w16cid:paraId="78054779" w16cid:durableId="25A7B21F"/>
   <w16cid:commentId w16cid:paraId="2E89A089" w16cid:durableId="25A7B5FC"/>
@@ -3226,4 +3790,16 @@
     </a:ext>
   </a:extLst>
 </a:theme>
+</file>
+
+<file path=customXml/item1.xml><?xml version="1.0" encoding="utf-8"?>
+<b:Sources xmlns:b="http://schemas.openxmlformats.org/officeDocument/2006/bibliography" xmlns="http://schemas.openxmlformats.org/officeDocument/2006/bibliography" SelectedStyle="\APASixthEditionOfficeOnline.xsl" StyleName="APA" Version="6"/>
+</file>
+
+<file path=customXml/itemProps1.xml><?xml version="1.0" encoding="utf-8"?>
+<ds:datastoreItem xmlns:ds="http://schemas.openxmlformats.org/officeDocument/2006/customXml" ds:itemID="{E3D3B465-C953-4817-9F50-FC7E74735E4C}">
+  <ds:schemaRefs>
+    <ds:schemaRef ds:uri="http://schemas.openxmlformats.org/officeDocument/2006/bibliography"/>
+  </ds:schemaRefs>
+</ds:datastoreItem>
 </file>
--- a/Sciences Cognitives/App&Motiv/Questions.docx
+++ b/Sciences Cognitives/App&Motiv/Questions.docx
@@ -2607,6 +2607,278 @@
         <w:rPr>
           <w:lang w:val="en-US"/>
         </w:rPr>
+      </w:pPr>
+      <w:proofErr w:type="spellStart"/>
+      <w:r>
+        <w:rPr>
+          <w:lang w:val="en-US"/>
+        </w:rPr>
+        <w:t>Cours</w:t>
+      </w:r>
+      <w:proofErr w:type="spellEnd"/>
+      <w:r>
+        <w:rPr>
+          <w:lang w:val="en-US"/>
+        </w:rPr>
+        <w:t xml:space="preserve"> 6 : TD learning, part 2 </w:t>
+      </w:r>
+    </w:p>
+    <w:p>
+      <w:pPr>
+        <w:pStyle w:val="ListParagraph"/>
+        <w:numPr>
+          <w:ilvl w:val="0"/>
+          <w:numId w:val="1"/>
+        </w:numPr>
+        <w:spacing w:line="256" w:lineRule="auto"/>
+        <w:rPr>
+          <w:lang w:val="en-US"/>
+        </w:rPr>
+      </w:pPr>
+      <w:proofErr w:type="spellStart"/>
+      <w:r>
+        <w:rPr>
+          <w:lang w:val="en-US"/>
+        </w:rPr>
+        <w:t>Rien</w:t>
+      </w:r>
+      <w:proofErr w:type="spellEnd"/>
+    </w:p>
+    <w:p>
+      <w:pPr>
+        <w:pStyle w:val="ListParagraph"/>
+        <w:numPr>
+          <w:ilvl w:val="0"/>
+          <w:numId w:val="1"/>
+        </w:numPr>
+        <w:spacing w:line="256" w:lineRule="auto"/>
+      </w:pPr>
+      <w:r>
+        <w:t xml:space="preserve">À </w:t>
+      </w:r>
+      <w:proofErr w:type="spellStart"/>
+      <w:r>
+        <w:t>verifier</w:t>
+      </w:r>
+      <w:proofErr w:type="spellEnd"/>
+      <w:r>
+        <w:t xml:space="preserve"> plus tard s</w:t>
+      </w:r>
+      <w:r>
+        <w:t xml:space="preserve">ur </w:t>
+      </w:r>
+      <w:proofErr w:type="spellStart"/>
+      <w:r>
+        <w:t>moodle</w:t>
+      </w:r>
+      <w:proofErr w:type="spellEnd"/>
+    </w:p>
+    <w:p>
+      <w:pPr>
+        <w:spacing w:line="256" w:lineRule="auto"/>
+      </w:pPr>
+      <w:r>
+        <w:t>Cours 7 :</w:t>
+      </w:r>
+    </w:p>
+    <w:p>
+      <w:pPr>
+        <w:pStyle w:val="ListParagraph"/>
+        <w:numPr>
+          <w:ilvl w:val="0"/>
+          <w:numId w:val="1"/>
+        </w:numPr>
+        <w:spacing w:line="256" w:lineRule="auto"/>
+      </w:pPr>
+      <w:r>
+        <w:t xml:space="preserve">Comment </w:t>
+      </w:r>
+    </w:p>
+    <w:p>
+      <w:pPr>
+        <w:pStyle w:val="ListParagraph"/>
+        <w:numPr>
+          <w:ilvl w:val="0"/>
+          <w:numId w:val="1"/>
+        </w:numPr>
+        <w:spacing w:line="256" w:lineRule="auto"/>
+      </w:pPr>
+      <w:r>
+        <w:t>..</w:t>
+      </w:r>
+    </w:p>
+    <w:p>
+      <w:pPr>
+        <w:pStyle w:val="ListParagraph"/>
+        <w:numPr>
+          <w:ilvl w:val="0"/>
+          <w:numId w:val="1"/>
+        </w:numPr>
+        <w:spacing w:line="256" w:lineRule="auto"/>
+      </w:pPr>
+      <w:r>
+        <w:t xml:space="preserve">Pourquoi </w:t>
+      </w:r>
+      <w:proofErr w:type="spellStart"/>
+      <w:r>
+        <w:t>peut on</w:t>
+      </w:r>
+      <w:proofErr w:type="spellEnd"/>
+      <w:r>
+        <w:t xml:space="preserve"> dire qu’il</w:t>
+      </w:r>
+    </w:p>
+    <w:p>
+      <w:pPr>
+        <w:pStyle w:val="ListParagraph"/>
+        <w:numPr>
+          <w:ilvl w:val="0"/>
+          <w:numId w:val="1"/>
+        </w:numPr>
+        <w:spacing w:line="256" w:lineRule="auto"/>
+      </w:pPr>
+      <w:r>
+        <w:t xml:space="preserve">Que </w:t>
+      </w:r>
+      <w:proofErr w:type="spellStart"/>
+      <w:r>
+        <w:t>reflètnt</w:t>
+      </w:r>
+      <w:proofErr w:type="spellEnd"/>
+      <w:r>
+        <w:t xml:space="preserve"> chacune de ces </w:t>
+      </w:r>
+    </w:p>
+    <w:p>
+      <w:pPr>
+        <w:pStyle w:val="ListParagraph"/>
+        <w:numPr>
+          <w:ilvl w:val="0"/>
+          <w:numId w:val="1"/>
+        </w:numPr>
+        <w:spacing w:line="256" w:lineRule="auto"/>
+      </w:pPr>
+      <w:r>
+        <w:t xml:space="preserve">Que </w:t>
+      </w:r>
+      <w:proofErr w:type="spellStart"/>
+      <w:r>
+        <w:t>Ramping</w:t>
+      </w:r>
+      <w:proofErr w:type="spellEnd"/>
+      <w:r>
+        <w:t xml:space="preserve"> </w:t>
+      </w:r>
+      <w:proofErr w:type="spellStart"/>
+      <w:r>
+        <w:t>activity</w:t>
+      </w:r>
+      <w:proofErr w:type="spellEnd"/>
+      <w:r>
+        <w:t xml:space="preserve"> de certain neurone </w:t>
+      </w:r>
+    </w:p>
+    <w:p>
+      <w:pPr>
+        <w:pStyle w:val="ListParagraph"/>
+        <w:numPr>
+          <w:ilvl w:val="0"/>
+          <w:numId w:val="1"/>
+        </w:numPr>
+        <w:spacing w:line="256" w:lineRule="auto"/>
+      </w:pPr>
+      <w:r>
+        <w:t xml:space="preserve">Comment les neurone dopaminergique réagissent au mouvement </w:t>
+      </w:r>
+    </w:p>
+    <w:p>
+      <w:pPr>
+        <w:pStyle w:val="ListParagraph"/>
+        <w:numPr>
+          <w:ilvl w:val="0"/>
+          <w:numId w:val="1"/>
+        </w:numPr>
+        <w:spacing w:line="256" w:lineRule="auto"/>
+      </w:pPr>
+      <w:r>
+        <w:t xml:space="preserve">Pourquoi peut on penser que </w:t>
+      </w:r>
+    </w:p>
+    <w:p>
+      <w:pPr>
+        <w:pStyle w:val="ListParagraph"/>
+        <w:numPr>
+          <w:ilvl w:val="0"/>
+          <w:numId w:val="1"/>
+        </w:numPr>
+        <w:spacing w:line="256" w:lineRule="auto"/>
+      </w:pPr>
+      <w:r>
+        <w:t xml:space="preserve">Comment la prise de décision est en </w:t>
+      </w:r>
+      <w:proofErr w:type="spellStart"/>
+      <w:r>
+        <w:t>finsa</w:t>
+      </w:r>
+      <w:proofErr w:type="spellEnd"/>
+    </w:p>
+    <w:p>
+      <w:pPr>
+        <w:pStyle w:val="ListParagraph"/>
+        <w:numPr>
+          <w:ilvl w:val="1"/>
+          <w:numId w:val="1"/>
+        </w:numPr>
+        <w:spacing w:line="256" w:lineRule="auto"/>
+      </w:pPr>
+      <w:r>
+        <w:t>Schéma diapo, séparation des taches</w:t>
+      </w:r>
+    </w:p>
+    <w:p>
+      <w:pPr>
+        <w:pStyle w:val="ListParagraph"/>
+        <w:numPr>
+          <w:ilvl w:val="0"/>
+          <w:numId w:val="1"/>
+        </w:numPr>
+        <w:spacing w:line="256" w:lineRule="auto"/>
+      </w:pPr>
+      <w:proofErr w:type="spellStart"/>
+      <w:r>
+        <w:t>Internal</w:t>
+      </w:r>
+      <w:proofErr w:type="spellEnd"/>
+      <w:r>
+        <w:t xml:space="preserve"> </w:t>
+      </w:r>
+      <w:proofErr w:type="spellStart"/>
+      <w:r>
+        <w:t>currency</w:t>
+      </w:r>
+      <w:proofErr w:type="spellEnd"/>
+    </w:p>
+    <w:p>
+      <w:pPr>
+        <w:pStyle w:val="ListParagraph"/>
+        <w:numPr>
+          <w:ilvl w:val="1"/>
+          <w:numId w:val="1"/>
+        </w:numPr>
+        <w:spacing w:line="256" w:lineRule="auto"/>
+      </w:pPr>
+      <w:proofErr w:type="spellStart"/>
+      <w:r>
+        <w:t>Monaie</w:t>
+      </w:r>
+      <w:proofErr w:type="spellEnd"/>
+      <w:r>
+        <w:t xml:space="preserve"> interne qui permet</w:t>
+      </w:r>
+    </w:p>
+    <w:p>
+      <w:pPr>
+        <w:spacing w:line="256" w:lineRule="auto"/>
       </w:pPr>
     </w:p>
     <w:sectPr>

--- a/Sciences Cognitives/App&Motiv/Questions.docx
+++ b/Sciences Cognitives/App&Motiv/Questions.docx
@@ -4,7 +4,15 @@
   <w:body>
     <w:p>
       <w:r>
-        <w:t xml:space="preserve">Séance 1: </w:t>
+        <w:t xml:space="preserve">Séance </w:t>
+      </w:r>
+      <w:proofErr w:type="gramStart"/>
+      <w:r>
+        <w:t>1:</w:t>
+      </w:r>
+      <w:proofErr w:type="gramEnd"/>
+      <w:r>
+        <w:t xml:space="preserve"> </w:t>
       </w:r>
     </w:p>
     <w:p>
@@ -62,8 +70,13 @@
       </w:r>
       <w:proofErr w:type="spellEnd"/>
       <w:r>
-        <w:t>-tegmentale ? Quelles sont les projections de la substance noire?</w:t>
-      </w:r>
+        <w:t xml:space="preserve">-tegmentale ? Quelles sont les projections de la substance </w:t>
+      </w:r>
+      <w:proofErr w:type="gramStart"/>
+      <w:r>
+        <w:t>noire?</w:t>
+      </w:r>
+      <w:proofErr w:type="gramEnd"/>
     </w:p>
     <w:p>
       <w:pPr>
@@ -178,8 +191,37 @@
         </w:numPr>
       </w:pPr>
       <w:r>
-        <w:t>Comment les ganglions de la base sont-ils connectés au cortex? Quel rôle jouent les ganglions de la base? Quel rôle joue le striatum? Quel cortex sont régulés par le noyau accumbens?</w:t>
-      </w:r>
+        <w:t xml:space="preserve">Comment les ganglions de la base sont-ils connectés au </w:t>
+      </w:r>
+      <w:proofErr w:type="gramStart"/>
+      <w:r>
+        <w:t>cortex?</w:t>
+      </w:r>
+      <w:proofErr w:type="gramEnd"/>
+      <w:r>
+        <w:t xml:space="preserve"> Quel rôle jouent les ganglions de la </w:t>
+      </w:r>
+      <w:proofErr w:type="gramStart"/>
+      <w:r>
+        <w:t>base?</w:t>
+      </w:r>
+      <w:proofErr w:type="gramEnd"/>
+      <w:r>
+        <w:t xml:space="preserve"> Quel rôle joue le </w:t>
+      </w:r>
+      <w:proofErr w:type="gramStart"/>
+      <w:r>
+        <w:t>striatum?</w:t>
+      </w:r>
+      <w:proofErr w:type="gramEnd"/>
+      <w:r>
+        <w:t xml:space="preserve"> Quel cortex sont régulés par le noyau </w:t>
+      </w:r>
+      <w:proofErr w:type="gramStart"/>
+      <w:r>
+        <w:t>accumbens?</w:t>
+      </w:r>
+      <w:proofErr w:type="gramEnd"/>
     </w:p>
     <w:p>
       <w:pPr>
@@ -291,7 +333,15 @@
         </w:numPr>
       </w:pPr>
       <w:r>
-        <w:t>Réponse phasique = rôle dans la récompense ( != plaisir</w:t>
+        <w:t xml:space="preserve">Réponse phasique = rôle dans la récompense </w:t>
+      </w:r>
+      <w:proofErr w:type="gramStart"/>
+      <w:r>
+        <w:t>( !</w:t>
+      </w:r>
+      <w:proofErr w:type="gramEnd"/>
+      <w:r>
+        <w:t>= plaisir</w:t>
       </w:r>
       <w:r>
         <w:t xml:space="preserve"> car trop court</w:t>
@@ -365,7 +415,15 @@
         </w:numPr>
       </w:pPr>
       <w:r>
-        <w:t xml:space="preserve">EXP2: Same avec de </w:t>
+        <w:t>EXP</w:t>
+      </w:r>
+      <w:proofErr w:type="gramStart"/>
+      <w:r>
+        <w:t>2:</w:t>
+      </w:r>
+      <w:proofErr w:type="gramEnd"/>
+      <w:r>
+        <w:t xml:space="preserve"> Same avec de </w:t>
       </w:r>
       <w:r>
         <w:rPr>
@@ -440,7 +498,15 @@
         </w:numPr>
       </w:pPr>
       <w:r>
-        <w:t>Stimulation présynaptique puis post synaptique (+ bon timing)</w:t>
+        <w:t xml:space="preserve">Stimulation présynaptique puis post synaptique (+ bon </w:t>
+      </w:r>
+      <w:proofErr w:type="gramStart"/>
+      <w:r>
+        <w:t>timing</w:t>
+      </w:r>
+      <w:proofErr w:type="gramEnd"/>
+      <w:r>
+        <w:t>)</w:t>
       </w:r>
     </w:p>
     <w:p>
@@ -1070,7 +1136,15 @@
         </w:numPr>
       </w:pPr>
       <w:r>
-        <w:t xml:space="preserve">Sur quels arguments reposent l'affirmation que l'effet addictif de la plupart des drogues repose sur leur effet au niveau du système dopaminergique? </w:t>
+        <w:t xml:space="preserve">Sur quels arguments reposent l'affirmation que l'effet addictif de la plupart des drogues repose sur leur effet au niveau du système </w:t>
+      </w:r>
+      <w:proofErr w:type="gramStart"/>
+      <w:r>
+        <w:t>dopaminergique?</w:t>
+      </w:r>
+      <w:proofErr w:type="gramEnd"/>
+      <w:r>
+        <w:t xml:space="preserve"> </w:t>
       </w:r>
     </w:p>
     <w:p>
@@ -1228,11 +1302,16 @@
       <w:r>
         <w:t xml:space="preserve"> sur le levier c’est parce qu’il </w:t>
       </w:r>
+      <w:proofErr w:type="gramStart"/>
       <w:r>
         <w:t>n’</w:t>
       </w:r>
       <w:r>
-        <w:t>a plus de plaisir</w:t>
+        <w:t>a</w:t>
+      </w:r>
+      <w:proofErr w:type="gramEnd"/>
+      <w:r>
+        <w:t xml:space="preserve"> plus de plaisir</w:t>
       </w:r>
     </w:p>
     <w:p>
@@ -1431,10 +1510,18 @@
         <w:t xml:space="preserve"> </w:t>
       </w:r>
       <w:r>
-        <w:t>Wolfram Schultz</w:t>
-      </w:r>
-      <w:r>
-        <w:t xml:space="preserve">: </w:t>
+        <w:t xml:space="preserve">Wolfram </w:t>
+      </w:r>
+      <w:proofErr w:type="gramStart"/>
+      <w:r>
+        <w:t>Schultz</w:t>
+      </w:r>
+      <w:r>
+        <w:t>:</w:t>
+      </w:r>
+      <w:proofErr w:type="gramEnd"/>
+      <w:r>
+        <w:t xml:space="preserve"> </w:t>
       </w:r>
     </w:p>
     <w:p>
@@ -2620,7 +2707,21 @@
         <w:rPr>
           <w:lang w:val="en-US"/>
         </w:rPr>
-        <w:t xml:space="preserve"> 6 : TD learning, part 2 </w:t>
+        <w:t xml:space="preserve"> </w:t>
+      </w:r>
+      <w:proofErr w:type="gramStart"/>
+      <w:r>
+        <w:rPr>
+          <w:lang w:val="en-US"/>
+        </w:rPr>
+        <w:t>6 :</w:t>
+      </w:r>
+      <w:proofErr w:type="gramEnd"/>
+      <w:r>
+        <w:rPr>
+          <w:lang w:val="en-US"/>
+        </w:rPr>
+        <w:t xml:space="preserve"> TD learning, part 2 </w:t>
       </w:r>
     </w:p>
     <w:p>
@@ -2878,6 +2979,19 @@
     </w:p>
     <w:p>
       <w:pPr>
+        <w:spacing w:line="256" w:lineRule="auto"/>
+      </w:pPr>
+      <w:r>
+        <w:t xml:space="preserve">Cours </w:t>
+      </w:r>
+    </w:p>
+    <w:p>
+      <w:pPr>
+        <w:pStyle w:val="ListParagraph"/>
+        <w:numPr>
+          <w:ilvl w:val="0"/>
+          <w:numId w:val="1"/>
+        </w:numPr>
         <w:spacing w:line="256" w:lineRule="auto"/>
       </w:pPr>
     </w:p>
@@ -2908,10 +3022,12 @@
         <w:t xml:space="preserve">Les questions suivent toujours l’ordre du cours, et </w:t>
       </w:r>
       <w:proofErr w:type="spellStart"/>
+      <w:proofErr w:type="gramStart"/>
       <w:r>
         <w:t>la</w:t>
       </w:r>
       <w:proofErr w:type="spellEnd"/>
+      <w:proofErr w:type="gramEnd"/>
       <w:r>
         <w:t xml:space="preserve"> j’ai un trou, je passe direct à la question suivante</w:t>
       </w:r>
@@ -3003,8 +3119,13 @@
         </w:rPr>
         <w:annotationRef/>
       </w:r>
-      <w:r>
-        <w:t>J’ai pas giga compris ce que veut dire médiatise dans l’HP1</w:t>
+      <w:proofErr w:type="gramStart"/>
+      <w:r>
+        <w:t>J’ai pas</w:t>
+      </w:r>
+      <w:proofErr w:type="gramEnd"/>
+      <w:r>
+        <w:t xml:space="preserve"> giga compris ce que veut dire médiatise dans l’HP1</w:t>
       </w:r>
     </w:p>
   </w:comment>
@@ -3067,8 +3188,13 @@
         </w:rPr>
         <w:annotationRef/>
       </w:r>
-      <w:r>
-        <w:t>same comprend pas trop les résultats, c’est quoi en Y ?</w:t>
+      <w:proofErr w:type="gramStart"/>
+      <w:r>
+        <w:t>same</w:t>
+      </w:r>
+      <w:proofErr w:type="gramEnd"/>
+      <w:r>
+        <w:t xml:space="preserve"> comprend pas trop les résultats, c’est quoi en Y ?</w:t>
       </w:r>
     </w:p>
   </w:comment>

--- a/Sciences Cognitives/App&Motiv/Questions.docx
+++ b/Sciences Cognitives/App&Motiv/Questions.docx
@@ -4,15 +4,7 @@
   <w:body>
     <w:p>
       <w:r>
-        <w:t xml:space="preserve">Séance </w:t>
-      </w:r>
-      <w:proofErr w:type="gramStart"/>
-      <w:r>
-        <w:t>1:</w:t>
-      </w:r>
-      <w:proofErr w:type="gramEnd"/>
-      <w:r>
-        <w:t xml:space="preserve"> </w:t>
+        <w:t xml:space="preserve">Séance 1: </w:t>
       </w:r>
     </w:p>
     <w:p>
@@ -70,13 +62,8 @@
       </w:r>
       <w:proofErr w:type="spellEnd"/>
       <w:r>
-        <w:t xml:space="preserve">-tegmentale ? Quelles sont les projections de la substance </w:t>
-      </w:r>
-      <w:proofErr w:type="gramStart"/>
-      <w:r>
-        <w:t>noire?</w:t>
-      </w:r>
-      <w:proofErr w:type="gramEnd"/>
+        <w:t>-tegmentale ? Quelles sont les projections de la substance noire?</w:t>
+      </w:r>
     </w:p>
     <w:p>
       <w:pPr>
@@ -191,37 +178,8 @@
         </w:numPr>
       </w:pPr>
       <w:r>
-        <w:t xml:space="preserve">Comment les ganglions de la base sont-ils connectés au </w:t>
-      </w:r>
-      <w:proofErr w:type="gramStart"/>
-      <w:r>
-        <w:t>cortex?</w:t>
-      </w:r>
-      <w:proofErr w:type="gramEnd"/>
-      <w:r>
-        <w:t xml:space="preserve"> Quel rôle jouent les ganglions de la </w:t>
-      </w:r>
-      <w:proofErr w:type="gramStart"/>
-      <w:r>
-        <w:t>base?</w:t>
-      </w:r>
-      <w:proofErr w:type="gramEnd"/>
-      <w:r>
-        <w:t xml:space="preserve"> Quel rôle joue le </w:t>
-      </w:r>
-      <w:proofErr w:type="gramStart"/>
-      <w:r>
-        <w:t>striatum?</w:t>
-      </w:r>
-      <w:proofErr w:type="gramEnd"/>
-      <w:r>
-        <w:t xml:space="preserve"> Quel cortex sont régulés par le noyau </w:t>
-      </w:r>
-      <w:proofErr w:type="gramStart"/>
-      <w:r>
-        <w:t>accumbens?</w:t>
-      </w:r>
-      <w:proofErr w:type="gramEnd"/>
+        <w:t>Comment les ganglions de la base sont-ils connectés au cortex? Quel rôle jouent les ganglions de la base? Quel rôle joue le striatum? Quel cortex sont régulés par le noyau accumbens?</w:t>
+      </w:r>
     </w:p>
     <w:p>
       <w:pPr>
@@ -333,15 +291,7 @@
         </w:numPr>
       </w:pPr>
       <w:r>
-        <w:t xml:space="preserve">Réponse phasique = rôle dans la récompense </w:t>
-      </w:r>
-      <w:proofErr w:type="gramStart"/>
-      <w:r>
-        <w:t>( !</w:t>
-      </w:r>
-      <w:proofErr w:type="gramEnd"/>
-      <w:r>
-        <w:t>= plaisir</w:t>
+        <w:t>Réponse phasique = rôle dans la récompense ( != plaisir</w:t>
       </w:r>
       <w:r>
         <w:t xml:space="preserve"> car trop court</w:t>
@@ -415,15 +365,7 @@
         </w:numPr>
       </w:pPr>
       <w:r>
-        <w:t>EXP</w:t>
-      </w:r>
-      <w:proofErr w:type="gramStart"/>
-      <w:r>
-        <w:t>2:</w:t>
-      </w:r>
-      <w:proofErr w:type="gramEnd"/>
-      <w:r>
-        <w:t xml:space="preserve"> Same avec de </w:t>
+        <w:t xml:space="preserve">EXP2: Same avec de </w:t>
       </w:r>
       <w:r>
         <w:rPr>
@@ -498,15 +440,7 @@
         </w:numPr>
       </w:pPr>
       <w:r>
-        <w:t xml:space="preserve">Stimulation présynaptique puis post synaptique (+ bon </w:t>
-      </w:r>
-      <w:proofErr w:type="gramStart"/>
-      <w:r>
-        <w:t>timing</w:t>
-      </w:r>
-      <w:proofErr w:type="gramEnd"/>
-      <w:r>
-        <w:t>)</w:t>
+        <w:t>Stimulation présynaptique puis post synaptique (+ bon timing)</w:t>
       </w:r>
     </w:p>
     <w:p>
@@ -1136,15 +1070,7 @@
         </w:numPr>
       </w:pPr>
       <w:r>
-        <w:t xml:space="preserve">Sur quels arguments reposent l'affirmation que l'effet addictif de la plupart des drogues repose sur leur effet au niveau du système </w:t>
-      </w:r>
-      <w:proofErr w:type="gramStart"/>
-      <w:r>
-        <w:t>dopaminergique?</w:t>
-      </w:r>
-      <w:proofErr w:type="gramEnd"/>
-      <w:r>
-        <w:t xml:space="preserve"> </w:t>
+        <w:t xml:space="preserve">Sur quels arguments reposent l'affirmation que l'effet addictif de la plupart des drogues repose sur leur effet au niveau du système dopaminergique? </w:t>
       </w:r>
     </w:p>
     <w:p>
@@ -1302,16 +1228,11 @@
       <w:r>
         <w:t xml:space="preserve"> sur le levier c’est parce qu’il </w:t>
       </w:r>
-      <w:proofErr w:type="gramStart"/>
       <w:r>
         <w:t>n’</w:t>
       </w:r>
       <w:r>
-        <w:t>a</w:t>
-      </w:r>
-      <w:proofErr w:type="gramEnd"/>
-      <w:r>
-        <w:t xml:space="preserve"> plus de plaisir</w:t>
+        <w:t>a plus de plaisir</w:t>
       </w:r>
     </w:p>
     <w:p>
@@ -1510,18 +1431,10 @@
         <w:t xml:space="preserve"> </w:t>
       </w:r>
       <w:r>
-        <w:t xml:space="preserve">Wolfram </w:t>
-      </w:r>
-      <w:proofErr w:type="gramStart"/>
-      <w:r>
-        <w:t>Schultz</w:t>
-      </w:r>
-      <w:r>
-        <w:t>:</w:t>
-      </w:r>
-      <w:proofErr w:type="gramEnd"/>
-      <w:r>
-        <w:t xml:space="preserve"> </w:t>
+        <w:t>Wolfram Schultz</w:t>
+      </w:r>
+      <w:r>
+        <w:t xml:space="preserve">: </w:t>
       </w:r>
     </w:p>
     <w:p>
@@ -2707,21 +2620,239 @@
         <w:rPr>
           <w:lang w:val="en-US"/>
         </w:rPr>
+        <w:t xml:space="preserve"> 6 : TD learning, part 2 </w:t>
+      </w:r>
+    </w:p>
+    <w:p>
+      <w:pPr>
+        <w:pStyle w:val="ListParagraph"/>
+        <w:numPr>
+          <w:ilvl w:val="0"/>
+          <w:numId w:val="1"/>
+        </w:numPr>
+        <w:spacing w:line="256" w:lineRule="auto"/>
+        <w:rPr>
+          <w:lang w:val="en-US"/>
+        </w:rPr>
+      </w:pPr>
+      <w:proofErr w:type="spellStart"/>
+      <w:r>
+        <w:rPr>
+          <w:lang w:val="en-US"/>
+        </w:rPr>
+        <w:t>Rien</w:t>
+      </w:r>
+      <w:proofErr w:type="spellEnd"/>
+    </w:p>
+    <w:p>
+      <w:pPr>
+        <w:pStyle w:val="ListParagraph"/>
+        <w:numPr>
+          <w:ilvl w:val="0"/>
+          <w:numId w:val="1"/>
+        </w:numPr>
+        <w:spacing w:line="256" w:lineRule="auto"/>
+      </w:pPr>
+      <w:r>
+        <w:t xml:space="preserve">À </w:t>
+      </w:r>
+      <w:proofErr w:type="spellStart"/>
+      <w:r>
+        <w:t>verifier</w:t>
+      </w:r>
+      <w:proofErr w:type="spellEnd"/>
+      <w:r>
+        <w:t xml:space="preserve"> plus tard s</w:t>
+      </w:r>
+      <w:r>
+        <w:t xml:space="preserve">ur </w:t>
+      </w:r>
+      <w:proofErr w:type="spellStart"/>
+      <w:r>
+        <w:t>moodle</w:t>
+      </w:r>
+      <w:proofErr w:type="spellEnd"/>
+    </w:p>
+    <w:p>
+      <w:pPr>
+        <w:spacing w:line="256" w:lineRule="auto"/>
+      </w:pPr>
+      <w:r>
+        <w:t xml:space="preserve">Cours </w:t>
+      </w:r>
+      <w:r>
+        <w:t>8</w:t>
+      </w:r>
+      <w:r>
+        <w:t> :</w:t>
+      </w:r>
+    </w:p>
+    <w:p>
+      <w:pPr>
+        <w:pStyle w:val="ListParagraph"/>
+        <w:numPr>
+          <w:ilvl w:val="0"/>
+          <w:numId w:val="1"/>
+        </w:numPr>
+        <w:spacing w:line="256" w:lineRule="auto"/>
+      </w:pPr>
+      <w:r>
+        <w:t xml:space="preserve">Comment TD </w:t>
+      </w:r>
+      <w:proofErr w:type="spellStart"/>
+      <w:r>
+        <w:t>learning</w:t>
+      </w:r>
+      <w:proofErr w:type="spellEnd"/>
+      <w:r>
+        <w:t xml:space="preserve"> permet-il de comprendre la réponse dopaminergique déclenchée par un stimulus associé à une récompense ? Les données expérimentales confirment-elles cette analyse ?</w:t>
+      </w:r>
+    </w:p>
+    <w:p>
+      <w:pPr>
+        <w:pStyle w:val="ListParagraph"/>
+        <w:numPr>
+          <w:ilvl w:val="1"/>
+          <w:numId w:val="1"/>
+        </w:numPr>
+        <w:spacing w:line="256" w:lineRule="auto"/>
+      </w:pPr>
+      <w:commentRangeStart w:id="8"/>
+      <w:proofErr w:type="spellStart"/>
+      <w:r>
+        <w:t>Passss</w:t>
+      </w:r>
+      <w:proofErr w:type="spellEnd"/>
+      <w:r>
+        <w:t xml:space="preserve"> compris</w:t>
+      </w:r>
+      <w:commentRangeEnd w:id="8"/>
+      <w:r>
+        <w:rPr>
+          <w:rStyle w:val="CommentReference"/>
+        </w:rPr>
+        <w:commentReference w:id="8"/>
+      </w:r>
+    </w:p>
+    <w:p>
+      <w:pPr>
+        <w:pStyle w:val="ListParagraph"/>
+        <w:numPr>
+          <w:ilvl w:val="1"/>
+          <w:numId w:val="1"/>
+        </w:numPr>
+        <w:spacing w:line="256" w:lineRule="auto"/>
+      </w:pPr>
+      <w:r>
+        <w:t xml:space="preserve">TD </w:t>
+      </w:r>
+      <w:proofErr w:type="spellStart"/>
+      <w:r>
+        <w:t>learning</w:t>
+      </w:r>
+      <w:proofErr w:type="spellEnd"/>
+      <w:r>
         <w:t xml:space="preserve"> </w:t>
       </w:r>
-      <w:proofErr w:type="gramStart"/>
-      <w:r>
-        <w:rPr>
-          <w:lang w:val="en-US"/>
-        </w:rPr>
-        <w:t>6 :</w:t>
-      </w:r>
-      <w:proofErr w:type="gramEnd"/>
-      <w:r>
-        <w:rPr>
-          <w:lang w:val="en-US"/>
-        </w:rPr>
-        <w:t xml:space="preserve"> TD learning, part 2 </w:t>
+      <w:r>
+        <w:t xml:space="preserve">= temps continue -&gt; </w:t>
+      </w:r>
+      <w:r>
+        <w:t>il y a un changement de la prédiction lors de l’</w:t>
+      </w:r>
+      <w:r>
+        <w:t>apparition</w:t>
+      </w:r>
+      <w:r>
+        <w:t xml:space="preserve"> du SC </w:t>
+      </w:r>
+    </w:p>
+    <w:p>
+      <w:pPr>
+        <w:pStyle w:val="ListParagraph"/>
+        <w:numPr>
+          <w:ilvl w:val="1"/>
+          <w:numId w:val="1"/>
+        </w:numPr>
+        <w:spacing w:line="256" w:lineRule="auto"/>
+      </w:pPr>
+      <w:r>
+        <w:t xml:space="preserve">Changement </w:t>
+      </w:r>
+      <w:r>
+        <w:t>proportionnel</w:t>
+      </w:r>
+      <w:r>
+        <w:t xml:space="preserve"> à la valeur du SC </w:t>
+      </w:r>
+    </w:p>
+    <w:p>
+      <w:pPr>
+        <w:pStyle w:val="ListParagraph"/>
+        <w:numPr>
+          <w:ilvl w:val="1"/>
+          <w:numId w:val="1"/>
+        </w:numPr>
+        <w:spacing w:line="256" w:lineRule="auto"/>
+      </w:pPr>
+      <w:r>
+        <w:t xml:space="preserve">Test EXP : </w:t>
+      </w:r>
+    </w:p>
+    <w:p>
+      <w:pPr>
+        <w:pStyle w:val="ListParagraph"/>
+        <w:numPr>
+          <w:ilvl w:val="2"/>
+          <w:numId w:val="1"/>
+        </w:numPr>
+        <w:spacing w:line="256" w:lineRule="auto"/>
+      </w:pPr>
+      <w:r>
+        <w:t xml:space="preserve">Proba de </w:t>
+      </w:r>
+      <w:r>
+        <w:t>renforcement</w:t>
+      </w:r>
+      <w:r>
+        <w:t xml:space="preserve"> chez le singe </w:t>
+      </w:r>
+    </w:p>
+    <w:p>
+      <w:pPr>
+        <w:pStyle w:val="ListParagraph"/>
+        <w:numPr>
+          <w:ilvl w:val="2"/>
+          <w:numId w:val="1"/>
+        </w:numPr>
+        <w:spacing w:line="256" w:lineRule="auto"/>
+      </w:pPr>
+      <w:r>
+        <w:t xml:space="preserve">Same chez l’humain </w:t>
+      </w:r>
+    </w:p>
+    <w:p>
+      <w:pPr>
+        <w:pStyle w:val="ListParagraph"/>
+        <w:numPr>
+          <w:ilvl w:val="2"/>
+          <w:numId w:val="1"/>
+        </w:numPr>
+        <w:spacing w:line="256" w:lineRule="auto"/>
+      </w:pPr>
+      <w:commentRangeStart w:id="9"/>
+      <w:r>
+        <w:t xml:space="preserve">Réponse </w:t>
+      </w:r>
+      <w:r>
+        <w:t>à 0 dans les essais 50/50</w:t>
+      </w:r>
+      <w:commentRangeEnd w:id="9"/>
+      <w:r>
+        <w:rPr>
+          <w:rStyle w:val="CommentReference"/>
+        </w:rPr>
+        <w:commentReference w:id="9"/>
       </w:r>
     </w:p>
     <w:p>
@@ -2732,18 +2863,355 @@
           <w:numId w:val="1"/>
         </w:numPr>
         <w:spacing w:line="256" w:lineRule="auto"/>
-        <w:rPr>
-          <w:lang w:val="en-US"/>
-        </w:rPr>
-      </w:pPr>
+      </w:pPr>
+      <w:r>
+        <w:t>Pourquoi peut-on dire qu'il y a deux composantes à la réponse phasique des neurones dopaminergiques ? Que reflète chacune de ces composantes ?</w:t>
+      </w:r>
+    </w:p>
+    <w:p>
+      <w:pPr>
+        <w:pStyle w:val="ListParagraph"/>
+        <w:numPr>
+          <w:ilvl w:val="1"/>
+          <w:numId w:val="1"/>
+        </w:numPr>
+        <w:spacing w:line="256" w:lineRule="auto"/>
+      </w:pPr>
+      <w:commentRangeStart w:id="10"/>
       <w:proofErr w:type="spellStart"/>
       <w:r>
-        <w:rPr>
-          <w:lang w:val="en-US"/>
-        </w:rPr>
-        <w:t>Rien</w:t>
+        <w:t>Pass</w:t>
       </w:r>
       <w:proofErr w:type="spellEnd"/>
+      <w:r>
+        <w:t xml:space="preserve"> compris</w:t>
+      </w:r>
+      <w:commentRangeEnd w:id="10"/>
+      <w:r>
+        <w:rPr>
+          <w:rStyle w:val="CommentReference"/>
+        </w:rPr>
+        <w:commentReference w:id="10"/>
+      </w:r>
+    </w:p>
+    <w:p>
+      <w:pPr>
+        <w:pStyle w:val="ListParagraph"/>
+        <w:numPr>
+          <w:ilvl w:val="1"/>
+          <w:numId w:val="1"/>
+        </w:numPr>
+        <w:spacing w:line="256" w:lineRule="auto"/>
+      </w:pPr>
+      <w:r>
+        <w:t xml:space="preserve">En décalant </w:t>
+      </w:r>
+      <w:r>
+        <w:t>le moment de la détection du CS et le moment où on peut prédire sur la base de ce CS on obtient deux composantes</w:t>
+      </w:r>
+      <w:r>
+        <w:t xml:space="preserve"> (EXP théorie du Chaos)</w:t>
+      </w:r>
+    </w:p>
+    <w:p>
+      <w:pPr>
+        <w:pStyle w:val="ListParagraph"/>
+        <w:numPr>
+          <w:ilvl w:val="1"/>
+          <w:numId w:val="1"/>
+        </w:numPr>
+        <w:spacing w:line="256" w:lineRule="auto"/>
+      </w:pPr>
+      <w:r>
+        <w:t>Composante détection :</w:t>
+      </w:r>
+    </w:p>
+    <w:p>
+      <w:pPr>
+        <w:pStyle w:val="ListParagraph"/>
+        <w:numPr>
+          <w:ilvl w:val="2"/>
+          <w:numId w:val="1"/>
+        </w:numPr>
+        <w:spacing w:line="256" w:lineRule="auto"/>
+        <w:rPr>
+          <w:rFonts w:eastAsiaTheme="minorEastAsia"/>
+        </w:rPr>
+      </w:pPr>
+      <w:r>
+        <w:rPr>
+          <w:rFonts w:eastAsiaTheme="minorEastAsia"/>
+        </w:rPr>
+        <w:t xml:space="preserve">Force physique, intensité </w:t>
+      </w:r>
+    </w:p>
+    <w:p>
+      <w:pPr>
+        <w:pStyle w:val="ListParagraph"/>
+        <w:numPr>
+          <w:ilvl w:val="2"/>
+          <w:numId w:val="1"/>
+        </w:numPr>
+        <w:spacing w:line="256" w:lineRule="auto"/>
+        <w:rPr>
+          <w:rFonts w:eastAsiaTheme="minorEastAsia"/>
+        </w:rPr>
+      </w:pPr>
+      <w:r>
+        <w:rPr>
+          <w:rFonts w:eastAsiaTheme="minorEastAsia"/>
+        </w:rPr>
+        <w:t xml:space="preserve">Surprise/nouveauté </w:t>
+      </w:r>
+    </w:p>
+    <w:p>
+      <w:pPr>
+        <w:pStyle w:val="ListParagraph"/>
+        <w:numPr>
+          <w:ilvl w:val="2"/>
+          <w:numId w:val="1"/>
+        </w:numPr>
+        <w:spacing w:line="256" w:lineRule="auto"/>
+        <w:rPr>
+          <w:rFonts w:eastAsiaTheme="minorEastAsia"/>
+        </w:rPr>
+      </w:pPr>
+      <w:proofErr w:type="spellStart"/>
+      <w:r>
+        <w:rPr>
+          <w:rFonts w:eastAsiaTheme="minorEastAsia"/>
+        </w:rPr>
+        <w:t>Reward</w:t>
+      </w:r>
+      <w:proofErr w:type="spellEnd"/>
+      <w:r>
+        <w:rPr>
+          <w:rFonts w:eastAsiaTheme="minorEastAsia"/>
+        </w:rPr>
+        <w:t xml:space="preserve"> généralisation : </w:t>
+      </w:r>
+      <w:r>
+        <w:rPr>
+          <w:rFonts w:eastAsiaTheme="minorEastAsia"/>
+        </w:rPr>
+        <w:t xml:space="preserve"> </w:t>
+      </w:r>
+      <w:r>
+        <w:rPr>
+          <w:rFonts w:eastAsiaTheme="minorEastAsia"/>
+        </w:rPr>
+        <w:t xml:space="preserve">Déclenché par des stimulus qui ont un lien avec une récompense </w:t>
+      </w:r>
+    </w:p>
+    <w:p>
+      <w:pPr>
+        <w:pStyle w:val="ListParagraph"/>
+        <w:numPr>
+          <w:ilvl w:val="2"/>
+          <w:numId w:val="1"/>
+        </w:numPr>
+        <w:spacing w:line="256" w:lineRule="auto"/>
+      </w:pPr>
+      <w:proofErr w:type="spellStart"/>
+      <w:r>
+        <w:rPr>
+          <w:rFonts w:eastAsiaTheme="minorEastAsia"/>
+        </w:rPr>
+        <w:t>Reward</w:t>
+      </w:r>
+      <w:proofErr w:type="spellEnd"/>
+      <w:r>
+        <w:rPr>
+          <w:rFonts w:eastAsiaTheme="minorEastAsia"/>
+        </w:rPr>
+        <w:t xml:space="preserve"> </w:t>
+      </w:r>
+      <w:proofErr w:type="spellStart"/>
+      <w:r>
+        <w:rPr>
+          <w:rFonts w:eastAsiaTheme="minorEastAsia"/>
+        </w:rPr>
+        <w:t>context</w:t>
+      </w:r>
+      <w:proofErr w:type="spellEnd"/>
+      <w:r>
+        <w:rPr>
+          <w:rFonts w:eastAsiaTheme="minorEastAsia"/>
+        </w:rPr>
+        <w:t xml:space="preserve"> : </w:t>
+      </w:r>
+      <w:r>
+        <w:rPr>
+          <w:rFonts w:eastAsiaTheme="minorEastAsia"/>
+        </w:rPr>
+        <w:t>Composante plus forte dans une situation/contexte où on est beaucoup renforcé</w:t>
+      </w:r>
+      <w:r>
+        <w:rPr>
+          <w:rFonts w:eastAsiaTheme="minorEastAsia"/>
+        </w:rPr>
+        <w:t xml:space="preserve"> // inverse</w:t>
+      </w:r>
+      <w:r>
+        <w:rPr>
+          <w:rFonts w:eastAsiaTheme="minorEastAsia"/>
+        </w:rPr>
+        <w:t xml:space="preserve"> </w:t>
+      </w:r>
+    </w:p>
+    <w:p>
+      <w:pPr>
+        <w:pStyle w:val="ListParagraph"/>
+        <w:numPr>
+          <w:ilvl w:val="1"/>
+          <w:numId w:val="1"/>
+        </w:numPr>
+        <w:spacing w:line="256" w:lineRule="auto"/>
+      </w:pPr>
+      <w:r>
+        <w:t xml:space="preserve">Composante </w:t>
+      </w:r>
+      <w:proofErr w:type="spellStart"/>
+      <w:r>
+        <w:t>reward</w:t>
+      </w:r>
+      <w:proofErr w:type="spellEnd"/>
+      <w:r>
+        <w:t xml:space="preserve"> : </w:t>
+      </w:r>
+    </w:p>
+    <w:p>
+      <w:pPr>
+        <w:pStyle w:val="ListParagraph"/>
+        <w:numPr>
+          <w:ilvl w:val="2"/>
+          <w:numId w:val="1"/>
+        </w:numPr>
+        <w:spacing w:line="256" w:lineRule="auto"/>
+      </w:pPr>
+      <w:commentRangeStart w:id="11"/>
+      <w:r>
+        <w:t>Voir</w:t>
+      </w:r>
+      <w:r>
+        <w:t xml:space="preserve"> question dans le</w:t>
+      </w:r>
+      <w:r>
+        <w:t xml:space="preserve"> cours pas sur </w:t>
+      </w:r>
+      <w:commentRangeEnd w:id="11"/>
+      <w:r>
+        <w:rPr>
+          <w:rStyle w:val="CommentReference"/>
+        </w:rPr>
+        <w:commentReference w:id="11"/>
+      </w:r>
+    </w:p>
+    <w:p>
+      <w:pPr>
+        <w:pStyle w:val="ListParagraph"/>
+        <w:numPr>
+          <w:ilvl w:val="1"/>
+          <w:numId w:val="1"/>
+        </w:numPr>
+        <w:spacing w:line="256" w:lineRule="auto"/>
+      </w:pPr>
+      <w:r>
+        <w:t>CCL :</w:t>
+      </w:r>
+    </w:p>
+    <w:p>
+      <w:pPr>
+        <w:pStyle w:val="ListParagraph"/>
+        <w:numPr>
+          <w:ilvl w:val="2"/>
+          <w:numId w:val="1"/>
+        </w:numPr>
+        <w:spacing w:line="256" w:lineRule="auto"/>
+      </w:pPr>
+      <w:commentRangeStart w:id="12"/>
+      <w:r>
+        <w:t>Donc en tout on a 3 partie dans une réponse dopaminergique</w:t>
+      </w:r>
+      <w:commentRangeEnd w:id="12"/>
+      <w:r>
+        <w:rPr>
+          <w:rStyle w:val="CommentReference"/>
+        </w:rPr>
+        <w:commentReference w:id="12"/>
+      </w:r>
+      <w:r>
+        <w:t xml:space="preserve"> </w:t>
+      </w:r>
+    </w:p>
+    <w:p>
+      <w:pPr>
+        <w:pStyle w:val="ListParagraph"/>
+        <w:numPr>
+          <w:ilvl w:val="3"/>
+          <w:numId w:val="1"/>
+        </w:numPr>
+        <w:spacing w:line="256" w:lineRule="auto"/>
+      </w:pPr>
+      <w:r>
+        <w:t xml:space="preserve">Composante de </w:t>
+      </w:r>
+      <w:r>
+        <w:t>détection</w:t>
+      </w:r>
+      <w:r>
+        <w:t xml:space="preserve"> à l’</w:t>
+      </w:r>
+      <w:r>
+        <w:t>apparition</w:t>
+      </w:r>
+      <w:r>
+        <w:t xml:space="preserve"> du CS </w:t>
+      </w:r>
+    </w:p>
+    <w:p>
+      <w:pPr>
+        <w:pStyle w:val="ListParagraph"/>
+        <w:numPr>
+          <w:ilvl w:val="3"/>
+          <w:numId w:val="1"/>
+        </w:numPr>
+        <w:spacing w:line="256" w:lineRule="auto"/>
+      </w:pPr>
+      <w:r>
+        <w:lastRenderedPageBreak/>
+        <w:t>Composante de prédiction</w:t>
+      </w:r>
+      <w:r>
+        <w:t xml:space="preserve"> lorsque le CS est suffisamment </w:t>
+      </w:r>
+      <w:r>
+        <w:t>détecté</w:t>
+      </w:r>
+      <w:r>
+        <w:t xml:space="preserve"> pour pouvoir faire une prédiction </w:t>
+      </w:r>
+    </w:p>
+    <w:p>
+      <w:pPr>
+        <w:pStyle w:val="ListParagraph"/>
+        <w:numPr>
+          <w:ilvl w:val="3"/>
+          <w:numId w:val="1"/>
+        </w:numPr>
+        <w:spacing w:line="256" w:lineRule="auto"/>
+      </w:pPr>
+      <w:r>
+        <w:t xml:space="preserve">Composante de </w:t>
+      </w:r>
+      <w:proofErr w:type="spellStart"/>
+      <w:r>
+        <w:t>suprise</w:t>
+      </w:r>
+      <w:proofErr w:type="spellEnd"/>
+      <w:r>
+        <w:t xml:space="preserve">, code l’erreur de prédiction </w:t>
+      </w:r>
     </w:p>
     <w:p>
       <w:pPr>
@@ -2755,31 +3223,101 @@
         <w:spacing w:line="256" w:lineRule="auto"/>
       </w:pPr>
       <w:r>
-        <w:t xml:space="preserve">À </w:t>
+        <w:t>Que reflètent la "</w:t>
       </w:r>
       <w:proofErr w:type="spellStart"/>
       <w:r>
-        <w:t>verifier</w:t>
+        <w:t>ramping</w:t>
       </w:r>
       <w:proofErr w:type="spellEnd"/>
       <w:r>
-        <w:t xml:space="preserve"> plus tard s</w:t>
-      </w:r>
-      <w:r>
-        <w:t xml:space="preserve">ur </w:t>
+        <w:t xml:space="preserve"> </w:t>
       </w:r>
       <w:proofErr w:type="spellStart"/>
       <w:r>
-        <w:t>moodle</w:t>
+        <w:t>activity</w:t>
       </w:r>
       <w:proofErr w:type="spellEnd"/>
-    </w:p>
-    <w:p>
-      <w:pPr>
-        <w:spacing w:line="256" w:lineRule="auto"/>
-      </w:pPr>
-      <w:r>
-        <w:t>Cours 7 :</w:t>
+      <w:r>
+        <w:t>" de certains neurones dopaminergiques ?</w:t>
+      </w:r>
+    </w:p>
+    <w:p>
+      <w:pPr>
+        <w:pStyle w:val="ListParagraph"/>
+        <w:numPr>
+          <w:ilvl w:val="1"/>
+          <w:numId w:val="1"/>
+        </w:numPr>
+        <w:spacing w:line="256" w:lineRule="auto"/>
+      </w:pPr>
+      <w:r>
+        <w:t xml:space="preserve">Décrire </w:t>
+      </w:r>
+      <w:proofErr w:type="spellStart"/>
+      <w:r>
+        <w:t>ramping</w:t>
+      </w:r>
+      <w:proofErr w:type="spellEnd"/>
+      <w:r>
+        <w:t xml:space="preserve"> </w:t>
+      </w:r>
+      <w:proofErr w:type="spellStart"/>
+      <w:r>
+        <w:t>activity</w:t>
+      </w:r>
+      <w:proofErr w:type="spellEnd"/>
+      <w:r>
+        <w:t xml:space="preserve"> : </w:t>
+      </w:r>
+      <w:r>
+        <w:t>CS – Récompense</w:t>
+      </w:r>
+      <w:r>
+        <w:t xml:space="preserve">. Croissance des PA </w:t>
+      </w:r>
+    </w:p>
+    <w:p>
+      <w:pPr>
+        <w:pStyle w:val="ListParagraph"/>
+        <w:numPr>
+          <w:ilvl w:val="1"/>
+          <w:numId w:val="1"/>
+        </w:numPr>
+        <w:spacing w:line="256" w:lineRule="auto"/>
+      </w:pPr>
+      <w:r>
+        <w:t>Activité croissante maximal avec 0.5 -&gt; semble coder l’incertitude</w:t>
+      </w:r>
+    </w:p>
+    <w:p>
+      <w:pPr>
+        <w:pStyle w:val="ListParagraph"/>
+        <w:numPr>
+          <w:ilvl w:val="1"/>
+          <w:numId w:val="1"/>
+        </w:numPr>
+        <w:spacing w:line="256" w:lineRule="auto"/>
+      </w:pPr>
+      <w:commentRangeStart w:id="13"/>
+      <w:r>
+        <w:t xml:space="preserve">= </w:t>
+      </w:r>
+      <w:r>
+        <w:t>Learning rate</w:t>
+      </w:r>
+      <w:commentRangeEnd w:id="13"/>
+      <w:r>
+        <w:rPr>
+          <w:rStyle w:val="CommentReference"/>
+        </w:rPr>
+        <w:commentReference w:id="13"/>
+      </w:r>
+      <w:r>
+        <w:t xml:space="preserve"> = Moduleraient la vitesse d’apprentissage </w:t>
+      </w:r>
+      <w:r>
+        <w:t>= situation ou il faut apprendre doucement ou rapidement</w:t>
       </w:r>
     </w:p>
     <w:p>
@@ -2792,8 +3330,102 @@
         <w:spacing w:line="256" w:lineRule="auto"/>
       </w:pPr>
       <w:r>
-        <w:t xml:space="preserve">Comment </w:t>
-      </w:r>
+        <w:t>Pourquoi peut-on penser qu'il existe d'autres régions cérébrales codant pour une erreur de prédiction ?</w:t>
+      </w:r>
+    </w:p>
+    <w:p>
+      <w:pPr>
+        <w:pStyle w:val="ListParagraph"/>
+        <w:numPr>
+          <w:ilvl w:val="1"/>
+          <w:numId w:val="1"/>
+        </w:numPr>
+        <w:spacing w:line="256" w:lineRule="auto"/>
+      </w:pPr>
+      <w:r>
+        <w:t>On sait que RW fonctionne particulièrement bien pour le conditionnement de la peur</w:t>
+      </w:r>
+    </w:p>
+    <w:p>
+      <w:pPr>
+        <w:pStyle w:val="ListParagraph"/>
+        <w:numPr>
+          <w:ilvl w:val="1"/>
+          <w:numId w:val="1"/>
+        </w:numPr>
+        <w:spacing w:line="256" w:lineRule="auto"/>
+      </w:pPr>
+      <w:r>
+        <w:t xml:space="preserve">Mais le SD ne s’active pas dans les situations aversive </w:t>
+      </w:r>
+    </w:p>
+    <w:p>
+      <w:pPr>
+        <w:pStyle w:val="ListParagraph"/>
+        <w:numPr>
+          <w:ilvl w:val="1"/>
+          <w:numId w:val="1"/>
+        </w:numPr>
+        <w:spacing w:line="256" w:lineRule="auto"/>
+      </w:pPr>
+      <w:r>
+        <w:t>-&gt; autre lieux qui implémente RW</w:t>
+      </w:r>
+    </w:p>
+    <w:p>
+      <w:pPr>
+        <w:pStyle w:val="ListParagraph"/>
+        <w:numPr>
+          <w:ilvl w:val="1"/>
+          <w:numId w:val="1"/>
+        </w:numPr>
+        <w:spacing w:line="256" w:lineRule="auto"/>
+      </w:pPr>
+      <w:r>
+        <w:t>Cervelet (conditionnement de la paupière lapin)</w:t>
+      </w:r>
+    </w:p>
+    <w:p>
+      <w:pPr>
+        <w:pStyle w:val="ListParagraph"/>
+        <w:numPr>
+          <w:ilvl w:val="1"/>
+          <w:numId w:val="1"/>
+        </w:numPr>
+        <w:spacing w:line="256" w:lineRule="auto"/>
+      </w:pPr>
+      <w:r>
+        <w:t>Amygdale</w:t>
+      </w:r>
+    </w:p>
+    <w:p>
+      <w:pPr>
+        <w:pStyle w:val="ListParagraph"/>
+        <w:numPr>
+          <w:ilvl w:val="1"/>
+          <w:numId w:val="1"/>
+        </w:numPr>
+        <w:spacing w:line="256" w:lineRule="auto"/>
+      </w:pPr>
+      <w:r>
+        <w:t>Etude récente + question de l’interaction entre ces parties</w:t>
+      </w:r>
+    </w:p>
+    <w:p>
+      <w:pPr>
+        <w:spacing w:line="256" w:lineRule="auto"/>
+      </w:pPr>
+      <w:r>
+        <w:t xml:space="preserve">Cours </w:t>
+      </w:r>
+      <w:r>
+        <w:t xml:space="preserve">9 : </w:t>
+      </w:r>
+      <w:proofErr w:type="spellStart"/>
+      <w:r>
+        <w:t>Neuroéconomie</w:t>
+      </w:r>
+      <w:proofErr w:type="spellEnd"/>
     </w:p>
     <w:p>
       <w:pPr>
@@ -2805,7 +3437,145 @@
         <w:spacing w:line="256" w:lineRule="auto"/>
       </w:pPr>
       <w:r>
-        <w:t>..</w:t>
+        <w:t xml:space="preserve">Quelle est la méthodologie de l'étude de </w:t>
+      </w:r>
+      <w:proofErr w:type="spellStart"/>
+      <w:r>
+        <w:t>O'Doherty</w:t>
+      </w:r>
+      <w:proofErr w:type="spellEnd"/>
+      <w:r>
+        <w:t xml:space="preserve">? Quelles sont les conclusions de cette </w:t>
+      </w:r>
+      <w:r>
+        <w:t>étude ?</w:t>
+      </w:r>
+      <w:r>
+        <w:t xml:space="preserve"> Ces conclusions sont-elles bien </w:t>
+      </w:r>
+      <w:r>
+        <w:t>établies ?</w:t>
+      </w:r>
+      <w:r>
+        <w:t xml:space="preserve"> Valent-elles pour d'autres types de </w:t>
+      </w:r>
+      <w:r>
+        <w:t>récompenses ?</w:t>
+      </w:r>
+    </w:p>
+    <w:p>
+      <w:pPr>
+        <w:pStyle w:val="ListParagraph"/>
+        <w:numPr>
+          <w:ilvl w:val="1"/>
+          <w:numId w:val="1"/>
+        </w:numPr>
+        <w:spacing w:line="256" w:lineRule="auto"/>
+      </w:pPr>
+      <w:r>
+        <w:t xml:space="preserve">EXP </w:t>
+      </w:r>
+      <w:proofErr w:type="spellStart"/>
+      <w:r>
+        <w:t>O’doherty</w:t>
+      </w:r>
+      <w:proofErr w:type="spellEnd"/>
+      <w:r>
+        <w:t xml:space="preserve"> </w:t>
+      </w:r>
+    </w:p>
+    <w:p>
+      <w:pPr>
+        <w:pStyle w:val="ListParagraph"/>
+        <w:numPr>
+          <w:ilvl w:val="2"/>
+          <w:numId w:val="1"/>
+        </w:numPr>
+        <w:spacing w:line="256" w:lineRule="auto"/>
+      </w:pPr>
+      <w:r>
+        <w:t>Demande d’un choix économique : « Combien être-vous prêt à payer pour ça ? »</w:t>
+      </w:r>
+      <w:r>
+        <w:t xml:space="preserve"> </w:t>
+      </w:r>
+    </w:p>
+    <w:p>
+      <w:pPr>
+        <w:pStyle w:val="ListParagraph"/>
+        <w:numPr>
+          <w:ilvl w:val="2"/>
+          <w:numId w:val="1"/>
+        </w:numPr>
+        <w:spacing w:line="256" w:lineRule="auto"/>
+      </w:pPr>
+      <w:r>
+        <w:t>Contrôle 1 choix // exp : 4 prix possible</w:t>
+      </w:r>
+    </w:p>
+    <w:p>
+      <w:pPr>
+        <w:pStyle w:val="ListParagraph"/>
+        <w:numPr>
+          <w:ilvl w:val="1"/>
+          <w:numId w:val="1"/>
+        </w:numPr>
+        <w:spacing w:line="256" w:lineRule="auto"/>
+      </w:pPr>
+      <w:r>
+        <w:t>Méta analyse</w:t>
+      </w:r>
+      <w:r>
+        <w:t xml:space="preserve"> 2012</w:t>
+      </w:r>
+      <w:r>
+        <w:t xml:space="preserve"> : activation cortex préfrontal </w:t>
+      </w:r>
+      <w:proofErr w:type="spellStart"/>
+      <w:r>
+        <w:t>ventro</w:t>
+      </w:r>
+      <w:proofErr w:type="spellEnd"/>
+      <w:r>
+        <w:t>-médial</w:t>
+      </w:r>
+      <w:r>
+        <w:t xml:space="preserve"> (VMPMC)</w:t>
+      </w:r>
+      <w:r>
+        <w:t xml:space="preserve"> (+ d’autre cortex)</w:t>
+      </w:r>
+    </w:p>
+    <w:p>
+      <w:pPr>
+        <w:pStyle w:val="ListParagraph"/>
+        <w:numPr>
+          <w:ilvl w:val="1"/>
+          <w:numId w:val="1"/>
+        </w:numPr>
+        <w:spacing w:line="256" w:lineRule="auto"/>
+      </w:pPr>
+      <w:r>
+        <w:t xml:space="preserve">Activation indépendante </w:t>
+      </w:r>
+      <w:r>
+        <w:t>du type de récompense : social, monétaire, nourriture</w:t>
+      </w:r>
+    </w:p>
+    <w:p>
+      <w:pPr>
+        <w:pStyle w:val="ListParagraph"/>
+        <w:numPr>
+          <w:ilvl w:val="1"/>
+          <w:numId w:val="1"/>
+        </w:numPr>
+        <w:spacing w:line="256" w:lineRule="auto"/>
+      </w:pPr>
+      <w:r>
+        <w:t xml:space="preserve">Même lorsqu’on fait des cadeaux : </w:t>
+      </w:r>
+      <w:r>
+        <w:t xml:space="preserve">same exp mais don pour association </w:t>
       </w:r>
     </w:p>
     <w:p>
@@ -2818,15 +3588,306 @@
         <w:spacing w:line="256" w:lineRule="auto"/>
       </w:pPr>
       <w:r>
-        <w:t xml:space="preserve">Pourquoi </w:t>
+        <w:t xml:space="preserve">Qu'est-ce qu'une courbe de </w:t>
+      </w:r>
+      <w:r>
+        <w:t>dévaluation ?</w:t>
+      </w:r>
+      <w:r>
+        <w:t xml:space="preserve"> Comment mesure-t-on une courbe de </w:t>
+      </w:r>
+      <w:r>
+        <w:t>dévaluation ?</w:t>
+      </w:r>
+      <w:r>
+        <w:t xml:space="preserve"> Que nous apprends l'étude de </w:t>
       </w:r>
       <w:proofErr w:type="spellStart"/>
       <w:r>
-        <w:t>peut on</w:t>
+        <w:t>Kable</w:t>
       </w:r>
       <w:proofErr w:type="spellEnd"/>
       <w:r>
-        <w:t xml:space="preserve"> dire qu’il</w:t>
+        <w:t xml:space="preserve"> et </w:t>
+      </w:r>
+      <w:proofErr w:type="spellStart"/>
+      <w:r>
+        <w:t>Glimcher</w:t>
+      </w:r>
+      <w:proofErr w:type="spellEnd"/>
+      <w:r>
+        <w:t xml:space="preserve"> à ce </w:t>
+      </w:r>
+      <w:r>
+        <w:t>sujet ?</w:t>
+      </w:r>
+    </w:p>
+    <w:p>
+      <w:pPr>
+        <w:pStyle w:val="ListParagraph"/>
+        <w:numPr>
+          <w:ilvl w:val="1"/>
+          <w:numId w:val="1"/>
+        </w:numPr>
+        <w:spacing w:line="256" w:lineRule="auto"/>
+        <w:rPr>
+          <w:rFonts w:eastAsiaTheme="minorEastAsia"/>
+        </w:rPr>
+      </w:pPr>
+      <w:r>
+        <w:rPr>
+          <w:rFonts w:eastAsiaTheme="minorEastAsia"/>
+        </w:rPr>
+        <w:t>X = délais pour obtenir cette récompense</w:t>
+      </w:r>
+    </w:p>
+    <w:p>
+      <w:pPr>
+        <w:pStyle w:val="ListParagraph"/>
+        <w:numPr>
+          <w:ilvl w:val="1"/>
+          <w:numId w:val="1"/>
+        </w:numPr>
+        <w:spacing w:line="256" w:lineRule="auto"/>
+        <w:rPr>
+          <w:rFonts w:eastAsiaTheme="minorEastAsia"/>
+        </w:rPr>
+      </w:pPr>
+      <w:r>
+        <w:rPr>
+          <w:rFonts w:eastAsiaTheme="minorEastAsia"/>
+        </w:rPr>
+        <w:t>Y = valeur par rapport à un niveau de base</w:t>
+      </w:r>
+    </w:p>
+    <w:p>
+      <w:pPr>
+        <w:pStyle w:val="ListParagraph"/>
+        <w:numPr>
+          <w:ilvl w:val="1"/>
+          <w:numId w:val="1"/>
+        </w:numPr>
+        <w:spacing w:line="256" w:lineRule="auto"/>
+        <w:rPr>
+          <w:rFonts w:eastAsiaTheme="minorEastAsia"/>
+        </w:rPr>
+      </w:pPr>
+      <w:r>
+        <w:rPr>
+          <w:rFonts w:eastAsiaTheme="minorEastAsia"/>
+        </w:rPr>
+        <w:t xml:space="preserve">Hyperbole avec un paramètre de d’évaluation </w:t>
+      </w:r>
+    </w:p>
+    <w:p>
+      <w:pPr>
+        <w:pStyle w:val="ListParagraph"/>
+        <w:numPr>
+          <w:ilvl w:val="1"/>
+          <w:numId w:val="1"/>
+        </w:numPr>
+        <w:spacing w:line="256" w:lineRule="auto"/>
+      </w:pPr>
+      <w:r>
+        <w:rPr>
+          <w:noProof/>
+        </w:rPr>
+        <w:drawing>
+          <wp:anchor distT="0" distB="0" distL="114300" distR="114300" simplePos="0" relativeHeight="251662336" behindDoc="0" locked="0" layoutInCell="1" allowOverlap="1" wp14:anchorId="751C0D97" wp14:editId="29BA8792">
+            <wp:simplePos x="0" y="0"/>
+            <wp:positionH relativeFrom="margin">
+              <wp:align>right</wp:align>
+            </wp:positionH>
+            <wp:positionV relativeFrom="paragraph">
+              <wp:posOffset>221222</wp:posOffset>
+            </wp:positionV>
+            <wp:extent cx="1765139" cy="1184293"/>
+            <wp:effectExtent l="0" t="0" r="6985" b="0"/>
+            <wp:wrapSquare wrapText="bothSides"/>
+            <wp:docPr id="2" name="Picture 4" descr="A picture containing application&#10;&#10;Description automatically generated">
+              <a:extLst xmlns:a="http://schemas.openxmlformats.org/drawingml/2006/main">
+                <a:ext uri="{FF2B5EF4-FFF2-40B4-BE49-F238E27FC236}">
+                  <a16:creationId xmlns:a16="http://schemas.microsoft.com/office/drawing/2014/main" id="{780F12D5-44FE-AA43-8056-E26395671372}"/>
+                </a:ext>
+              </a:extLst>
+            </wp:docPr>
+            <wp:cNvGraphicFramePr>
+              <a:graphicFrameLocks xmlns:a="http://schemas.openxmlformats.org/drawingml/2006/main" noChangeAspect="1"/>
+            </wp:cNvGraphicFramePr>
+            <a:graphic xmlns:a="http://schemas.openxmlformats.org/drawingml/2006/main">
+              <a:graphicData uri="http://schemas.openxmlformats.org/drawingml/2006/picture">
+                <pic:pic xmlns:pic="http://schemas.openxmlformats.org/drawingml/2006/picture">
+                  <pic:nvPicPr>
+                    <pic:cNvPr id="2" name="Picture 4" descr="A picture containing application&#10;&#10;Description automatically generated">
+                      <a:extLst>
+                        <a:ext uri="{FF2B5EF4-FFF2-40B4-BE49-F238E27FC236}">
+                          <a16:creationId xmlns:a16="http://schemas.microsoft.com/office/drawing/2014/main" id="{780F12D5-44FE-AA43-8056-E26395671372}"/>
+                        </a:ext>
+                      </a:extLst>
+                    </pic:cNvPr>
+                    <pic:cNvPicPr>
+                      <a:picLocks noChangeAspect="1"/>
+                    </pic:cNvPicPr>
+                  </pic:nvPicPr>
+                  <pic:blipFill>
+                    <a:blip r:embed="rId12"/>
+                    <a:stretch>
+                      <a:fillRect/>
+                    </a:stretch>
+                  </pic:blipFill>
+                  <pic:spPr>
+                    <a:xfrm>
+                      <a:off x="0" y="0"/>
+                      <a:ext cx="1765139" cy="1184293"/>
+                    </a:xfrm>
+                    <a:prstGeom prst="rect">
+                      <a:avLst/>
+                    </a:prstGeom>
+                  </pic:spPr>
+                </pic:pic>
+              </a:graphicData>
+            </a:graphic>
+            <wp14:sizeRelH relativeFrom="margin">
+              <wp14:pctWidth>0</wp14:pctWidth>
+            </wp14:sizeRelH>
+            <wp14:sizeRelV relativeFrom="margin">
+              <wp14:pctHeight>0</wp14:pctHeight>
+            </wp14:sizeRelV>
+          </wp:anchor>
+        </w:drawing>
+      </w:r>
+      <w:r>
+        <w:rPr>
+          <w:rFonts w:eastAsiaTheme="minorEastAsia"/>
+        </w:rPr>
+        <w:t>On fait varier le temps, puis la récompense pour obtenir une deuxième courbe</w:t>
+      </w:r>
+      <w:r>
+        <w:rPr>
+          <w:rFonts w:eastAsiaTheme="minorEastAsia"/>
+        </w:rPr>
+        <w:t xml:space="preserve"> </w:t>
+      </w:r>
+      <w:r>
+        <w:rPr>
+          <w:rFonts w:eastAsiaTheme="minorEastAsia"/>
+        </w:rPr>
+        <w:t xml:space="preserve">-&gt; </w:t>
+      </w:r>
+      <w:r>
+        <w:rPr>
+          <w:rFonts w:eastAsiaTheme="minorEastAsia"/>
+        </w:rPr>
+        <w:t>Au bout d’un moment les courbe</w:t>
+      </w:r>
+      <w:r>
+        <w:rPr>
+          <w:rFonts w:eastAsiaTheme="minorEastAsia"/>
+        </w:rPr>
+        <w:t>s</w:t>
+      </w:r>
+      <w:r>
+        <w:rPr>
+          <w:rFonts w:eastAsiaTheme="minorEastAsia"/>
+        </w:rPr>
+        <w:t xml:space="preserve"> se croise </w:t>
+      </w:r>
+      <w:r>
+        <w:rPr>
+          <w:rFonts w:eastAsiaTheme="minorEastAsia"/>
+        </w:rPr>
+        <w:t>lors de l’égalité.</w:t>
+      </w:r>
+    </w:p>
+    <w:p>
+      <w:pPr>
+        <w:pStyle w:val="ListParagraph"/>
+        <w:numPr>
+          <w:ilvl w:val="1"/>
+          <w:numId w:val="1"/>
+        </w:numPr>
+        <w:spacing w:line="256" w:lineRule="auto"/>
+      </w:pPr>
+      <w:r>
+        <w:t xml:space="preserve">Mesure par dichotomie avec « 100€ maintenant </w:t>
+      </w:r>
+      <w:r>
+        <w:t>ou 3 jours »</w:t>
+      </w:r>
+    </w:p>
+    <w:p>
+      <w:pPr>
+        <w:pStyle w:val="ListParagraph"/>
+        <w:numPr>
+          <w:ilvl w:val="1"/>
+          <w:numId w:val="1"/>
+        </w:numPr>
+        <w:spacing w:line="256" w:lineRule="auto"/>
+      </w:pPr>
+      <w:r>
+        <w:t xml:space="preserve">EXP </w:t>
+      </w:r>
+      <w:proofErr w:type="spellStart"/>
+      <w:r>
+        <w:t>Kable</w:t>
+      </w:r>
+      <w:proofErr w:type="spellEnd"/>
+      <w:r>
+        <w:t xml:space="preserve"> &amp; </w:t>
+      </w:r>
+      <w:proofErr w:type="spellStart"/>
+      <w:r>
+        <w:t>paul</w:t>
+      </w:r>
+      <w:proofErr w:type="spellEnd"/>
+      <w:r>
+        <w:t xml:space="preserve"> </w:t>
+      </w:r>
+      <w:proofErr w:type="spellStart"/>
+      <w:r>
+        <w:t>Glimcher</w:t>
+      </w:r>
+      <w:proofErr w:type="spellEnd"/>
+      <w:r>
+        <w:t> :</w:t>
+      </w:r>
+    </w:p>
+    <w:p>
+      <w:pPr>
+        <w:pStyle w:val="ListParagraph"/>
+        <w:numPr>
+          <w:ilvl w:val="2"/>
+          <w:numId w:val="1"/>
+        </w:numPr>
+        <w:spacing w:line="256" w:lineRule="auto"/>
+      </w:pPr>
+      <w:r>
+        <w:t>Mesure d</w:t>
+      </w:r>
+      <w:r>
+        <w:t>u</w:t>
+      </w:r>
+      <w:r>
+        <w:t xml:space="preserve"> VMPMC </w:t>
+      </w:r>
+      <w:r>
+        <w:t xml:space="preserve">pendant la construction d’une courbe </w:t>
+      </w:r>
+    </w:p>
+    <w:p>
+      <w:pPr>
+        <w:pStyle w:val="ListParagraph"/>
+        <w:numPr>
+          <w:ilvl w:val="2"/>
+          <w:numId w:val="1"/>
+        </w:numPr>
+        <w:spacing w:line="256" w:lineRule="auto"/>
+      </w:pPr>
+      <w:r>
+        <w:t>Activation proportionnel à la courbe de dévaluation.</w:t>
+      </w:r>
+      <w:r>
+        <w:t xml:space="preserve"> Superposition des deux</w:t>
       </w:r>
     </w:p>
     <w:p>
@@ -2839,15 +3900,238 @@
         <w:spacing w:line="256" w:lineRule="auto"/>
       </w:pPr>
       <w:r>
-        <w:t xml:space="preserve">Que </w:t>
+        <w:t xml:space="preserve">Peut-on prévoir les comportements de consommation d'un sujet sur la base de son activité </w:t>
+      </w:r>
+      <w:r>
+        <w:t>cérébrale ?</w:t>
+      </w:r>
+      <w:r>
+        <w:t xml:space="preserve"> Argumentez sur la base de l'étude de Levy et </w:t>
       </w:r>
       <w:proofErr w:type="spellStart"/>
       <w:r>
-        <w:t>reflètnt</w:t>
+        <w:t>Glimcher</w:t>
       </w:r>
       <w:proofErr w:type="spellEnd"/>
       <w:r>
-        <w:t xml:space="preserve"> chacune de ces </w:t>
+        <w:t>.</w:t>
+      </w:r>
+      <w:r>
+        <w:tab/>
+      </w:r>
+    </w:p>
+    <w:p>
+      <w:pPr>
+        <w:pStyle w:val="ListParagraph"/>
+        <w:numPr>
+          <w:ilvl w:val="1"/>
+          <w:numId w:val="1"/>
+        </w:numPr>
+        <w:spacing w:line="256" w:lineRule="auto"/>
+      </w:pPr>
+      <w:r>
+        <w:t xml:space="preserve">EXP </w:t>
+      </w:r>
+      <w:proofErr w:type="spellStart"/>
+      <w:r>
+        <w:t>levy</w:t>
+      </w:r>
+      <w:proofErr w:type="spellEnd"/>
+      <w:r>
+        <w:t xml:space="preserve"> : </w:t>
+      </w:r>
+    </w:p>
+    <w:p>
+      <w:pPr>
+        <w:pStyle w:val="ListParagraph"/>
+        <w:numPr>
+          <w:ilvl w:val="2"/>
+          <w:numId w:val="1"/>
+        </w:numPr>
+        <w:spacing w:line="256" w:lineRule="auto"/>
+      </w:pPr>
+      <w:r>
+        <w:t xml:space="preserve">Phase 1 : </w:t>
+      </w:r>
+      <w:r>
+        <w:t xml:space="preserve">IRMf, </w:t>
+      </w:r>
+      <w:r>
+        <w:t xml:space="preserve">localisation du VS et VMPMC chez le sujet </w:t>
+      </w:r>
+    </w:p>
+    <w:p>
+      <w:pPr>
+        <w:pStyle w:val="ListParagraph"/>
+        <w:numPr>
+          <w:ilvl w:val="2"/>
+          <w:numId w:val="1"/>
+        </w:numPr>
+        <w:spacing w:line="256" w:lineRule="auto"/>
+      </w:pPr>
+      <w:r>
+        <w:t>Phase 2 : IRM</w:t>
+      </w:r>
+      <w:r>
+        <w:t>f, observation de stimulus de tous les jours, bien de consommation varié, sans choix -&gt; évaluation par le VMPMC automatique</w:t>
+      </w:r>
+    </w:p>
+    <w:p>
+      <w:pPr>
+        <w:pStyle w:val="ListParagraph"/>
+        <w:numPr>
+          <w:ilvl w:val="2"/>
+          <w:numId w:val="1"/>
+        </w:numPr>
+        <w:spacing w:line="256" w:lineRule="auto"/>
+      </w:pPr>
+      <w:r>
+        <w:t xml:space="preserve">Phase 3 : Questionnaire </w:t>
+      </w:r>
+      <w:r>
+        <w:t>pour créer une hiérarchie d’item et trouvé le plus voulus</w:t>
+      </w:r>
+      <w:r>
+        <w:t xml:space="preserve"> (choix entre deux objets)</w:t>
+      </w:r>
+      <w:r>
+        <w:t xml:space="preserve"> (x=échelle de préférence = combien de fois ils ont gagner les items)</w:t>
+      </w:r>
+    </w:p>
+    <w:p>
+      <w:pPr>
+        <w:pStyle w:val="ListParagraph"/>
+        <w:numPr>
+          <w:ilvl w:val="2"/>
+          <w:numId w:val="1"/>
+        </w:numPr>
+        <w:spacing w:line="256" w:lineRule="auto"/>
+      </w:pPr>
+      <w:commentRangeStart w:id="14"/>
+      <w:r>
+        <w:t xml:space="preserve">Tentative de prédiction </w:t>
+      </w:r>
+      <w:commentRangeEnd w:id="14"/>
+      <w:r>
+        <w:rPr>
+          <w:rStyle w:val="CommentReference"/>
+        </w:rPr>
+        <w:commentReference w:id="14"/>
+      </w:r>
+      <w:r>
+        <w:t>sur les items en fonction de ce qui a été vu dans l’IRM</w:t>
+      </w:r>
+    </w:p>
+    <w:p>
+      <w:pPr>
+        <w:pStyle w:val="ListParagraph"/>
+        <w:numPr>
+          <w:ilvl w:val="2"/>
+          <w:numId w:val="1"/>
+        </w:numPr>
+        <w:spacing w:line="256" w:lineRule="auto"/>
+      </w:pPr>
+      <w:r>
+        <w:t>Résultat :</w:t>
+      </w:r>
+    </w:p>
+    <w:p>
+      <w:pPr>
+        <w:pStyle w:val="ListParagraph"/>
+        <w:numPr>
+          <w:ilvl w:val="3"/>
+          <w:numId w:val="1"/>
+        </w:numPr>
+        <w:spacing w:line="256" w:lineRule="auto"/>
+      </w:pPr>
+      <w:r>
+        <w:t>Intra sujet</w:t>
+      </w:r>
+      <w:r>
+        <w:t xml:space="preserve"> : </w:t>
+      </w:r>
+      <w:r>
+        <w:t xml:space="preserve">Corrélation existante </w:t>
+      </w:r>
+      <w:r>
+        <w:t xml:space="preserve">entre activation (par rapport au niveau de base) et </w:t>
+      </w:r>
+      <w:r>
+        <w:t xml:space="preserve">échelle de préférence </w:t>
+      </w:r>
+      <w:r>
+        <w:t xml:space="preserve">mais pas incroyable avec belle variance </w:t>
+      </w:r>
+      <w:r>
+        <w:t>(ne fonctionne pas avec tous les items du tout)</w:t>
+      </w:r>
+    </w:p>
+    <w:p>
+      <w:pPr>
+        <w:pStyle w:val="ListParagraph"/>
+        <w:numPr>
+          <w:ilvl w:val="3"/>
+          <w:numId w:val="1"/>
+        </w:numPr>
+        <w:spacing w:line="256" w:lineRule="auto"/>
+      </w:pPr>
+      <w:r>
+        <w:t xml:space="preserve">Groupe : </w:t>
+      </w:r>
+      <w:r>
+        <w:t>Mesure de la distance par rapport à l’item préféré</w:t>
+      </w:r>
+      <w:r>
+        <w:t xml:space="preserve"> -&gt; prédiction </w:t>
+      </w:r>
+      <w:r>
+        <w:t>au-dessus</w:t>
+      </w:r>
+      <w:r>
+        <w:t xml:space="preserve"> du niveau de la chance mais pour les items avec une bonne distance uniquement</w:t>
+      </w:r>
+      <w:r>
+        <w:t>.</w:t>
+      </w:r>
+    </w:p>
+    <w:p>
+      <w:pPr>
+        <w:pStyle w:val="ListParagraph"/>
+        <w:numPr>
+          <w:ilvl w:val="1"/>
+          <w:numId w:val="1"/>
+        </w:numPr>
+        <w:spacing w:line="256" w:lineRule="auto"/>
+      </w:pPr>
+      <w:r>
+        <w:t>Donc oui il est possible de prédire mais :</w:t>
+      </w:r>
+    </w:p>
+    <w:p>
+      <w:pPr>
+        <w:pStyle w:val="ListParagraph"/>
+        <w:numPr>
+          <w:ilvl w:val="2"/>
+          <w:numId w:val="1"/>
+        </w:numPr>
+        <w:spacing w:line="256" w:lineRule="auto"/>
+      </w:pPr>
+      <w:r>
+        <w:lastRenderedPageBreak/>
+        <w:t>Couteux argent + temps -&gt; Peu précis/fiable</w:t>
+      </w:r>
+    </w:p>
+    <w:p>
+      <w:pPr>
+        <w:pStyle w:val="ListParagraph"/>
+        <w:numPr>
+          <w:ilvl w:val="2"/>
+          <w:numId w:val="1"/>
+        </w:numPr>
+        <w:spacing w:line="256" w:lineRule="auto"/>
+      </w:pPr>
+      <w:r>
+        <w:t xml:space="preserve">Meilleurs résultat avec oculométrie ou juste avec questionnaire </w:t>
       </w:r>
     </w:p>
     <w:p>
@@ -2860,23 +4144,377 @@
         <w:spacing w:line="256" w:lineRule="auto"/>
       </w:pPr>
       <w:r>
-        <w:t xml:space="preserve">Que </w:t>
+        <w:t xml:space="preserve">Que rôle jouerait le cortex </w:t>
       </w:r>
       <w:proofErr w:type="spellStart"/>
       <w:r>
-        <w:t>Ramping</w:t>
+        <w:t>orbito-frontal</w:t>
       </w:r>
       <w:proofErr w:type="spellEnd"/>
       <w:r>
+        <w:t xml:space="preserve"> chez le macaque ?</w:t>
+      </w:r>
+    </w:p>
+    <w:p>
+      <w:pPr>
+        <w:pStyle w:val="ListParagraph"/>
+        <w:numPr>
+          <w:ilvl w:val="1"/>
+          <w:numId w:val="1"/>
+        </w:numPr>
+        <w:spacing w:line="256" w:lineRule="auto"/>
+      </w:pPr>
+      <w:r>
+        <w:t xml:space="preserve">Il aurait le même rôle que le VMPMC </w:t>
+      </w:r>
+    </w:p>
+    <w:p>
+      <w:pPr>
+        <w:pStyle w:val="ListParagraph"/>
+        <w:numPr>
+          <w:ilvl w:val="1"/>
+          <w:numId w:val="1"/>
+        </w:numPr>
+        <w:spacing w:line="256" w:lineRule="auto"/>
+      </w:pPr>
+      <w:r>
+        <w:t xml:space="preserve">Code la valeur interne </w:t>
+      </w:r>
+      <w:r>
+        <w:t>(</w:t>
+      </w:r>
+      <w:proofErr w:type="spellStart"/>
+      <w:r>
+        <w:t>internal</w:t>
+      </w:r>
+      <w:proofErr w:type="spellEnd"/>
+      <w:r>
         <w:t xml:space="preserve"> </w:t>
       </w:r>
       <w:proofErr w:type="spellStart"/>
       <w:r>
-        <w:t>activity</w:t>
+        <w:t>currency</w:t>
       </w:r>
       <w:proofErr w:type="spellEnd"/>
       <w:r>
-        <w:t xml:space="preserve"> de certain neurone </w:t>
+        <w:t>)</w:t>
+      </w:r>
+    </w:p>
+    <w:p>
+      <w:pPr>
+        <w:pStyle w:val="ListParagraph"/>
+        <w:numPr>
+          <w:ilvl w:val="1"/>
+          <w:numId w:val="1"/>
+        </w:numPr>
+        <w:spacing w:line="256" w:lineRule="auto"/>
+      </w:pPr>
+      <w:r>
+        <w:t>EXP</w:t>
+      </w:r>
+      <w:r>
+        <w:t> :</w:t>
+      </w:r>
+    </w:p>
+    <w:p>
+      <w:pPr>
+        <w:pStyle w:val="ListParagraph"/>
+        <w:numPr>
+          <w:ilvl w:val="2"/>
+          <w:numId w:val="1"/>
+        </w:numPr>
+        <w:spacing w:line="256" w:lineRule="auto"/>
+        <w:rPr>
+          <w:rFonts w:eastAsiaTheme="minorEastAsia"/>
+        </w:rPr>
+      </w:pPr>
+      <w:r>
+        <w:rPr>
+          <w:noProof/>
+        </w:rPr>
+        <w:drawing>
+          <wp:anchor distT="0" distB="0" distL="114300" distR="114300" simplePos="0" relativeHeight="251664384" behindDoc="0" locked="0" layoutInCell="1" allowOverlap="1" wp14:anchorId="3B6215E9" wp14:editId="6BD0F48F">
+            <wp:simplePos x="0" y="0"/>
+            <wp:positionH relativeFrom="page">
+              <wp:align>right</wp:align>
+            </wp:positionH>
+            <wp:positionV relativeFrom="paragraph">
+              <wp:posOffset>-168910</wp:posOffset>
+            </wp:positionV>
+            <wp:extent cx="2360930" cy="1036955"/>
+            <wp:effectExtent l="0" t="0" r="1270" b="0"/>
+            <wp:wrapSquare wrapText="bothSides"/>
+            <wp:docPr id="4" name="Picture 4" descr="Diagram&#10;&#10;Description automatically generated"/>
+            <wp:cNvGraphicFramePr>
+              <a:graphicFrameLocks xmlns:a="http://schemas.openxmlformats.org/drawingml/2006/main" noChangeAspect="1"/>
+            </wp:cNvGraphicFramePr>
+            <a:graphic xmlns:a="http://schemas.openxmlformats.org/drawingml/2006/main">
+              <a:graphicData uri="http://schemas.openxmlformats.org/drawingml/2006/picture">
+                <pic:pic xmlns:pic="http://schemas.openxmlformats.org/drawingml/2006/picture">
+                  <pic:nvPicPr>
+                    <pic:cNvPr id="0" name="Picture 5" descr="Diagram&#10;&#10;Description automatically generated"/>
+                    <pic:cNvPicPr>
+                      <a:picLocks noChangeAspect="1" noChangeArrowheads="1"/>
+                    </pic:cNvPicPr>
+                  </pic:nvPicPr>
+                  <pic:blipFill>
+                    <a:blip r:embed="rId13" cstate="print">
+                      <a:extLst>
+                        <a:ext uri="{28A0092B-C50C-407E-A947-70E740481C1C}">
+                          <a14:useLocalDpi xmlns:a14="http://schemas.microsoft.com/office/drawing/2010/main" val="0"/>
+                        </a:ext>
+                      </a:extLst>
+                    </a:blip>
+                    <a:srcRect/>
+                    <a:stretch>
+                      <a:fillRect/>
+                    </a:stretch>
+                  </pic:blipFill>
+                  <pic:spPr bwMode="auto">
+                    <a:xfrm>
+                      <a:off x="0" y="0"/>
+                      <a:ext cx="2360930" cy="1036955"/>
+                    </a:xfrm>
+                    <a:prstGeom prst="rect">
+                      <a:avLst/>
+                    </a:prstGeom>
+                    <a:noFill/>
+                  </pic:spPr>
+                </pic:pic>
+              </a:graphicData>
+            </a:graphic>
+            <wp14:sizeRelH relativeFrom="margin">
+              <wp14:pctWidth>0</wp14:pctWidth>
+            </wp14:sizeRelH>
+            <wp14:sizeRelV relativeFrom="margin">
+              <wp14:pctHeight>0</wp14:pctHeight>
+            </wp14:sizeRelV>
+          </wp:anchor>
+        </w:drawing>
+      </w:r>
+      <w:r>
+        <w:rPr>
+          <w:rFonts w:eastAsiaTheme="minorEastAsia"/>
+        </w:rPr>
+        <w:t xml:space="preserve">Point de fixation -&gt; carrée (couleur, nombre) à gauche et à droite </w:t>
+      </w:r>
+    </w:p>
+    <w:p>
+      <w:pPr>
+        <w:pStyle w:val="ListParagraph"/>
+        <w:numPr>
+          <w:ilvl w:val="2"/>
+          <w:numId w:val="1"/>
+        </w:numPr>
+        <w:spacing w:line="256" w:lineRule="auto"/>
+        <w:rPr>
+          <w:rFonts w:eastAsiaTheme="minorEastAsia"/>
+        </w:rPr>
+      </w:pPr>
+      <w:r>
+        <w:rPr>
+          <w:rFonts w:eastAsiaTheme="minorEastAsia"/>
+        </w:rPr>
+        <w:t>Couleur représente un type de jus de fruit et le nombre la quantité</w:t>
+      </w:r>
+    </w:p>
+    <w:p>
+      <w:pPr>
+        <w:pStyle w:val="ListParagraph"/>
+        <w:numPr>
+          <w:ilvl w:val="2"/>
+          <w:numId w:val="1"/>
+        </w:numPr>
+        <w:spacing w:line="256" w:lineRule="auto"/>
+        <w:rPr>
+          <w:rFonts w:eastAsiaTheme="minorEastAsia"/>
+        </w:rPr>
+      </w:pPr>
+      <w:r>
+        <w:rPr>
+          <w:noProof/>
+        </w:rPr>
+        <w:drawing>
+          <wp:anchor distT="0" distB="0" distL="114300" distR="114300" simplePos="0" relativeHeight="251665408" behindDoc="0" locked="0" layoutInCell="1" allowOverlap="1" wp14:anchorId="3CEF6BB4" wp14:editId="29F9D532">
+            <wp:simplePos x="0" y="0"/>
+            <wp:positionH relativeFrom="page">
+              <wp:align>right</wp:align>
+            </wp:positionH>
+            <wp:positionV relativeFrom="paragraph">
+              <wp:posOffset>0</wp:posOffset>
+            </wp:positionV>
+            <wp:extent cx="1400175" cy="990600"/>
+            <wp:effectExtent l="0" t="0" r="9525" b="0"/>
+            <wp:wrapSquare wrapText="bothSides"/>
+            <wp:docPr id="3" name="Picture 3" descr="Chart, scatter chart&#10;&#10;Description automatically generated"/>
+            <wp:cNvGraphicFramePr>
+              <a:graphicFrameLocks xmlns:a="http://schemas.openxmlformats.org/drawingml/2006/main" noChangeAspect="1"/>
+            </wp:cNvGraphicFramePr>
+            <a:graphic xmlns:a="http://schemas.openxmlformats.org/drawingml/2006/main">
+              <a:graphicData uri="http://schemas.openxmlformats.org/drawingml/2006/picture">
+                <pic:pic xmlns:pic="http://schemas.openxmlformats.org/drawingml/2006/picture">
+                  <pic:nvPicPr>
+                    <pic:cNvPr id="0" name="Picture 2" descr="Chart, scatter chart&#10;&#10;Description automatically generated"/>
+                    <pic:cNvPicPr>
+                      <a:picLocks noChangeAspect="1" noChangeArrowheads="1"/>
+                    </pic:cNvPicPr>
+                  </pic:nvPicPr>
+                  <pic:blipFill>
+                    <a:blip r:embed="rId14" cstate="print">
+                      <a:extLst>
+                        <a:ext uri="{28A0092B-C50C-407E-A947-70E740481C1C}">
+                          <a14:useLocalDpi xmlns:a14="http://schemas.microsoft.com/office/drawing/2010/main" val="0"/>
+                        </a:ext>
+                      </a:extLst>
+                    </a:blip>
+                    <a:srcRect/>
+                    <a:stretch>
+                      <a:fillRect/>
+                    </a:stretch>
+                  </pic:blipFill>
+                  <pic:spPr bwMode="auto">
+                    <a:xfrm>
+                      <a:off x="0" y="0"/>
+                      <a:ext cx="1400175" cy="990600"/>
+                    </a:xfrm>
+                    <a:prstGeom prst="rect">
+                      <a:avLst/>
+                    </a:prstGeom>
+                    <a:noFill/>
+                  </pic:spPr>
+                </pic:pic>
+              </a:graphicData>
+            </a:graphic>
+            <wp14:sizeRelH relativeFrom="margin">
+              <wp14:pctWidth>0</wp14:pctWidth>
+            </wp14:sizeRelH>
+            <wp14:sizeRelV relativeFrom="margin">
+              <wp14:pctHeight>0</wp14:pctHeight>
+            </wp14:sizeRelV>
+          </wp:anchor>
+        </w:drawing>
+      </w:r>
+      <w:r>
+        <w:rPr>
+          <w:rFonts w:eastAsiaTheme="minorEastAsia"/>
+        </w:rPr>
+        <w:t>Saccade oculaire pour choisir le jus</w:t>
+      </w:r>
+    </w:p>
+    <w:p>
+      <w:pPr>
+        <w:pStyle w:val="ListParagraph"/>
+        <w:numPr>
+          <w:ilvl w:val="2"/>
+          <w:numId w:val="1"/>
+        </w:numPr>
+        <w:spacing w:line="256" w:lineRule="auto"/>
+      </w:pPr>
+      <w:r>
+        <w:t>Résultat :</w:t>
+      </w:r>
+    </w:p>
+    <w:p>
+      <w:pPr>
+        <w:pStyle w:val="ListParagraph"/>
+        <w:numPr>
+          <w:ilvl w:val="3"/>
+          <w:numId w:val="1"/>
+        </w:numPr>
+        <w:spacing w:line="256" w:lineRule="auto"/>
+      </w:pPr>
+      <w:r>
+        <w:t xml:space="preserve">Le singe a bien une préférence pour un jus de fruit </w:t>
+      </w:r>
+      <w:proofErr w:type="spellStart"/>
+      <w:r>
+        <w:t>particulié</w:t>
+      </w:r>
+      <w:proofErr w:type="spellEnd"/>
+      <w:r>
+        <w:t>, on peut faire une sorte de courbe de dévaluation mais avec deux jus différent</w:t>
+      </w:r>
+    </w:p>
+    <w:p>
+      <w:pPr>
+        <w:pStyle w:val="ListParagraph"/>
+        <w:numPr>
+          <w:ilvl w:val="3"/>
+          <w:numId w:val="1"/>
+        </w:numPr>
+        <w:spacing w:line="256" w:lineRule="auto"/>
+      </w:pPr>
+      <w:r>
+        <w:t xml:space="preserve">On trouve des neurones qui code pour la valeur de A et B </w:t>
+      </w:r>
+    </w:p>
+    <w:p>
+      <w:pPr>
+        <w:pStyle w:val="ListParagraph"/>
+        <w:numPr>
+          <w:ilvl w:val="3"/>
+          <w:numId w:val="1"/>
+        </w:numPr>
+        <w:spacing w:line="256" w:lineRule="auto"/>
+      </w:pPr>
+      <w:r>
+        <w:rPr>
+          <w:noProof/>
+        </w:rPr>
+        <w:drawing>
+          <wp:anchor distT="0" distB="0" distL="114300" distR="114300" simplePos="0" relativeHeight="251667456" behindDoc="0" locked="0" layoutInCell="1" allowOverlap="1" wp14:anchorId="4F6CCA66" wp14:editId="338A6418">
+            <wp:simplePos x="0" y="0"/>
+            <wp:positionH relativeFrom="page">
+              <wp:align>right</wp:align>
+            </wp:positionH>
+            <wp:positionV relativeFrom="paragraph">
+              <wp:posOffset>92710</wp:posOffset>
+            </wp:positionV>
+            <wp:extent cx="2557145" cy="1434465"/>
+            <wp:effectExtent l="0" t="0" r="0" b="0"/>
+            <wp:wrapSquare wrapText="bothSides"/>
+            <wp:docPr id="9" name="Picture 9" descr="Diagram&#10;&#10;Description automatically generated"/>
+            <wp:cNvGraphicFramePr>
+              <a:graphicFrameLocks xmlns:a="http://schemas.openxmlformats.org/drawingml/2006/main" noChangeAspect="1"/>
+            </wp:cNvGraphicFramePr>
+            <a:graphic xmlns:a="http://schemas.openxmlformats.org/drawingml/2006/main">
+              <a:graphicData uri="http://schemas.openxmlformats.org/drawingml/2006/picture">
+                <pic:pic xmlns:pic="http://schemas.openxmlformats.org/drawingml/2006/picture">
+                  <pic:nvPicPr>
+                    <pic:cNvPr id="9" name="Picture 9" descr="Diagram&#10;&#10;Description automatically generated"/>
+                    <pic:cNvPicPr>
+                      <a:picLocks noChangeAspect="1"/>
+                    </pic:cNvPicPr>
+                  </pic:nvPicPr>
+                  <pic:blipFill>
+                    <a:blip r:embed="rId15"/>
+                    <a:stretch>
+                      <a:fillRect/>
+                    </a:stretch>
+                  </pic:blipFill>
+                  <pic:spPr>
+                    <a:xfrm>
+                      <a:off x="0" y="0"/>
+                      <a:ext cx="2557145" cy="1434465"/>
+                    </a:xfrm>
+                    <a:prstGeom prst="rect">
+                      <a:avLst/>
+                    </a:prstGeom>
+                  </pic:spPr>
+                </pic:pic>
+              </a:graphicData>
+            </a:graphic>
+            <wp14:sizeRelH relativeFrom="margin">
+              <wp14:pctWidth>0</wp14:pctWidth>
+            </wp14:sizeRelH>
+            <wp14:sizeRelV relativeFrom="margin">
+              <wp14:pctHeight>0</wp14:pctHeight>
+            </wp14:sizeRelV>
+          </wp:anchor>
+        </w:drawing>
+      </w:r>
+      <w:r>
+        <w:t xml:space="preserve">On trouve des neurones qui code pour la distance entre A et B </w:t>
       </w:r>
     </w:p>
     <w:p>
@@ -2889,7 +4527,218 @@
         <w:spacing w:line="256" w:lineRule="auto"/>
       </w:pPr>
       <w:r>
-        <w:t xml:space="preserve">Comment les neurone dopaminergique réagissent au mouvement </w:t>
+        <w:t xml:space="preserve">Quel rôle jouerait le cortex </w:t>
+      </w:r>
+      <w:proofErr w:type="spellStart"/>
+      <w:r>
+        <w:t>préfontal</w:t>
+      </w:r>
+      <w:proofErr w:type="spellEnd"/>
+      <w:r>
+        <w:t xml:space="preserve"> </w:t>
+      </w:r>
+      <w:proofErr w:type="spellStart"/>
+      <w:r>
+        <w:t>dorso-latéral</w:t>
+      </w:r>
+      <w:proofErr w:type="spellEnd"/>
+      <w:r>
+        <w:t xml:space="preserve"> dans le processus de valuation chez l'être </w:t>
+      </w:r>
+      <w:r>
+        <w:t>humain ?</w:t>
+      </w:r>
+    </w:p>
+    <w:p>
+      <w:pPr>
+        <w:pStyle w:val="ListParagraph"/>
+        <w:numPr>
+          <w:ilvl w:val="1"/>
+          <w:numId w:val="1"/>
+        </w:numPr>
+        <w:spacing w:line="256" w:lineRule="auto"/>
+      </w:pPr>
+      <w:r>
+        <w:t>EXP :</w:t>
+      </w:r>
+    </w:p>
+    <w:p>
+      <w:pPr>
+        <w:pStyle w:val="ListParagraph"/>
+        <w:numPr>
+          <w:ilvl w:val="2"/>
+          <w:numId w:val="1"/>
+        </w:numPr>
+        <w:spacing w:line="256" w:lineRule="auto"/>
+      </w:pPr>
+      <w:r>
+        <w:t>Participant en régime</w:t>
+      </w:r>
+    </w:p>
+    <w:p>
+      <w:pPr>
+        <w:pStyle w:val="ListParagraph"/>
+        <w:numPr>
+          <w:ilvl w:val="2"/>
+          <w:numId w:val="1"/>
+        </w:numPr>
+        <w:spacing w:line="256" w:lineRule="auto"/>
+      </w:pPr>
+      <w:r>
+        <w:t>Présentation 1 aliment </w:t>
+      </w:r>
+      <w:proofErr w:type="spellStart"/>
+      <w:r>
+        <w:t>healthy</w:t>
+      </w:r>
+      <w:proofErr w:type="spellEnd"/>
+      <w:r>
+        <w:t xml:space="preserve"> ou non </w:t>
+      </w:r>
+      <w:r>
+        <w:t>: Est-ce que tu aimes ? Est-ce que tu en veux</w:t>
+      </w:r>
+      <w:r>
+        <w:t> ?</w:t>
+      </w:r>
+    </w:p>
+    <w:p>
+      <w:pPr>
+        <w:pStyle w:val="ListParagraph"/>
+        <w:numPr>
+          <w:ilvl w:val="2"/>
+          <w:numId w:val="1"/>
+        </w:numPr>
+        <w:spacing w:line="256" w:lineRule="auto"/>
+      </w:pPr>
+      <w:r>
+        <w:t xml:space="preserve">Extraction de deux groupes avec </w:t>
+      </w:r>
+      <w:proofErr w:type="spellStart"/>
+      <w:r>
+        <w:t>dif</w:t>
+      </w:r>
+      <w:proofErr w:type="spellEnd"/>
+      <w:r>
+        <w:t xml:space="preserve"> </w:t>
+      </w:r>
+      <w:proofErr w:type="spellStart"/>
+      <w:r>
+        <w:t>signifactive</w:t>
+      </w:r>
+      <w:proofErr w:type="spellEnd"/>
+      <w:r>
+        <w:t xml:space="preserve"> </w:t>
+      </w:r>
+      <w:r>
+        <w:t xml:space="preserve">-&gt; Self-contrôle VS </w:t>
+      </w:r>
+      <w:r>
+        <w:t>Non-self-contrôle</w:t>
+      </w:r>
+    </w:p>
+    <w:p>
+      <w:pPr>
+        <w:pStyle w:val="ListParagraph"/>
+        <w:numPr>
+          <w:ilvl w:val="2"/>
+          <w:numId w:val="1"/>
+        </w:numPr>
+      </w:pPr>
+      <w:r>
+        <w:t>Résultat :</w:t>
+      </w:r>
+      <w:r>
+        <w:t xml:space="preserve"> </w:t>
+      </w:r>
+      <w:r>
+        <w:t>Activation cérébrale deux groupes</w:t>
+      </w:r>
+    </w:p>
+    <w:p>
+      <w:pPr>
+        <w:pStyle w:val="ListParagraph"/>
+        <w:numPr>
+          <w:ilvl w:val="3"/>
+          <w:numId w:val="1"/>
+        </w:numPr>
+        <w:spacing w:line="256" w:lineRule="auto"/>
+      </w:pPr>
+      <w:r>
+        <w:t>A</w:t>
+      </w:r>
+      <w:commentRangeStart w:id="15"/>
+      <w:r>
+        <w:t xml:space="preserve">ctivité du </w:t>
+      </w:r>
+      <w:r>
+        <w:t xml:space="preserve">CPFVM corrélé avec le choix </w:t>
+      </w:r>
+      <w:commentRangeEnd w:id="15"/>
+      <w:r>
+        <w:rPr>
+          <w:rStyle w:val="CommentReference"/>
+        </w:rPr>
+        <w:commentReference w:id="15"/>
+      </w:r>
+    </w:p>
+    <w:p>
+      <w:pPr>
+        <w:pStyle w:val="ListParagraph"/>
+        <w:numPr>
+          <w:ilvl w:val="3"/>
+          <w:numId w:val="1"/>
+        </w:numPr>
+        <w:spacing w:line="256" w:lineRule="auto"/>
+      </w:pPr>
+      <w:r>
+        <w:t xml:space="preserve">Activité du </w:t>
+      </w:r>
+      <w:r>
+        <w:t xml:space="preserve">préfrontal – </w:t>
+      </w:r>
+      <w:proofErr w:type="spellStart"/>
+      <w:r>
+        <w:t>dorsolateral</w:t>
+      </w:r>
+      <w:proofErr w:type="spellEnd"/>
+      <w:r>
+        <w:t xml:space="preserve"> plus forte chez les SC</w:t>
+      </w:r>
+    </w:p>
+    <w:p>
+      <w:pPr>
+        <w:pStyle w:val="ListParagraph"/>
+        <w:numPr>
+          <w:ilvl w:val="3"/>
+          <w:numId w:val="1"/>
+        </w:numPr>
+        <w:spacing w:line="256" w:lineRule="auto"/>
+      </w:pPr>
+      <w:r>
+        <w:t xml:space="preserve">Corrélation négative entre les deux -&gt; inhibition </w:t>
+      </w:r>
+      <w:r>
+        <w:t xml:space="preserve">du CPFVM par le Dorso </w:t>
+      </w:r>
+    </w:p>
+    <w:p>
+      <w:pPr>
+        <w:pStyle w:val="ListParagraph"/>
+        <w:numPr>
+          <w:ilvl w:val="1"/>
+          <w:numId w:val="1"/>
+        </w:numPr>
+        <w:spacing w:line="256" w:lineRule="auto"/>
+      </w:pPr>
+      <w:r>
+        <w:t xml:space="preserve">-&gt; </w:t>
+      </w:r>
+      <w:r>
+        <w:t>CP</w:t>
+      </w:r>
+      <w:r>
+        <w:t>FDL = self contrôle = gamma dans l’équation du TD = prise en compte des impacts sur le long terme</w:t>
       </w:r>
     </w:p>
     <w:p>
@@ -2902,98 +4751,93 @@
         <w:spacing w:line="256" w:lineRule="auto"/>
       </w:pPr>
       <w:r>
-        <w:t xml:space="preserve">Pourquoi peut on penser que </w:t>
-      </w:r>
-    </w:p>
-    <w:p>
-      <w:pPr>
-        <w:pStyle w:val="ListParagraph"/>
-        <w:numPr>
-          <w:ilvl w:val="0"/>
-          <w:numId w:val="1"/>
-        </w:numPr>
-        <w:spacing w:line="256" w:lineRule="auto"/>
-      </w:pPr>
-      <w:r>
-        <w:t xml:space="preserve">Comment la prise de décision est en </w:t>
-      </w:r>
-      <w:proofErr w:type="spellStart"/>
-      <w:r>
-        <w:t>finsa</w:t>
-      </w:r>
-      <w:proofErr w:type="spellEnd"/>
-    </w:p>
-    <w:p>
-      <w:pPr>
-        <w:pStyle w:val="ListParagraph"/>
-        <w:numPr>
-          <w:ilvl w:val="1"/>
-          <w:numId w:val="1"/>
-        </w:numPr>
-        <w:spacing w:line="256" w:lineRule="auto"/>
-      </w:pPr>
-      <w:r>
-        <w:t>Schéma diapo, séparation des taches</w:t>
-      </w:r>
-    </w:p>
-    <w:p>
-      <w:pPr>
-        <w:pStyle w:val="ListParagraph"/>
-        <w:numPr>
-          <w:ilvl w:val="0"/>
-          <w:numId w:val="1"/>
-        </w:numPr>
-        <w:spacing w:line="256" w:lineRule="auto"/>
-      </w:pPr>
-      <w:proofErr w:type="spellStart"/>
-      <w:r>
-        <w:t>Internal</w:t>
-      </w:r>
-      <w:proofErr w:type="spellEnd"/>
-      <w:r>
-        <w:t xml:space="preserve"> </w:t>
-      </w:r>
-      <w:proofErr w:type="spellStart"/>
-      <w:r>
-        <w:t>currency</w:t>
-      </w:r>
-      <w:proofErr w:type="spellEnd"/>
-    </w:p>
-    <w:p>
-      <w:pPr>
-        <w:pStyle w:val="ListParagraph"/>
-        <w:numPr>
-          <w:ilvl w:val="1"/>
-          <w:numId w:val="1"/>
-        </w:numPr>
-        <w:spacing w:line="256" w:lineRule="auto"/>
-      </w:pPr>
-      <w:proofErr w:type="spellStart"/>
-      <w:r>
-        <w:t>Monaie</w:t>
-      </w:r>
-      <w:proofErr w:type="spellEnd"/>
-      <w:r>
-        <w:t xml:space="preserve"> interne qui permet</w:t>
-      </w:r>
-    </w:p>
-    <w:p>
-      <w:pPr>
-        <w:spacing w:line="256" w:lineRule="auto"/>
-      </w:pPr>
-      <w:r>
-        <w:t xml:space="preserve">Cours </w:t>
-      </w:r>
-    </w:p>
-    <w:p>
-      <w:pPr>
-        <w:pStyle w:val="ListParagraph"/>
-        <w:numPr>
-          <w:ilvl w:val="0"/>
-          <w:numId w:val="1"/>
-        </w:numPr>
-        <w:spacing w:line="256" w:lineRule="auto"/>
-      </w:pPr>
+        <w:t xml:space="preserve">Les hots spots sont-ils le centre de plaisir du </w:t>
+      </w:r>
+      <w:r>
+        <w:t>cerveau ?</w:t>
+      </w:r>
+    </w:p>
+    <w:p>
+      <w:pPr>
+        <w:pStyle w:val="ListParagraph"/>
+        <w:numPr>
+          <w:ilvl w:val="1"/>
+          <w:numId w:val="1"/>
+        </w:numPr>
+        <w:spacing w:line="256" w:lineRule="auto"/>
+      </w:pPr>
+      <w:r>
+        <w:t>P</w:t>
+      </w:r>
+      <w:r>
+        <w:t>oints très précis</w:t>
+      </w:r>
+      <w:r>
+        <w:t xml:space="preserve"> -&gt; stimulation chimique -&gt; </w:t>
+      </w:r>
+      <w:r>
+        <w:t xml:space="preserve">expression facial goût + effet renforçateur/punitif </w:t>
+      </w:r>
+    </w:p>
+    <w:p>
+      <w:pPr>
+        <w:pStyle w:val="ListParagraph"/>
+        <w:numPr>
+          <w:ilvl w:val="1"/>
+          <w:numId w:val="1"/>
+        </w:numPr>
+        <w:spacing w:line="256" w:lineRule="auto"/>
+      </w:pPr>
+      <w:r>
+        <w:t xml:space="preserve">Existe chez l’humain ? </w:t>
+      </w:r>
+    </w:p>
+    <w:p>
+      <w:pPr>
+        <w:pStyle w:val="ListParagraph"/>
+        <w:numPr>
+          <w:ilvl w:val="2"/>
+          <w:numId w:val="1"/>
+        </w:numPr>
+        <w:spacing w:line="256" w:lineRule="auto"/>
+      </w:pPr>
+      <w:r>
+        <w:t xml:space="preserve">Trop petit pour IRM </w:t>
+      </w:r>
+    </w:p>
+    <w:p>
+      <w:pPr>
+        <w:pStyle w:val="ListParagraph"/>
+        <w:numPr>
+          <w:ilvl w:val="2"/>
+          <w:numId w:val="1"/>
+        </w:numPr>
+        <w:spacing w:line="256" w:lineRule="auto"/>
+      </w:pPr>
+      <w:r>
+        <w:t xml:space="preserve">En cas de lésion pas de symptôme d’anhédonie </w:t>
+      </w:r>
+    </w:p>
+    <w:p>
+      <w:pPr>
+        <w:pStyle w:val="ListParagraph"/>
+        <w:numPr>
+          <w:ilvl w:val="1"/>
+          <w:numId w:val="1"/>
+        </w:numPr>
+        <w:spacing w:line="256" w:lineRule="auto"/>
+      </w:pPr>
+      <w:commentRangeStart w:id="16"/>
+      <w:r>
+        <w:t xml:space="preserve">Need plus d’idée </w:t>
+      </w:r>
+      <w:commentRangeEnd w:id="16"/>
+      <w:r>
+        <w:rPr>
+          <w:rStyle w:val="CommentReference"/>
+        </w:rPr>
+        <w:commentReference w:id="16"/>
+      </w:r>
     </w:p>
     <w:sectPr>
       <w:pgSz w:w="11906" w:h="16838"/>
@@ -3022,12 +4866,10 @@
         <w:t xml:space="preserve">Les questions suivent toujours l’ordre du cours, et </w:t>
       </w:r>
       <w:proofErr w:type="spellStart"/>
-      <w:proofErr w:type="gramStart"/>
       <w:r>
         <w:t>la</w:t>
       </w:r>
       <w:proofErr w:type="spellEnd"/>
-      <w:proofErr w:type="gramEnd"/>
       <w:r>
         <w:t xml:space="preserve"> j’ai un trou, je passe direct à la question suivante</w:t>
       </w:r>
@@ -3119,13 +4961,8 @@
         </w:rPr>
         <w:annotationRef/>
       </w:r>
-      <w:proofErr w:type="gramStart"/>
-      <w:r>
-        <w:t>J’ai pas</w:t>
-      </w:r>
-      <w:proofErr w:type="gramEnd"/>
-      <w:r>
-        <w:t xml:space="preserve"> giga compris ce que veut dire médiatise dans l’HP1</w:t>
+      <w:r>
+        <w:t>J’ai pas giga compris ce que veut dire médiatise dans l’HP1</w:t>
       </w:r>
     </w:p>
   </w:comment>
@@ -3188,13 +5025,184 @@
         </w:rPr>
         <w:annotationRef/>
       </w:r>
-      <w:proofErr w:type="gramStart"/>
-      <w:r>
-        <w:t>same</w:t>
-      </w:r>
-      <w:proofErr w:type="gramEnd"/>
-      <w:r>
-        <w:t xml:space="preserve"> comprend pas trop les résultats, c’est quoi en Y ?</w:t>
+      <w:r>
+        <w:t>same comprend pas trop les résultats, c’est quoi en Y ?</w:t>
+      </w:r>
+    </w:p>
+  </w:comment>
+  <w:comment w:id="8" w:author="Charles Vin [2]" w:date="2022-03-28T12:04:00Z" w:initials="CV">
+    <w:p>
+      <w:pPr>
+        <w:pStyle w:val="CommentText"/>
+      </w:pPr>
+      <w:r>
+        <w:rPr>
+          <w:rStyle w:val="CommentReference"/>
+        </w:rPr>
+        <w:annotationRef/>
+      </w:r>
+      <w:r>
+        <w:t xml:space="preserve">A clarifier, de mémoire j’avais compris en cours </w:t>
+      </w:r>
+      <w:r>
+        <w:t>mais là j’me souviens plus trop pas assez noté</w:t>
+      </w:r>
+    </w:p>
+  </w:comment>
+  <w:comment w:id="9" w:author="Charles Vin [2]" w:date="2022-03-28T12:04:00Z" w:initials="CV">
+    <w:p>
+      <w:pPr>
+        <w:pStyle w:val="CommentText"/>
+      </w:pPr>
+      <w:r>
+        <w:rPr>
+          <w:rStyle w:val="CommentReference"/>
+        </w:rPr>
+        <w:annotationRef/>
+      </w:r>
+      <w:r>
+        <w:t>Why ?</w:t>
+      </w:r>
+    </w:p>
+  </w:comment>
+  <w:comment w:id="10" w:author="Charles Vin [2]" w:date="2022-03-28T12:05:00Z" w:initials="CV">
+    <w:p>
+      <w:pPr>
+        <w:pStyle w:val="CommentText"/>
+      </w:pPr>
+      <w:r>
+        <w:rPr>
+          <w:rStyle w:val="CommentReference"/>
+        </w:rPr>
+        <w:annotationRef/>
+      </w:r>
+      <w:r>
+        <w:t xml:space="preserve">De base j’avais pas compris en cours </w:t>
+      </w:r>
+      <w:proofErr w:type="spellStart"/>
+      <w:r>
+        <w:t>mdr</w:t>
+      </w:r>
+      <w:proofErr w:type="spellEnd"/>
+      <w:r>
+        <w:t xml:space="preserve"> </w:t>
+      </w:r>
+    </w:p>
+  </w:comment>
+  <w:comment w:id="11" w:author="Charles Vin [2]" w:date="2022-03-28T12:10:00Z" w:initials="CV">
+    <w:p>
+      <w:pPr>
+        <w:pStyle w:val="CommentText"/>
+      </w:pPr>
+      <w:r>
+        <w:rPr>
+          <w:rStyle w:val="CommentReference"/>
+        </w:rPr>
+        <w:annotationRef/>
+      </w:r>
+      <w:r>
+        <w:t></w:t>
+      </w:r>
+      <w:r>
+        <w:tab/>
+        <w:t xml:space="preserve">Si j’ai bien compris c’est la composante de prédiction, celle dont on parlait tout à l’heure, en lien avec le TD </w:t>
+      </w:r>
+      <w:proofErr w:type="spellStart"/>
+      <w:r>
+        <w:t>learning</w:t>
+      </w:r>
+      <w:proofErr w:type="spellEnd"/>
+    </w:p>
+  </w:comment>
+  <w:comment w:id="12" w:author="Charles Vin [2]" w:date="2022-03-28T12:12:00Z" w:initials="CV">
+    <w:p>
+      <w:pPr>
+        <w:pStyle w:val="CommentText"/>
+      </w:pPr>
+      <w:r>
+        <w:rPr>
+          <w:rStyle w:val="CommentReference"/>
+        </w:rPr>
+        <w:annotationRef/>
+      </w:r>
+      <w:r>
+        <w:t>A vérifier</w:t>
+      </w:r>
+    </w:p>
+  </w:comment>
+  <w:comment w:id="13" w:author="Charles Vin [2]" w:date="2022-03-28T11:52:00Z" w:initials="CV">
+    <w:p>
+      <w:pPr>
+        <w:pStyle w:val="CommentText"/>
+      </w:pPr>
+      <w:r>
+        <w:rPr>
+          <w:rStyle w:val="CommentReference"/>
+        </w:rPr>
+        <w:annotationRef/>
+      </w:r>
+      <w:r>
+        <w:t xml:space="preserve">Pourquoi déjà ? Le lien ? </w:t>
+      </w:r>
+    </w:p>
+  </w:comment>
+  <w:comment w:id="14" w:author="Charles Vin [2]" w:date="2022-03-28T15:43:00Z" w:initials="CV">
+    <w:p>
+      <w:pPr>
+        <w:pStyle w:val="CommentText"/>
+      </w:pPr>
+      <w:r>
+        <w:rPr>
+          <w:rStyle w:val="CommentReference"/>
+        </w:rPr>
+        <w:annotationRef/>
+      </w:r>
+      <w:r>
+        <w:t xml:space="preserve">Comment il prédise:/ </w:t>
+      </w:r>
+      <w:r>
+        <w:br/>
+        <w:t xml:space="preserve">Il faut un algo qui apprenne sur une partie des données et tout:/ </w:t>
+      </w:r>
+    </w:p>
+    <w:p>
+      <w:pPr>
+        <w:pStyle w:val="CommentText"/>
+      </w:pPr>
+      <w:r>
+        <w:t>Plus réfléchir et poser la question</w:t>
+      </w:r>
+    </w:p>
+  </w:comment>
+  <w:comment w:id="15" w:author="Charles Vin [2]" w:date="2022-03-28T16:27:00Z" w:initials="CV">
+    <w:p>
+      <w:pPr>
+        <w:pStyle w:val="CommentText"/>
+      </w:pPr>
+      <w:r>
+        <w:rPr>
+          <w:rStyle w:val="CommentReference"/>
+        </w:rPr>
+        <w:annotationRef/>
+      </w:r>
+      <w:r>
+        <w:t xml:space="preserve">Corrélé dans quelle sens ? Chez quel groupe ? </w:t>
+      </w:r>
+    </w:p>
+  </w:comment>
+  <w:comment w:id="16" w:author="Charles Vin [2]" w:date="2022-03-28T16:32:00Z" w:initials="CV">
+    <w:p>
+      <w:pPr>
+        <w:pStyle w:val="CommentText"/>
+      </w:pPr>
+      <w:r>
+        <w:rPr>
+          <w:rStyle w:val="CommentReference"/>
+        </w:rPr>
+        <w:annotationRef/>
+      </w:r>
+      <w:r>
+        <w:t>Need plus d’idée</w:t>
       </w:r>
     </w:p>
   </w:comment>
@@ -3211,6 +5219,15 @@
   <w15:commentEx w15:paraId="086E2597" w15:done="1"/>
   <w15:commentEx w15:paraId="78054779" w15:done="0"/>
   <w15:commentEx w15:paraId="2E89A089" w15:done="1"/>
+  <w15:commentEx w15:paraId="32EB3A20" w15:done="0"/>
+  <w15:commentEx w15:paraId="0F4A2F0D" w15:done="0"/>
+  <w15:commentEx w15:paraId="4ED48D6D" w15:done="0"/>
+  <w15:commentEx w15:paraId="18660D09" w15:done="0"/>
+  <w15:commentEx w15:paraId="0C87B0FA" w15:done="0"/>
+  <w15:commentEx w15:paraId="33E20068" w15:done="0"/>
+  <w15:commentEx w15:paraId="001DE129" w15:done="0"/>
+  <w15:commentEx w15:paraId="756C0D91" w15:done="0"/>
+  <w15:commentEx w15:paraId="2FC62924" w15:done="0"/>
 </w15:commentsEx>
 </file>
 
@@ -3224,6 +5241,15 @@
   <w16cex:commentExtensible w16cex:durableId="25A7ADF4" w16cex:dateUtc="2022-02-04T12:51:00Z"/>
   <w16cex:commentExtensible w16cex:durableId="25A7B21F" w16cex:dateUtc="2022-02-04T13:09:00Z"/>
   <w16cex:commentExtensible w16cex:durableId="25A7B5FC" w16cex:dateUtc="2022-02-04T13:26:00Z"/>
+  <w16cex:commentExtensible w16cex:durableId="25EC22D1" w16cex:dateUtc="2022-03-28T10:04:00Z"/>
+  <w16cex:commentExtensible w16cex:durableId="25EC22C6" w16cex:dateUtc="2022-03-28T10:04:00Z"/>
+  <w16cex:commentExtensible w16cex:durableId="25EC22F0" w16cex:dateUtc="2022-03-28T10:05:00Z"/>
+  <w16cex:commentExtensible w16cex:durableId="25EC2439" w16cex:dateUtc="2022-03-28T10:10:00Z"/>
+  <w16cex:commentExtensible w16cex:durableId="25EC24BE" w16cex:dateUtc="2022-03-28T10:12:00Z"/>
+  <w16cex:commentExtensible w16cex:durableId="25EC1FE5" w16cex:dateUtc="2022-03-28T09:52:00Z"/>
+  <w16cex:commentExtensible w16cex:durableId="25EC560E" w16cex:dateUtc="2022-03-28T13:43:00Z"/>
+  <w16cex:commentExtensible w16cex:durableId="25EC6065" w16cex:dateUtc="2022-03-28T14:27:00Z"/>
+  <w16cex:commentExtensible w16cex:durableId="25EC61B4" w16cex:dateUtc="2022-03-28T14:32:00Z"/>
 </w16cex:commentsExtensible>
 </file>
 
@@ -3237,6 +5263,15 @@
   <w16cid:commentId w16cid:paraId="086E2597" w16cid:durableId="25A7ADF4"/>
   <w16cid:commentId w16cid:paraId="78054779" w16cid:durableId="25A7B21F"/>
   <w16cid:commentId w16cid:paraId="2E89A089" w16cid:durableId="25A7B5FC"/>
+  <w16cid:commentId w16cid:paraId="32EB3A20" w16cid:durableId="25EC22D1"/>
+  <w16cid:commentId w16cid:paraId="0F4A2F0D" w16cid:durableId="25EC22C6"/>
+  <w16cid:commentId w16cid:paraId="4ED48D6D" w16cid:durableId="25EC22F0"/>
+  <w16cid:commentId w16cid:paraId="18660D09" w16cid:durableId="25EC2439"/>
+  <w16cid:commentId w16cid:paraId="0C87B0FA" w16cid:durableId="25EC24BE"/>
+  <w16cid:commentId w16cid:paraId="33E20068" w16cid:durableId="25EC1FE5"/>
+  <w16cid:commentId w16cid:paraId="001DE129" w16cid:durableId="25EC560E"/>
+  <w16cid:commentId w16cid:paraId="756C0D91" w16cid:durableId="25EC6065"/>
+  <w16cid:commentId w16cid:paraId="2FC62924" w16cid:durableId="25EC61B4"/>
 </w16cid:commentsIds>
 </file>
 
@@ -3362,6 +5397,24 @@
   </w:num>
   <w:num w:numId="3">
     <w:abstractNumId w:val="0"/>
+  </w:num>
+  <w:num w:numId="4">
+    <w:abstractNumId w:val="0"/>
+  </w:num>
+  <w:num w:numId="5">
+    <w:abstractNumId w:val="0"/>
+  </w:num>
+  <w:num w:numId="6">
+    <w:abstractNumId w:val="0"/>
+    <w:lvlOverride w:ilvl="0"/>
+    <w:lvlOverride w:ilvl="1"/>
+    <w:lvlOverride w:ilvl="2"/>
+    <w:lvlOverride w:ilvl="3"/>
+    <w:lvlOverride w:ilvl="4"/>
+    <w:lvlOverride w:ilvl="5"/>
+    <w:lvlOverride w:ilvl="6"/>
+    <w:lvlOverride w:ilvl="7"/>
+    <w:lvlOverride w:ilvl="8"/>
   </w:num>
 </w:numbering>
 </file>

--- a/Sciences Cognitives/App&Motiv/Questions.docx
+++ b/Sciences Cognitives/App&Motiv/Questions.docx
@@ -2717,14 +2717,198 @@
         </w:numPr>
         <w:spacing w:line="256" w:lineRule="auto"/>
       </w:pPr>
+      <w:r>
+        <w:t>TD </w:t>
+      </w:r>
+      <w:proofErr w:type="spellStart"/>
+      <w:r>
+        <w:t>leaning</w:t>
+      </w:r>
+      <w:proofErr w:type="spellEnd"/>
+      <w:r>
+        <w:t xml:space="preserve"> = prédit la quantité de valeur primaire obtenue tout de suite + quantité de valeur secondaire dans le future </w:t>
+      </w:r>
+    </w:p>
+    <w:p>
+      <w:pPr>
+        <w:pStyle w:val="ListParagraph"/>
+        <w:numPr>
+          <w:ilvl w:val="2"/>
+          <w:numId w:val="1"/>
+        </w:numPr>
+        <w:spacing w:line="256" w:lineRule="auto"/>
+      </w:pPr>
+      <w:r>
+        <w:t>Si il n’y a pas de récompense le signal d’erreur est égal à la différence entre la prédiction à l’</w:t>
+      </w:r>
+      <w:proofErr w:type="spellStart"/>
+      <w:r>
+        <w:t>intant</w:t>
+      </w:r>
+      <w:proofErr w:type="spellEnd"/>
+      <w:r>
+        <w:t xml:space="preserve"> t et à l’instant t+1 </w:t>
+      </w:r>
+    </w:p>
+    <w:p>
+      <w:pPr>
+        <w:pStyle w:val="ListParagraph"/>
+        <w:numPr>
+          <w:ilvl w:val="2"/>
+          <w:numId w:val="1"/>
+        </w:numPr>
+        <w:spacing w:line="256" w:lineRule="auto"/>
+      </w:pPr>
+      <w:r>
+        <w:t xml:space="preserve">Lors de l’apparition </w:t>
+      </w:r>
+      <w:r>
+        <w:t xml:space="preserve">du stimulus, la prédiction change durant un instant -&gt; puis reviens à </w:t>
+      </w:r>
+      <w:proofErr w:type="spellStart"/>
+      <w:r>
+        <w:t>zero</w:t>
+      </w:r>
+      <w:proofErr w:type="spellEnd"/>
+    </w:p>
+    <w:p>
+      <w:pPr>
+        <w:pStyle w:val="ListParagraph"/>
+        <w:numPr>
+          <w:ilvl w:val="1"/>
+          <w:numId w:val="1"/>
+        </w:numPr>
+        <w:spacing w:line="256" w:lineRule="auto"/>
+      </w:pPr>
+    </w:p>
+    <w:p>
+      <w:pPr>
+        <w:pStyle w:val="ListParagraph"/>
+        <w:numPr>
+          <w:ilvl w:val="1"/>
+          <w:numId w:val="1"/>
+        </w:numPr>
+        <w:spacing w:line="256" w:lineRule="auto"/>
+      </w:pPr>
+      <w:r>
+        <w:t xml:space="preserve">TD </w:t>
+      </w:r>
+      <w:proofErr w:type="spellStart"/>
+      <w:r>
+        <w:t>learning</w:t>
+      </w:r>
+      <w:proofErr w:type="spellEnd"/>
+      <w:r>
+        <w:t xml:space="preserve"> </w:t>
+      </w:r>
+      <w:r>
+        <w:t xml:space="preserve">= temps continue -&gt; </w:t>
+      </w:r>
+      <w:r>
+        <w:t>il y a un changement de la prédiction lors de l’</w:t>
+      </w:r>
+      <w:r>
+        <w:t>apparition</w:t>
+      </w:r>
+      <w:r>
+        <w:t xml:space="preserve"> du SC </w:t>
+      </w:r>
+    </w:p>
+    <w:p>
+      <w:pPr>
+        <w:pStyle w:val="ListParagraph"/>
+        <w:numPr>
+          <w:ilvl w:val="1"/>
+          <w:numId w:val="1"/>
+        </w:numPr>
+        <w:spacing w:line="256" w:lineRule="auto"/>
+      </w:pPr>
+      <w:r>
+        <w:t xml:space="preserve">Changement </w:t>
+      </w:r>
+      <w:r>
+        <w:t>proportionnel</w:t>
+      </w:r>
+      <w:r>
+        <w:t xml:space="preserve"> à la valeur du SC </w:t>
+      </w:r>
+      <w:r>
+        <w:t>(car on fait juste la différence)</w:t>
+      </w:r>
+    </w:p>
+    <w:p>
+      <w:pPr>
+        <w:pStyle w:val="ListParagraph"/>
+        <w:numPr>
+          <w:ilvl w:val="1"/>
+          <w:numId w:val="1"/>
+        </w:numPr>
+        <w:spacing w:line="256" w:lineRule="auto"/>
+      </w:pPr>
+      <w:r>
+        <w:t xml:space="preserve">Si le changement est prédit alors on n’a pas de pique </w:t>
+      </w:r>
+    </w:p>
+    <w:p>
+      <w:pPr>
+        <w:pStyle w:val="ListParagraph"/>
+        <w:numPr>
+          <w:ilvl w:val="1"/>
+          <w:numId w:val="1"/>
+        </w:numPr>
+        <w:spacing w:line="256" w:lineRule="auto"/>
+      </w:pPr>
+      <w:r>
+        <w:t xml:space="preserve">Test EXP : </w:t>
+      </w:r>
+    </w:p>
+    <w:p>
+      <w:pPr>
+        <w:pStyle w:val="ListParagraph"/>
+        <w:numPr>
+          <w:ilvl w:val="2"/>
+          <w:numId w:val="1"/>
+        </w:numPr>
+        <w:spacing w:line="256" w:lineRule="auto"/>
+      </w:pPr>
+      <w:r>
+        <w:t xml:space="preserve">Proba de </w:t>
+      </w:r>
+      <w:r>
+        <w:t>renforcement</w:t>
+      </w:r>
+      <w:r>
+        <w:t xml:space="preserve"> chez le singe </w:t>
+      </w:r>
+    </w:p>
+    <w:p>
+      <w:pPr>
+        <w:pStyle w:val="ListParagraph"/>
+        <w:numPr>
+          <w:ilvl w:val="2"/>
+          <w:numId w:val="1"/>
+        </w:numPr>
+        <w:spacing w:line="256" w:lineRule="auto"/>
+      </w:pPr>
+      <w:r>
+        <w:t xml:space="preserve">Same chez l’humain </w:t>
+      </w:r>
+    </w:p>
+    <w:p>
+      <w:pPr>
+        <w:pStyle w:val="ListParagraph"/>
+        <w:numPr>
+          <w:ilvl w:val="2"/>
+          <w:numId w:val="1"/>
+        </w:numPr>
+        <w:spacing w:line="256" w:lineRule="auto"/>
+      </w:pPr>
       <w:commentRangeStart w:id="8"/>
-      <w:proofErr w:type="spellStart"/>
-      <w:r>
-        <w:t>Passss</w:t>
-      </w:r>
-      <w:proofErr w:type="spellEnd"/>
-      <w:r>
-        <w:t xml:space="preserve"> compris</w:t>
+      <w:r>
+        <w:t xml:space="preserve">Réponse </w:t>
+      </w:r>
+      <w:r>
+        <w:t>à 0 dans les essais 50/50</w:t>
       </w:r>
       <w:commentRangeEnd w:id="8"/>
       <w:r>
@@ -2738,121 +2922,636 @@
       <w:pPr>
         <w:pStyle w:val="ListParagraph"/>
         <w:numPr>
-          <w:ilvl w:val="1"/>
-          <w:numId w:val="1"/>
-        </w:numPr>
-        <w:spacing w:line="256" w:lineRule="auto"/>
-      </w:pPr>
-      <w:r>
-        <w:t xml:space="preserve">TD </w:t>
+          <w:ilvl w:val="3"/>
+          <w:numId w:val="1"/>
+        </w:numPr>
+        <w:spacing w:line="256" w:lineRule="auto"/>
+      </w:pPr>
+      <w:r>
+        <w:t>Car on imagine : j’suis dans l’IRM, j’</w:t>
+      </w:r>
+      <w:proofErr w:type="spellStart"/>
+      <w:r>
+        <w:t>attend</w:t>
+      </w:r>
+      <w:proofErr w:type="spellEnd"/>
+      <w:r>
+        <w:t xml:space="preserve">, et l’essais de base on se dit qu’on a 50% de chance de gagner de l’argent </w:t>
+      </w:r>
+    </w:p>
+    <w:p>
+      <w:pPr>
+        <w:pStyle w:val="ListParagraph"/>
+        <w:numPr>
+          <w:ilvl w:val="0"/>
+          <w:numId w:val="1"/>
+        </w:numPr>
+        <w:spacing w:line="256" w:lineRule="auto"/>
+      </w:pPr>
+      <w:r>
+        <w:t>Pourquoi peut-on dire qu'il y a deux composantes à la réponse phasique des neurones dopaminergiques ? Que reflète chacune de ces composantes ?</w:t>
+      </w:r>
+    </w:p>
+    <w:p>
+      <w:pPr>
+        <w:pStyle w:val="ListParagraph"/>
+        <w:numPr>
+          <w:ilvl w:val="1"/>
+          <w:numId w:val="1"/>
+        </w:numPr>
+        <w:spacing w:line="256" w:lineRule="auto"/>
+      </w:pPr>
+      <w:r>
+        <w:t xml:space="preserve">Un qui est </w:t>
+      </w:r>
+      <w:proofErr w:type="spellStart"/>
+      <w:r>
+        <w:t>inssensible</w:t>
+      </w:r>
+      <w:proofErr w:type="spellEnd"/>
+      <w:r>
+        <w:t xml:space="preserve"> à la proba de renforcement et l’autre qui varie avec la valeur du stimulus, lorsque le stimulus est </w:t>
+      </w:r>
+      <w:r>
+        <w:t xml:space="preserve">très rapide à détecter les deux sont fusionner </w:t>
+      </w:r>
+    </w:p>
+    <w:p>
+      <w:pPr>
+        <w:pStyle w:val="ListParagraph"/>
+        <w:numPr>
+          <w:ilvl w:val="1"/>
+          <w:numId w:val="1"/>
+        </w:numPr>
+        <w:spacing w:line="256" w:lineRule="auto"/>
+      </w:pPr>
+    </w:p>
+    <w:p>
+      <w:pPr>
+        <w:pStyle w:val="ListParagraph"/>
+        <w:numPr>
+          <w:ilvl w:val="1"/>
+          <w:numId w:val="1"/>
+        </w:numPr>
+        <w:spacing w:line="256" w:lineRule="auto"/>
+      </w:pPr>
+      <w:r>
+        <w:t xml:space="preserve">En décalant </w:t>
+      </w:r>
+      <w:r>
+        <w:t>le moment de la détection du CS et le moment où on peut prédire sur la base de ce CS on obtient deux composantes</w:t>
+      </w:r>
+      <w:r>
+        <w:t xml:space="preserve"> (EXP théorie du Chaos)</w:t>
+      </w:r>
+    </w:p>
+    <w:p>
+      <w:pPr>
+        <w:pStyle w:val="ListParagraph"/>
+        <w:numPr>
+          <w:ilvl w:val="1"/>
+          <w:numId w:val="1"/>
+        </w:numPr>
+        <w:spacing w:line="256" w:lineRule="auto"/>
+      </w:pPr>
+      <w:r>
+        <w:t>Composante détection :</w:t>
+      </w:r>
+    </w:p>
+    <w:p>
+      <w:pPr>
+        <w:pStyle w:val="ListParagraph"/>
+        <w:numPr>
+          <w:ilvl w:val="2"/>
+          <w:numId w:val="1"/>
+        </w:numPr>
+        <w:spacing w:line="256" w:lineRule="auto"/>
+        <w:rPr>
+          <w:rFonts w:eastAsiaTheme="minorEastAsia"/>
+        </w:rPr>
+      </w:pPr>
+      <w:r>
+        <w:rPr>
+          <w:rFonts w:eastAsiaTheme="minorEastAsia"/>
+        </w:rPr>
+        <w:lastRenderedPageBreak/>
+        <w:t xml:space="preserve">Force physique, intensité </w:t>
+      </w:r>
+    </w:p>
+    <w:p>
+      <w:pPr>
+        <w:pStyle w:val="ListParagraph"/>
+        <w:numPr>
+          <w:ilvl w:val="2"/>
+          <w:numId w:val="1"/>
+        </w:numPr>
+        <w:spacing w:line="256" w:lineRule="auto"/>
+        <w:rPr>
+          <w:rFonts w:eastAsiaTheme="minorEastAsia"/>
+        </w:rPr>
+      </w:pPr>
+      <w:r>
+        <w:rPr>
+          <w:rFonts w:eastAsiaTheme="minorEastAsia"/>
+        </w:rPr>
+        <w:t xml:space="preserve">Surprise/nouveauté </w:t>
+      </w:r>
+    </w:p>
+    <w:p>
+      <w:pPr>
+        <w:pStyle w:val="ListParagraph"/>
+        <w:numPr>
+          <w:ilvl w:val="2"/>
+          <w:numId w:val="1"/>
+        </w:numPr>
+        <w:spacing w:line="256" w:lineRule="auto"/>
+        <w:rPr>
+          <w:rFonts w:eastAsiaTheme="minorEastAsia"/>
+        </w:rPr>
+      </w:pPr>
+      <w:proofErr w:type="spellStart"/>
+      <w:r>
+        <w:rPr>
+          <w:rFonts w:eastAsiaTheme="minorEastAsia"/>
+        </w:rPr>
+        <w:t>Reward</w:t>
+      </w:r>
+      <w:proofErr w:type="spellEnd"/>
+      <w:r>
+        <w:rPr>
+          <w:rFonts w:eastAsiaTheme="minorEastAsia"/>
+        </w:rPr>
+        <w:t xml:space="preserve"> généralisation : </w:t>
+      </w:r>
+      <w:r>
+        <w:rPr>
+          <w:rFonts w:eastAsiaTheme="minorEastAsia"/>
+        </w:rPr>
+        <w:t xml:space="preserve"> </w:t>
+      </w:r>
+      <w:r>
+        <w:rPr>
+          <w:rFonts w:eastAsiaTheme="minorEastAsia"/>
+        </w:rPr>
+        <w:t xml:space="preserve">Déclenché par des stimulus qui ont un lien avec une récompense </w:t>
+      </w:r>
+    </w:p>
+    <w:p>
+      <w:pPr>
+        <w:pStyle w:val="ListParagraph"/>
+        <w:numPr>
+          <w:ilvl w:val="2"/>
+          <w:numId w:val="1"/>
+        </w:numPr>
+        <w:spacing w:line="256" w:lineRule="auto"/>
+      </w:pPr>
+      <w:proofErr w:type="spellStart"/>
+      <w:r>
+        <w:rPr>
+          <w:rFonts w:eastAsiaTheme="minorEastAsia"/>
+        </w:rPr>
+        <w:t>Reward</w:t>
+      </w:r>
+      <w:proofErr w:type="spellEnd"/>
+      <w:r>
+        <w:rPr>
+          <w:rFonts w:eastAsiaTheme="minorEastAsia"/>
+        </w:rPr>
+        <w:t xml:space="preserve"> </w:t>
+      </w:r>
+      <w:proofErr w:type="spellStart"/>
+      <w:r>
+        <w:rPr>
+          <w:rFonts w:eastAsiaTheme="minorEastAsia"/>
+        </w:rPr>
+        <w:t>context</w:t>
+      </w:r>
+      <w:proofErr w:type="spellEnd"/>
+      <w:r>
+        <w:rPr>
+          <w:rFonts w:eastAsiaTheme="minorEastAsia"/>
+        </w:rPr>
+        <w:t xml:space="preserve"> : </w:t>
+      </w:r>
+      <w:r>
+        <w:rPr>
+          <w:rFonts w:eastAsiaTheme="minorEastAsia"/>
+        </w:rPr>
+        <w:t>Composante plus forte dans une situation/contexte où on est beaucoup renforcé</w:t>
+      </w:r>
+      <w:r>
+        <w:rPr>
+          <w:rFonts w:eastAsiaTheme="minorEastAsia"/>
+        </w:rPr>
+        <w:t xml:space="preserve"> // inverse</w:t>
+      </w:r>
+      <w:r>
+        <w:rPr>
+          <w:rFonts w:eastAsiaTheme="minorEastAsia"/>
+        </w:rPr>
+        <w:t xml:space="preserve"> </w:t>
+      </w:r>
+    </w:p>
+    <w:p>
+      <w:pPr>
+        <w:pStyle w:val="ListParagraph"/>
+        <w:numPr>
+          <w:ilvl w:val="2"/>
+          <w:numId w:val="1"/>
+        </w:numPr>
+        <w:spacing w:line="256" w:lineRule="auto"/>
+      </w:pPr>
+      <w:r>
+        <w:rPr>
+          <w:rFonts w:eastAsiaTheme="minorEastAsia"/>
+        </w:rPr>
+        <w:t>C’est le quelque chose qui fait « </w:t>
+      </w:r>
+      <w:proofErr w:type="spellStart"/>
+      <w:r>
+        <w:rPr>
+          <w:rFonts w:eastAsiaTheme="minorEastAsia"/>
+        </w:rPr>
+        <w:t>omg</w:t>
+      </w:r>
+      <w:proofErr w:type="spellEnd"/>
+      <w:r>
+        <w:rPr>
+          <w:rFonts w:eastAsiaTheme="minorEastAsia"/>
+        </w:rPr>
+        <w:t xml:space="preserve"> y’a quelque chose est-ce que je vais en avoir une récompense »</w:t>
+      </w:r>
+      <w:r>
+        <w:rPr>
+          <w:rFonts w:eastAsiaTheme="minorEastAsia"/>
+        </w:rPr>
+        <w:t xml:space="preserve"> lien avec </w:t>
+      </w:r>
+      <w:proofErr w:type="spellStart"/>
+      <w:r>
+        <w:rPr>
+          <w:rFonts w:eastAsiaTheme="minorEastAsia"/>
+        </w:rPr>
+        <w:t>lo’rientation</w:t>
+      </w:r>
+      <w:proofErr w:type="spellEnd"/>
+      <w:r>
+        <w:rPr>
+          <w:rFonts w:eastAsiaTheme="minorEastAsia"/>
+        </w:rPr>
+        <w:t xml:space="preserve"> de l’attention</w:t>
+      </w:r>
+    </w:p>
+    <w:p>
+      <w:pPr>
+        <w:pStyle w:val="ListParagraph"/>
+        <w:numPr>
+          <w:ilvl w:val="1"/>
+          <w:numId w:val="1"/>
+        </w:numPr>
+        <w:spacing w:line="256" w:lineRule="auto"/>
+      </w:pPr>
+      <w:r>
+        <w:t xml:space="preserve">Composante </w:t>
+      </w:r>
+      <w:proofErr w:type="spellStart"/>
+      <w:r>
+        <w:t>reward</w:t>
+      </w:r>
+      <w:proofErr w:type="spellEnd"/>
+      <w:r>
+        <w:t xml:space="preserve"> : </w:t>
+      </w:r>
+    </w:p>
+    <w:p>
+      <w:pPr>
+        <w:pStyle w:val="ListParagraph"/>
+        <w:numPr>
+          <w:ilvl w:val="2"/>
+          <w:numId w:val="1"/>
+        </w:numPr>
+        <w:spacing w:line="256" w:lineRule="auto"/>
+      </w:pPr>
+      <w:commentRangeStart w:id="9"/>
+      <w:r>
+        <w:t>Voir</w:t>
+      </w:r>
+      <w:r>
+        <w:t xml:space="preserve"> question dans le</w:t>
+      </w:r>
+      <w:r>
+        <w:t xml:space="preserve"> cours pas sur </w:t>
+      </w:r>
+      <w:commentRangeEnd w:id="9"/>
+      <w:r>
+        <w:rPr>
+          <w:rStyle w:val="CommentReference"/>
+        </w:rPr>
+        <w:commentReference w:id="9"/>
+      </w:r>
+    </w:p>
+    <w:p>
+      <w:pPr>
+        <w:pStyle w:val="ListParagraph"/>
+        <w:numPr>
+          <w:ilvl w:val="2"/>
+          <w:numId w:val="1"/>
+        </w:numPr>
+        <w:spacing w:line="256" w:lineRule="auto"/>
+      </w:pPr>
+      <w:r>
+        <w:t xml:space="preserve">== celle du TD </w:t>
       </w:r>
       <w:proofErr w:type="spellStart"/>
       <w:r>
         <w:t>learning</w:t>
       </w:r>
       <w:proofErr w:type="spellEnd"/>
+    </w:p>
+    <w:p>
+      <w:pPr>
+        <w:pStyle w:val="ListParagraph"/>
+        <w:numPr>
+          <w:ilvl w:val="1"/>
+          <w:numId w:val="1"/>
+        </w:numPr>
+        <w:spacing w:line="256" w:lineRule="auto"/>
+      </w:pPr>
+      <w:r>
+        <w:t>CCL :</w:t>
+      </w:r>
+    </w:p>
+    <w:p>
+      <w:pPr>
+        <w:pStyle w:val="ListParagraph"/>
+        <w:numPr>
+          <w:ilvl w:val="2"/>
+          <w:numId w:val="1"/>
+        </w:numPr>
+        <w:spacing w:line="256" w:lineRule="auto"/>
+      </w:pPr>
+      <w:commentRangeStart w:id="10"/>
+      <w:r>
+        <w:t>Donc en tout on a 3 partie dans une réponse dopaminergique</w:t>
+      </w:r>
+      <w:commentRangeEnd w:id="10"/>
+      <w:r>
+        <w:rPr>
+          <w:rStyle w:val="CommentReference"/>
+        </w:rPr>
+        <w:commentReference w:id="10"/>
+      </w:r>
       <w:r>
         <w:t xml:space="preserve"> </w:t>
       </w:r>
-      <w:r>
-        <w:t xml:space="preserve">= temps continue -&gt; </w:t>
-      </w:r>
-      <w:r>
-        <w:t>il y a un changement de la prédiction lors de l’</w:t>
+    </w:p>
+    <w:p>
+      <w:pPr>
+        <w:pStyle w:val="ListParagraph"/>
+        <w:numPr>
+          <w:ilvl w:val="3"/>
+          <w:numId w:val="1"/>
+        </w:numPr>
+        <w:spacing w:line="256" w:lineRule="auto"/>
+      </w:pPr>
+      <w:r>
+        <w:t xml:space="preserve">Composante de </w:t>
+      </w:r>
+      <w:r>
+        <w:t>détection</w:t>
+      </w:r>
+      <w:r>
+        <w:t xml:space="preserve"> à l’</w:t>
       </w:r>
       <w:r>
         <w:t>apparition</w:t>
       </w:r>
       <w:r>
-        <w:t xml:space="preserve"> du SC </w:t>
-      </w:r>
-    </w:p>
-    <w:p>
-      <w:pPr>
-        <w:pStyle w:val="ListParagraph"/>
-        <w:numPr>
-          <w:ilvl w:val="1"/>
-          <w:numId w:val="1"/>
-        </w:numPr>
-        <w:spacing w:line="256" w:lineRule="auto"/>
-      </w:pPr>
-      <w:r>
-        <w:t xml:space="preserve">Changement </w:t>
-      </w:r>
-      <w:r>
-        <w:t>proportionnel</w:t>
-      </w:r>
-      <w:r>
-        <w:t xml:space="preserve"> à la valeur du SC </w:t>
-      </w:r>
-    </w:p>
-    <w:p>
-      <w:pPr>
-        <w:pStyle w:val="ListParagraph"/>
-        <w:numPr>
-          <w:ilvl w:val="1"/>
-          <w:numId w:val="1"/>
-        </w:numPr>
-        <w:spacing w:line="256" w:lineRule="auto"/>
-      </w:pPr>
-      <w:r>
-        <w:t xml:space="preserve">Test EXP : </w:t>
-      </w:r>
-    </w:p>
-    <w:p>
-      <w:pPr>
-        <w:pStyle w:val="ListParagraph"/>
-        <w:numPr>
-          <w:ilvl w:val="2"/>
-          <w:numId w:val="1"/>
-        </w:numPr>
-        <w:spacing w:line="256" w:lineRule="auto"/>
-      </w:pPr>
-      <w:r>
-        <w:t xml:space="preserve">Proba de </w:t>
-      </w:r>
-      <w:r>
-        <w:t>renforcement</w:t>
-      </w:r>
-      <w:r>
-        <w:t xml:space="preserve"> chez le singe </w:t>
-      </w:r>
-    </w:p>
-    <w:p>
-      <w:pPr>
-        <w:pStyle w:val="ListParagraph"/>
-        <w:numPr>
-          <w:ilvl w:val="2"/>
-          <w:numId w:val="1"/>
-        </w:numPr>
-        <w:spacing w:line="256" w:lineRule="auto"/>
-      </w:pPr>
-      <w:r>
-        <w:t xml:space="preserve">Same chez l’humain </w:t>
-      </w:r>
-    </w:p>
-    <w:p>
-      <w:pPr>
-        <w:pStyle w:val="ListParagraph"/>
-        <w:numPr>
-          <w:ilvl w:val="2"/>
-          <w:numId w:val="1"/>
-        </w:numPr>
-        <w:spacing w:line="256" w:lineRule="auto"/>
-      </w:pPr>
-      <w:commentRangeStart w:id="9"/>
-      <w:r>
-        <w:t xml:space="preserve">Réponse </w:t>
-      </w:r>
-      <w:r>
-        <w:t>à 0 dans les essais 50/50</w:t>
-      </w:r>
-      <w:commentRangeEnd w:id="9"/>
+        <w:t xml:space="preserve"> du CS </w:t>
+      </w:r>
+    </w:p>
+    <w:p>
+      <w:pPr>
+        <w:pStyle w:val="ListParagraph"/>
+        <w:numPr>
+          <w:ilvl w:val="3"/>
+          <w:numId w:val="1"/>
+        </w:numPr>
+        <w:spacing w:line="256" w:lineRule="auto"/>
+      </w:pPr>
+      <w:r>
+        <w:t>Composante de prédiction</w:t>
+      </w:r>
+      <w:r>
+        <w:t xml:space="preserve"> lorsque le CS est suffisamment </w:t>
+      </w:r>
+      <w:r>
+        <w:t>détecté</w:t>
+      </w:r>
+      <w:r>
+        <w:t xml:space="preserve"> pour pouvoir faire une prédiction </w:t>
+      </w:r>
+    </w:p>
+    <w:p>
+      <w:pPr>
+        <w:pStyle w:val="ListParagraph"/>
+        <w:numPr>
+          <w:ilvl w:val="3"/>
+          <w:numId w:val="1"/>
+        </w:numPr>
+        <w:spacing w:line="256" w:lineRule="auto"/>
+      </w:pPr>
+      <w:r>
+        <w:t xml:space="preserve">Composante de </w:t>
+      </w:r>
+      <w:proofErr w:type="spellStart"/>
+      <w:r>
+        <w:t>suprise</w:t>
+      </w:r>
+      <w:proofErr w:type="spellEnd"/>
+      <w:r>
+        <w:t xml:space="preserve">, code l’erreur de prédiction </w:t>
+      </w:r>
+      <w:r>
+        <w:t xml:space="preserve">&lt;- C’est toujours le TD </w:t>
+      </w:r>
+      <w:proofErr w:type="spellStart"/>
+      <w:r>
+        <w:t>learning</w:t>
+      </w:r>
+      <w:proofErr w:type="spellEnd"/>
+      <w:r>
+        <w:t xml:space="preserve"> avec l’erreur de </w:t>
+      </w:r>
+      <w:r>
+        <w:t xml:space="preserve">prédiction </w:t>
+      </w:r>
+    </w:p>
+    <w:p>
+      <w:pPr>
+        <w:pStyle w:val="ListParagraph"/>
+        <w:numPr>
+          <w:ilvl w:val="0"/>
+          <w:numId w:val="1"/>
+        </w:numPr>
+        <w:spacing w:line="256" w:lineRule="auto"/>
+      </w:pPr>
+      <w:r>
+        <w:t>Que reflètent la "</w:t>
+      </w:r>
+      <w:proofErr w:type="spellStart"/>
+      <w:r>
+        <w:t>ramping</w:t>
+      </w:r>
+      <w:proofErr w:type="spellEnd"/>
+      <w:r>
+        <w:t xml:space="preserve"> </w:t>
+      </w:r>
+      <w:proofErr w:type="spellStart"/>
+      <w:r>
+        <w:t>activity</w:t>
+      </w:r>
+      <w:proofErr w:type="spellEnd"/>
+      <w:r>
+        <w:t>" de certains neurones dopaminergiques ?</w:t>
+      </w:r>
+    </w:p>
+    <w:p>
+      <w:pPr>
+        <w:pStyle w:val="ListParagraph"/>
+        <w:numPr>
+          <w:ilvl w:val="1"/>
+          <w:numId w:val="1"/>
+        </w:numPr>
+        <w:spacing w:line="256" w:lineRule="auto"/>
+      </w:pPr>
+      <w:r>
+        <w:t xml:space="preserve">Décrire </w:t>
+      </w:r>
+      <w:proofErr w:type="spellStart"/>
+      <w:r>
+        <w:t>ramping</w:t>
+      </w:r>
+      <w:proofErr w:type="spellEnd"/>
+      <w:r>
+        <w:t xml:space="preserve"> </w:t>
+      </w:r>
+      <w:proofErr w:type="spellStart"/>
+      <w:r>
+        <w:t>activity</w:t>
+      </w:r>
+      <w:proofErr w:type="spellEnd"/>
+      <w:r>
+        <w:t xml:space="preserve"> : </w:t>
+      </w:r>
+      <w:r>
+        <w:t>CS – Récompense</w:t>
+      </w:r>
+      <w:r>
+        <w:t xml:space="preserve">. Croissance des PA </w:t>
+      </w:r>
+    </w:p>
+    <w:p>
+      <w:pPr>
+        <w:pStyle w:val="ListParagraph"/>
+        <w:numPr>
+          <w:ilvl w:val="1"/>
+          <w:numId w:val="1"/>
+        </w:numPr>
+        <w:spacing w:line="256" w:lineRule="auto"/>
+      </w:pPr>
+      <w:r>
+        <w:t>Activité croissante maximal avec 0.5 -&gt; semble coder l’incertitude</w:t>
+      </w:r>
+    </w:p>
+    <w:p>
+      <w:pPr>
+        <w:pStyle w:val="ListParagraph"/>
+        <w:numPr>
+          <w:ilvl w:val="1"/>
+          <w:numId w:val="1"/>
+        </w:numPr>
+        <w:spacing w:line="256" w:lineRule="auto"/>
+      </w:pPr>
+    </w:p>
+    <w:p>
+      <w:pPr>
+        <w:pStyle w:val="ListParagraph"/>
+        <w:numPr>
+          <w:ilvl w:val="1"/>
+          <w:numId w:val="1"/>
+        </w:numPr>
+        <w:spacing w:line="256" w:lineRule="auto"/>
+      </w:pPr>
+      <w:commentRangeStart w:id="11"/>
+      <w:commentRangeStart w:id="12"/>
+      <w:r>
+        <w:t xml:space="preserve">= </w:t>
+      </w:r>
+      <w:r>
+        <w:t>Learning rate</w:t>
+      </w:r>
+      <w:commentRangeEnd w:id="11"/>
       <w:r>
         <w:rPr>
           <w:rStyle w:val="CommentReference"/>
         </w:rPr>
-        <w:commentReference w:id="9"/>
+        <w:commentReference w:id="11"/>
+      </w:r>
+      <w:commentRangeEnd w:id="12"/>
+      <w:r>
+        <w:rPr>
+          <w:rStyle w:val="CommentReference"/>
+        </w:rPr>
+        <w:commentReference w:id="12"/>
+      </w:r>
+      <w:r>
+        <w:t xml:space="preserve"> = Moduleraient la vitesse d’apprentissage </w:t>
+      </w:r>
+      <w:r>
+        <w:t>= situation ou il faut apprendre doucement ou rapidement</w:t>
+      </w:r>
+    </w:p>
+    <w:p>
+      <w:pPr>
+        <w:pStyle w:val="ListParagraph"/>
+        <w:numPr>
+          <w:ilvl w:val="2"/>
+          <w:numId w:val="1"/>
+        </w:numPr>
+        <w:spacing w:line="256" w:lineRule="auto"/>
+      </w:pPr>
+      <w:r>
+        <w:t>Très spéculatif</w:t>
+      </w:r>
+    </w:p>
+    <w:p>
+      <w:pPr>
+        <w:pStyle w:val="ListParagraph"/>
+        <w:numPr>
+          <w:ilvl w:val="2"/>
+          <w:numId w:val="1"/>
+        </w:numPr>
+        <w:spacing w:line="256" w:lineRule="auto"/>
+      </w:pPr>
+      <w:r>
+        <w:t xml:space="preserve">Pas besoin d’en parler </w:t>
+      </w:r>
+    </w:p>
+    <w:p>
+      <w:pPr>
+        <w:pStyle w:val="ListParagraph"/>
+        <w:numPr>
+          <w:ilvl w:val="2"/>
+          <w:numId w:val="1"/>
+        </w:numPr>
+        <w:spacing w:line="256" w:lineRule="auto"/>
+      </w:pPr>
+      <w:r>
+        <w:t xml:space="preserve">De base on manipule alpha en fonction </w:t>
+      </w:r>
+      <w:r>
+        <w:t xml:space="preserve">de la stabilité de l’environnement </w:t>
       </w:r>
     </w:p>
     <w:p>
@@ -2865,197 +3564,169 @@
         <w:spacing w:line="256" w:lineRule="auto"/>
       </w:pPr>
       <w:r>
-        <w:t>Pourquoi peut-on dire qu'il y a deux composantes à la réponse phasique des neurones dopaminergiques ? Que reflète chacune de ces composantes ?</w:t>
-      </w:r>
-    </w:p>
-    <w:p>
-      <w:pPr>
-        <w:pStyle w:val="ListParagraph"/>
-        <w:numPr>
-          <w:ilvl w:val="1"/>
-          <w:numId w:val="1"/>
-        </w:numPr>
-        <w:spacing w:line="256" w:lineRule="auto"/>
-      </w:pPr>
-      <w:commentRangeStart w:id="10"/>
-      <w:proofErr w:type="spellStart"/>
-      <w:r>
-        <w:t>Pass</w:t>
-      </w:r>
-      <w:proofErr w:type="spellEnd"/>
-      <w:r>
-        <w:t xml:space="preserve"> compris</w:t>
-      </w:r>
-      <w:commentRangeEnd w:id="10"/>
-      <w:r>
-        <w:rPr>
-          <w:rStyle w:val="CommentReference"/>
-        </w:rPr>
-        <w:commentReference w:id="10"/>
-      </w:r>
-    </w:p>
-    <w:p>
-      <w:pPr>
-        <w:pStyle w:val="ListParagraph"/>
-        <w:numPr>
-          <w:ilvl w:val="1"/>
-          <w:numId w:val="1"/>
-        </w:numPr>
-        <w:spacing w:line="256" w:lineRule="auto"/>
-      </w:pPr>
-      <w:r>
-        <w:t xml:space="preserve">En décalant </w:t>
-      </w:r>
-      <w:r>
-        <w:t>le moment de la détection du CS et le moment où on peut prédire sur la base de ce CS on obtient deux composantes</w:t>
-      </w:r>
-      <w:r>
-        <w:t xml:space="preserve"> (EXP théorie du Chaos)</w:t>
-      </w:r>
-    </w:p>
-    <w:p>
-      <w:pPr>
-        <w:pStyle w:val="ListParagraph"/>
-        <w:numPr>
-          <w:ilvl w:val="1"/>
-          <w:numId w:val="1"/>
-        </w:numPr>
-        <w:spacing w:line="256" w:lineRule="auto"/>
-      </w:pPr>
-      <w:r>
-        <w:t>Composante détection :</w:t>
-      </w:r>
-    </w:p>
-    <w:p>
-      <w:pPr>
-        <w:pStyle w:val="ListParagraph"/>
-        <w:numPr>
-          <w:ilvl w:val="2"/>
-          <w:numId w:val="1"/>
-        </w:numPr>
-        <w:spacing w:line="256" w:lineRule="auto"/>
-        <w:rPr>
-          <w:rFonts w:eastAsiaTheme="minorEastAsia"/>
-        </w:rPr>
-      </w:pPr>
-      <w:r>
-        <w:rPr>
-          <w:rFonts w:eastAsiaTheme="minorEastAsia"/>
-        </w:rPr>
-        <w:t xml:space="preserve">Force physique, intensité </w:t>
-      </w:r>
-    </w:p>
-    <w:p>
-      <w:pPr>
-        <w:pStyle w:val="ListParagraph"/>
-        <w:numPr>
-          <w:ilvl w:val="2"/>
-          <w:numId w:val="1"/>
-        </w:numPr>
-        <w:spacing w:line="256" w:lineRule="auto"/>
-        <w:rPr>
-          <w:rFonts w:eastAsiaTheme="minorEastAsia"/>
-        </w:rPr>
-      </w:pPr>
-      <w:r>
-        <w:rPr>
-          <w:rFonts w:eastAsiaTheme="minorEastAsia"/>
-        </w:rPr>
-        <w:t xml:space="preserve">Surprise/nouveauté </w:t>
-      </w:r>
-    </w:p>
-    <w:p>
-      <w:pPr>
-        <w:pStyle w:val="ListParagraph"/>
-        <w:numPr>
-          <w:ilvl w:val="2"/>
-          <w:numId w:val="1"/>
-        </w:numPr>
-        <w:spacing w:line="256" w:lineRule="auto"/>
-        <w:rPr>
-          <w:rFonts w:eastAsiaTheme="minorEastAsia"/>
-        </w:rPr>
-      </w:pPr>
-      <w:proofErr w:type="spellStart"/>
-      <w:r>
-        <w:rPr>
-          <w:rFonts w:eastAsiaTheme="minorEastAsia"/>
-        </w:rPr>
-        <w:t>Reward</w:t>
-      </w:r>
-      <w:proofErr w:type="spellEnd"/>
-      <w:r>
-        <w:rPr>
-          <w:rFonts w:eastAsiaTheme="minorEastAsia"/>
-        </w:rPr>
-        <w:t xml:space="preserve"> généralisation : </w:t>
-      </w:r>
-      <w:r>
-        <w:rPr>
-          <w:rFonts w:eastAsiaTheme="minorEastAsia"/>
-        </w:rPr>
+        <w:t>Pourquoi peut-on penser qu'il existe d'autres régions cérébrales codant pour une erreur de prédiction ?</w:t>
+      </w:r>
+    </w:p>
+    <w:p>
+      <w:pPr>
+        <w:pStyle w:val="ListParagraph"/>
+        <w:numPr>
+          <w:ilvl w:val="1"/>
+          <w:numId w:val="1"/>
+        </w:numPr>
+        <w:spacing w:line="256" w:lineRule="auto"/>
+      </w:pPr>
+      <w:r>
+        <w:t>On sait que RW fonctionne particulièrement bien pour le conditionnement de la peur</w:t>
+      </w:r>
+    </w:p>
+    <w:p>
+      <w:pPr>
+        <w:pStyle w:val="ListParagraph"/>
+        <w:numPr>
+          <w:ilvl w:val="1"/>
+          <w:numId w:val="1"/>
+        </w:numPr>
+        <w:spacing w:line="256" w:lineRule="auto"/>
+      </w:pPr>
+      <w:r>
+        <w:t xml:space="preserve">Mais le SD ne s’active pas dans les situations aversive </w:t>
+      </w:r>
+    </w:p>
+    <w:p>
+      <w:pPr>
+        <w:pStyle w:val="ListParagraph"/>
+        <w:numPr>
+          <w:ilvl w:val="1"/>
+          <w:numId w:val="1"/>
+        </w:numPr>
+        <w:spacing w:line="256" w:lineRule="auto"/>
+      </w:pPr>
+      <w:r>
+        <w:t>-&gt; autre lieux qui implémente RW</w:t>
+      </w:r>
+      <w:r>
+        <w:t> : Alors que c’est d’autre base neuronale</w:t>
+      </w:r>
+    </w:p>
+    <w:p>
+      <w:pPr>
+        <w:pStyle w:val="ListParagraph"/>
+        <w:numPr>
+          <w:ilvl w:val="2"/>
+          <w:numId w:val="1"/>
+        </w:numPr>
+        <w:spacing w:line="256" w:lineRule="auto"/>
+      </w:pPr>
+      <w:r>
+        <w:t>Cervelet (conditionnement de la paupière lapin)</w:t>
+      </w:r>
+      <w:r>
         <w:t xml:space="preserve"> </w:t>
       </w:r>
-      <w:r>
-        <w:rPr>
-          <w:rFonts w:eastAsiaTheme="minorEastAsia"/>
-        </w:rPr>
-        <w:t xml:space="preserve">Déclenché par des stimulus qui ont un lien avec une récompense </w:t>
-      </w:r>
-    </w:p>
-    <w:p>
-      <w:pPr>
-        <w:pStyle w:val="ListParagraph"/>
-        <w:numPr>
-          <w:ilvl w:val="2"/>
-          <w:numId w:val="1"/>
-        </w:numPr>
-        <w:spacing w:line="256" w:lineRule="auto"/>
-      </w:pPr>
-      <w:proofErr w:type="spellStart"/>
-      <w:r>
-        <w:rPr>
-          <w:rFonts w:eastAsiaTheme="minorEastAsia"/>
-        </w:rPr>
-        <w:t>Reward</w:t>
-      </w:r>
-      <w:proofErr w:type="spellEnd"/>
-      <w:r>
-        <w:rPr>
-          <w:rFonts w:eastAsiaTheme="minorEastAsia"/>
-        </w:rPr>
+    </w:p>
+    <w:p>
+      <w:pPr>
+        <w:pStyle w:val="ListParagraph"/>
+        <w:numPr>
+          <w:ilvl w:val="2"/>
+          <w:numId w:val="1"/>
+        </w:numPr>
+        <w:spacing w:line="256" w:lineRule="auto"/>
+      </w:pPr>
+      <w:r>
+        <w:t>Amygdale</w:t>
+      </w:r>
+      <w:r>
         <w:t xml:space="preserve"> </w:t>
       </w:r>
-      <w:proofErr w:type="spellStart"/>
-      <w:r>
-        <w:rPr>
-          <w:rFonts w:eastAsiaTheme="minorEastAsia"/>
-        </w:rPr>
-        <w:t>context</w:t>
-      </w:r>
-      <w:proofErr w:type="spellEnd"/>
-      <w:r>
-        <w:rPr>
-          <w:rFonts w:eastAsiaTheme="minorEastAsia"/>
-        </w:rPr>
-        <w:t xml:space="preserve"> : </w:t>
-      </w:r>
-      <w:r>
-        <w:rPr>
-          <w:rFonts w:eastAsiaTheme="minorEastAsia"/>
-        </w:rPr>
-        <w:t>Composante plus forte dans une situation/contexte où on est beaucoup renforcé</w:t>
-      </w:r>
-      <w:r>
-        <w:rPr>
-          <w:rFonts w:eastAsiaTheme="minorEastAsia"/>
-        </w:rPr>
-        <w:t xml:space="preserve"> // inverse</w:t>
-      </w:r>
-      <w:r>
-        <w:rPr>
-          <w:rFonts w:eastAsiaTheme="minorEastAsia"/>
-        </w:rPr>
+    </w:p>
+    <w:p>
+      <w:pPr>
+        <w:pStyle w:val="ListParagraph"/>
+        <w:numPr>
+          <w:ilvl w:val="1"/>
+          <w:numId w:val="1"/>
+        </w:numPr>
+        <w:spacing w:line="256" w:lineRule="auto"/>
+      </w:pPr>
+      <w:r>
+        <w:t>Etude récente + question de l’interaction entre ces parties</w:t>
+      </w:r>
+      <w:r>
+        <w:t xml:space="preserve"> + est-ce qu’elle seront encore cité dans 5 ou 10 ans </w:t>
+      </w:r>
+    </w:p>
+    <w:p>
+      <w:pPr>
+        <w:spacing w:line="256" w:lineRule="auto"/>
+      </w:pPr>
+      <w:r>
+        <w:t xml:space="preserve">Cours </w:t>
+      </w:r>
+      <w:r>
+        <w:t xml:space="preserve">9 : </w:t>
+      </w:r>
+      <w:proofErr w:type="spellStart"/>
+      <w:r>
+        <w:t>Neuroéconomie</w:t>
+      </w:r>
+      <w:proofErr w:type="spellEnd"/>
+    </w:p>
+    <w:p>
+      <w:pPr>
+        <w:pStyle w:val="ListParagraph"/>
+        <w:numPr>
+          <w:ilvl w:val="0"/>
+          <w:numId w:val="1"/>
+        </w:numPr>
+        <w:spacing w:line="256" w:lineRule="auto"/>
+      </w:pPr>
+      <w:r>
+        <w:t xml:space="preserve">Quelle est la méthodologie de l'étude de </w:t>
+      </w:r>
+      <w:proofErr w:type="spellStart"/>
+      <w:r>
+        <w:t>O'Doherty</w:t>
+      </w:r>
+      <w:proofErr w:type="spellEnd"/>
+      <w:r>
+        <w:t xml:space="preserve">? Quelles sont les conclusions de cette </w:t>
+      </w:r>
+      <w:r>
+        <w:t>étude ?</w:t>
+      </w:r>
+      <w:r>
+        <w:t xml:space="preserve"> Ces conclusions sont-elles bien </w:t>
+      </w:r>
+      <w:r>
+        <w:t>établies ?</w:t>
+      </w:r>
+      <w:r>
+        <w:t xml:space="preserve"> Valent-elles pour d'autres types de </w:t>
+      </w:r>
+      <w:r>
+        <w:t>récompenses ?</w:t>
+      </w:r>
+    </w:p>
+    <w:p>
+      <w:pPr>
+        <w:pStyle w:val="ListParagraph"/>
+        <w:numPr>
+          <w:ilvl w:val="1"/>
+          <w:numId w:val="1"/>
+        </w:numPr>
+        <w:spacing w:line="256" w:lineRule="auto"/>
+      </w:pPr>
+      <w:r>
+        <w:t xml:space="preserve">EXP </w:t>
+      </w:r>
+      <w:proofErr w:type="spellStart"/>
+      <w:r>
+        <w:t>O’doherty</w:t>
+      </w:r>
+      <w:proofErr w:type="spellEnd"/>
+      <w:r>
         <w:t xml:space="preserve"> </w:t>
       </w:r>
     </w:p>
@@ -3063,82 +3734,19 @@
       <w:pPr>
         <w:pStyle w:val="ListParagraph"/>
         <w:numPr>
-          <w:ilvl w:val="1"/>
-          <w:numId w:val="1"/>
-        </w:numPr>
-        <w:spacing w:line="256" w:lineRule="auto"/>
-      </w:pPr>
-      <w:r>
-        <w:t xml:space="preserve">Composante </w:t>
-      </w:r>
-      <w:proofErr w:type="spellStart"/>
-      <w:r>
-        <w:t>reward</w:t>
-      </w:r>
-      <w:proofErr w:type="spellEnd"/>
-      <w:r>
-        <w:t xml:space="preserve"> : </w:t>
-      </w:r>
-    </w:p>
-    <w:p>
-      <w:pPr>
-        <w:pStyle w:val="ListParagraph"/>
-        <w:numPr>
-          <w:ilvl w:val="2"/>
-          <w:numId w:val="1"/>
-        </w:numPr>
-        <w:spacing w:line="256" w:lineRule="auto"/>
-      </w:pPr>
-      <w:commentRangeStart w:id="11"/>
-      <w:r>
-        <w:t>Voir</w:t>
-      </w:r>
-      <w:r>
-        <w:t xml:space="preserve"> question dans le</w:t>
-      </w:r>
-      <w:r>
-        <w:t xml:space="preserve"> cours pas sur </w:t>
-      </w:r>
-      <w:commentRangeEnd w:id="11"/>
-      <w:r>
-        <w:rPr>
-          <w:rStyle w:val="CommentReference"/>
-        </w:rPr>
-        <w:commentReference w:id="11"/>
-      </w:r>
-    </w:p>
-    <w:p>
-      <w:pPr>
-        <w:pStyle w:val="ListParagraph"/>
-        <w:numPr>
-          <w:ilvl w:val="1"/>
-          <w:numId w:val="1"/>
-        </w:numPr>
-        <w:spacing w:line="256" w:lineRule="auto"/>
-      </w:pPr>
-      <w:r>
-        <w:t>CCL :</w:t>
-      </w:r>
-    </w:p>
-    <w:p>
-      <w:pPr>
-        <w:pStyle w:val="ListParagraph"/>
-        <w:numPr>
-          <w:ilvl w:val="2"/>
-          <w:numId w:val="1"/>
-        </w:numPr>
-        <w:spacing w:line="256" w:lineRule="auto"/>
-      </w:pPr>
-      <w:commentRangeStart w:id="12"/>
-      <w:r>
-        <w:t>Donc en tout on a 3 partie dans une réponse dopaminergique</w:t>
-      </w:r>
-      <w:commentRangeEnd w:id="12"/>
-      <w:r>
-        <w:rPr>
-          <w:rStyle w:val="CommentReference"/>
-        </w:rPr>
-        <w:commentReference w:id="12"/>
+          <w:ilvl w:val="2"/>
+          <w:numId w:val="1"/>
+        </w:numPr>
+        <w:spacing w:line="256" w:lineRule="auto"/>
+      </w:pPr>
+      <w:r>
+        <w:t xml:space="preserve">Demande d’un choix économique : « Combien être-vous prêt à payer </w:t>
+      </w:r>
+      <w:r>
+        <w:t xml:space="preserve">au plus </w:t>
+      </w:r>
+      <w:r>
+        <w:t>pour ça ? »</w:t>
       </w:r>
       <w:r>
         <w:t xml:space="preserve"> </w:t>
@@ -3148,550 +3756,238 @@
       <w:pPr>
         <w:pStyle w:val="ListParagraph"/>
         <w:numPr>
-          <w:ilvl w:val="3"/>
-          <w:numId w:val="1"/>
-        </w:numPr>
-        <w:spacing w:line="256" w:lineRule="auto"/>
-      </w:pPr>
-      <w:r>
-        <w:t xml:space="preserve">Composante de </w:t>
-      </w:r>
-      <w:r>
-        <w:t>détection</w:t>
-      </w:r>
-      <w:r>
-        <w:t xml:space="preserve"> à l’</w:t>
-      </w:r>
-      <w:r>
-        <w:t>apparition</w:t>
-      </w:r>
-      <w:r>
-        <w:t xml:space="preserve"> du CS </w:t>
-      </w:r>
-    </w:p>
-    <w:p>
-      <w:pPr>
-        <w:pStyle w:val="ListParagraph"/>
-        <w:numPr>
-          <w:ilvl w:val="3"/>
-          <w:numId w:val="1"/>
-        </w:numPr>
-        <w:spacing w:line="256" w:lineRule="auto"/>
-      </w:pPr>
-      <w:r>
+          <w:ilvl w:val="2"/>
+          <w:numId w:val="1"/>
+        </w:numPr>
+        <w:spacing w:line="256" w:lineRule="auto"/>
+      </w:pPr>
+      <w:r>
+        <w:t>-&gt; Indique une valeur</w:t>
+      </w:r>
+    </w:p>
+    <w:p>
+      <w:pPr>
+        <w:pStyle w:val="ListParagraph"/>
+        <w:numPr>
+          <w:ilvl w:val="2"/>
+          <w:numId w:val="1"/>
+        </w:numPr>
+        <w:spacing w:line="256" w:lineRule="auto"/>
+      </w:pPr>
+      <w:r>
+        <w:t>Contrôle 1 choix // exp : 4 prix possible</w:t>
+      </w:r>
+    </w:p>
+    <w:p>
+      <w:pPr>
+        <w:pStyle w:val="ListParagraph"/>
+        <w:numPr>
+          <w:ilvl w:val="1"/>
+          <w:numId w:val="1"/>
+        </w:numPr>
+        <w:spacing w:line="256" w:lineRule="auto"/>
+      </w:pPr>
+      <w:r>
+        <w:t>Méta analyse</w:t>
+      </w:r>
+      <w:r>
+        <w:t xml:space="preserve"> </w:t>
+      </w:r>
+      <w:proofErr w:type="spellStart"/>
+      <w:r>
+        <w:t>Glimcher</w:t>
+      </w:r>
+      <w:proofErr w:type="spellEnd"/>
+      <w:r>
+        <w:t xml:space="preserve"> </w:t>
+      </w:r>
+      <w:r>
+        <w:t>2012</w:t>
+      </w:r>
+      <w:r>
+        <w:t xml:space="preserve"> : activation cortex préfrontal </w:t>
+      </w:r>
+      <w:proofErr w:type="spellStart"/>
+      <w:r>
+        <w:t>ventro</w:t>
+      </w:r>
+      <w:proofErr w:type="spellEnd"/>
+      <w:r>
+        <w:t>-médial</w:t>
+      </w:r>
+      <w:r>
+        <w:t xml:space="preserve"> (VMPMC)</w:t>
+      </w:r>
+      <w:r>
+        <w:t xml:space="preserve"> (+ d’autre cortex)</w:t>
+      </w:r>
+    </w:p>
+    <w:p>
+      <w:pPr>
+        <w:pStyle w:val="ListParagraph"/>
+        <w:numPr>
+          <w:ilvl w:val="1"/>
+          <w:numId w:val="1"/>
+        </w:numPr>
+        <w:spacing w:line="256" w:lineRule="auto"/>
+      </w:pPr>
+      <w:r>
+        <w:t xml:space="preserve">Activation indépendante </w:t>
+      </w:r>
+      <w:r>
+        <w:t>du type de récompense : social, monétaire, nourriture</w:t>
+      </w:r>
+    </w:p>
+    <w:p>
+      <w:pPr>
+        <w:pStyle w:val="ListParagraph"/>
+        <w:numPr>
+          <w:ilvl w:val="1"/>
+          <w:numId w:val="1"/>
+        </w:numPr>
+        <w:spacing w:line="256" w:lineRule="auto"/>
+      </w:pPr>
+      <w:r>
+        <w:t xml:space="preserve">Même lorsqu’on fait des cadeaux : </w:t>
+      </w:r>
+      <w:r>
+        <w:t xml:space="preserve">same exp mais don pour association </w:t>
+      </w:r>
+    </w:p>
+    <w:p>
+      <w:pPr>
+        <w:pStyle w:val="ListParagraph"/>
+        <w:numPr>
+          <w:ilvl w:val="0"/>
+          <w:numId w:val="1"/>
+        </w:numPr>
+        <w:spacing w:line="256" w:lineRule="auto"/>
+      </w:pPr>
+      <w:r>
+        <w:t xml:space="preserve">Qu'est-ce qu'une courbe de </w:t>
+      </w:r>
+      <w:r>
+        <w:t>dévaluation ?</w:t>
+      </w:r>
+      <w:r>
+        <w:t xml:space="preserve"> Comment mesure-t-on une courbe de </w:t>
+      </w:r>
+      <w:r>
+        <w:t>dévaluation ?</w:t>
+      </w:r>
+      <w:r>
+        <w:t xml:space="preserve"> Que nous apprends l'étude de </w:t>
+      </w:r>
+      <w:proofErr w:type="spellStart"/>
+      <w:r>
+        <w:t>Kable</w:t>
+      </w:r>
+      <w:proofErr w:type="spellEnd"/>
+      <w:r>
+        <w:t xml:space="preserve"> et </w:t>
+      </w:r>
+      <w:proofErr w:type="spellStart"/>
+      <w:r>
+        <w:t>Glimcher</w:t>
+      </w:r>
+      <w:proofErr w:type="spellEnd"/>
+      <w:r>
+        <w:t xml:space="preserve"> à ce </w:t>
+      </w:r>
+      <w:r>
+        <w:t>sujet ?</w:t>
+      </w:r>
+    </w:p>
+    <w:p>
+      <w:pPr>
+        <w:pStyle w:val="ListParagraph"/>
+        <w:numPr>
+          <w:ilvl w:val="1"/>
+          <w:numId w:val="1"/>
+        </w:numPr>
+        <w:spacing w:line="256" w:lineRule="auto"/>
+      </w:pPr>
+      <w:r>
+        <w:t>Mesure la dévaluation de la récompense en fonction du délais</w:t>
+      </w:r>
+    </w:p>
+    <w:p>
+      <w:pPr>
+        <w:pStyle w:val="ListParagraph"/>
+        <w:numPr>
+          <w:ilvl w:val="1"/>
+          <w:numId w:val="1"/>
+        </w:numPr>
+        <w:spacing w:line="256" w:lineRule="auto"/>
+        <w:rPr>
+          <w:rFonts w:eastAsiaTheme="minorEastAsia"/>
+        </w:rPr>
+      </w:pPr>
+      <w:r>
+        <w:rPr>
+          <w:rFonts w:eastAsiaTheme="minorEastAsia"/>
+        </w:rPr>
+        <w:t>X = délais pour obtenir cette récompense</w:t>
+      </w:r>
+    </w:p>
+    <w:p>
+      <w:pPr>
+        <w:pStyle w:val="ListParagraph"/>
+        <w:numPr>
+          <w:ilvl w:val="1"/>
+          <w:numId w:val="1"/>
+        </w:numPr>
+        <w:spacing w:line="256" w:lineRule="auto"/>
+        <w:rPr>
+          <w:rFonts w:eastAsiaTheme="minorEastAsia"/>
+        </w:rPr>
+      </w:pPr>
+      <w:r>
+        <w:rPr>
+          <w:rFonts w:eastAsiaTheme="minorEastAsia"/>
+        </w:rPr>
+        <w:t xml:space="preserve">Y = valeur par rapport à </w:t>
+      </w:r>
+      <w:r>
+        <w:rPr>
+          <w:rFonts w:eastAsiaTheme="minorEastAsia"/>
+        </w:rPr>
+        <w:t xml:space="preserve">une quantité donnée </w:t>
+      </w:r>
+    </w:p>
+    <w:p>
+      <w:pPr>
+        <w:pStyle w:val="ListParagraph"/>
+        <w:numPr>
+          <w:ilvl w:val="1"/>
+          <w:numId w:val="1"/>
+        </w:numPr>
+        <w:spacing w:line="256" w:lineRule="auto"/>
+        <w:rPr>
+          <w:rFonts w:eastAsiaTheme="minorEastAsia"/>
+        </w:rPr>
+      </w:pPr>
+      <w:r>
+        <w:rPr>
+          <w:rFonts w:eastAsiaTheme="minorEastAsia"/>
+        </w:rPr>
+        <w:t xml:space="preserve">Hyperbole avec un paramètre de d’évaluation </w:t>
+      </w:r>
+    </w:p>
+    <w:p>
+      <w:pPr>
+        <w:pStyle w:val="ListParagraph"/>
+        <w:numPr>
+          <w:ilvl w:val="1"/>
+          <w:numId w:val="1"/>
+        </w:numPr>
+        <w:spacing w:line="256" w:lineRule="auto"/>
+      </w:pPr>
+      <w:r>
+        <w:rPr>
+          <w:noProof/>
+        </w:rPr>
         <w:lastRenderedPageBreak/>
-        <w:t>Composante de prédiction</w:t>
-      </w:r>
-      <w:r>
-        <w:t xml:space="preserve"> lorsque le CS est suffisamment </w:t>
-      </w:r>
-      <w:r>
-        <w:t>détecté</w:t>
-      </w:r>
-      <w:r>
-        <w:t xml:space="preserve"> pour pouvoir faire une prédiction </w:t>
-      </w:r>
-    </w:p>
-    <w:p>
-      <w:pPr>
-        <w:pStyle w:val="ListParagraph"/>
-        <w:numPr>
-          <w:ilvl w:val="3"/>
-          <w:numId w:val="1"/>
-        </w:numPr>
-        <w:spacing w:line="256" w:lineRule="auto"/>
-      </w:pPr>
-      <w:r>
-        <w:t xml:space="preserve">Composante de </w:t>
-      </w:r>
-      <w:proofErr w:type="spellStart"/>
-      <w:r>
-        <w:t>suprise</w:t>
-      </w:r>
-      <w:proofErr w:type="spellEnd"/>
-      <w:r>
-        <w:t xml:space="preserve">, code l’erreur de prédiction </w:t>
-      </w:r>
-    </w:p>
-    <w:p>
-      <w:pPr>
-        <w:pStyle w:val="ListParagraph"/>
-        <w:numPr>
-          <w:ilvl w:val="0"/>
-          <w:numId w:val="1"/>
-        </w:numPr>
-        <w:spacing w:line="256" w:lineRule="auto"/>
-      </w:pPr>
-      <w:r>
-        <w:t>Que reflètent la "</w:t>
-      </w:r>
-      <w:proofErr w:type="spellStart"/>
-      <w:r>
-        <w:t>ramping</w:t>
-      </w:r>
-      <w:proofErr w:type="spellEnd"/>
-      <w:r>
-        <w:t xml:space="preserve"> </w:t>
-      </w:r>
-      <w:proofErr w:type="spellStart"/>
-      <w:r>
-        <w:t>activity</w:t>
-      </w:r>
-      <w:proofErr w:type="spellEnd"/>
-      <w:r>
-        <w:t>" de certains neurones dopaminergiques ?</w:t>
-      </w:r>
-    </w:p>
-    <w:p>
-      <w:pPr>
-        <w:pStyle w:val="ListParagraph"/>
-        <w:numPr>
-          <w:ilvl w:val="1"/>
-          <w:numId w:val="1"/>
-        </w:numPr>
-        <w:spacing w:line="256" w:lineRule="auto"/>
-      </w:pPr>
-      <w:r>
-        <w:t xml:space="preserve">Décrire </w:t>
-      </w:r>
-      <w:proofErr w:type="spellStart"/>
-      <w:r>
-        <w:t>ramping</w:t>
-      </w:r>
-      <w:proofErr w:type="spellEnd"/>
-      <w:r>
-        <w:t xml:space="preserve"> </w:t>
-      </w:r>
-      <w:proofErr w:type="spellStart"/>
-      <w:r>
-        <w:t>activity</w:t>
-      </w:r>
-      <w:proofErr w:type="spellEnd"/>
-      <w:r>
-        <w:t xml:space="preserve"> : </w:t>
-      </w:r>
-      <w:r>
-        <w:t>CS – Récompense</w:t>
-      </w:r>
-      <w:r>
-        <w:t xml:space="preserve">. Croissance des PA </w:t>
-      </w:r>
-    </w:p>
-    <w:p>
-      <w:pPr>
-        <w:pStyle w:val="ListParagraph"/>
-        <w:numPr>
-          <w:ilvl w:val="1"/>
-          <w:numId w:val="1"/>
-        </w:numPr>
-        <w:spacing w:line="256" w:lineRule="auto"/>
-      </w:pPr>
-      <w:r>
-        <w:t>Activité croissante maximal avec 0.5 -&gt; semble coder l’incertitude</w:t>
-      </w:r>
-    </w:p>
-    <w:p>
-      <w:pPr>
-        <w:pStyle w:val="ListParagraph"/>
-        <w:numPr>
-          <w:ilvl w:val="1"/>
-          <w:numId w:val="1"/>
-        </w:numPr>
-        <w:spacing w:line="256" w:lineRule="auto"/>
-      </w:pPr>
-      <w:commentRangeStart w:id="13"/>
-      <w:r>
-        <w:t xml:space="preserve">= </w:t>
-      </w:r>
-      <w:r>
-        <w:t>Learning rate</w:t>
-      </w:r>
-      <w:commentRangeEnd w:id="13"/>
-      <w:r>
-        <w:rPr>
-          <w:rStyle w:val="CommentReference"/>
-        </w:rPr>
-        <w:commentReference w:id="13"/>
-      </w:r>
-      <w:r>
-        <w:t xml:space="preserve"> = Moduleraient la vitesse d’apprentissage </w:t>
-      </w:r>
-      <w:r>
-        <w:t>= situation ou il faut apprendre doucement ou rapidement</w:t>
-      </w:r>
-    </w:p>
-    <w:p>
-      <w:pPr>
-        <w:pStyle w:val="ListParagraph"/>
-        <w:numPr>
-          <w:ilvl w:val="0"/>
-          <w:numId w:val="1"/>
-        </w:numPr>
-        <w:spacing w:line="256" w:lineRule="auto"/>
-      </w:pPr>
-      <w:r>
-        <w:t>Pourquoi peut-on penser qu'il existe d'autres régions cérébrales codant pour une erreur de prédiction ?</w:t>
-      </w:r>
-    </w:p>
-    <w:p>
-      <w:pPr>
-        <w:pStyle w:val="ListParagraph"/>
-        <w:numPr>
-          <w:ilvl w:val="1"/>
-          <w:numId w:val="1"/>
-        </w:numPr>
-        <w:spacing w:line="256" w:lineRule="auto"/>
-      </w:pPr>
-      <w:r>
-        <w:t>On sait que RW fonctionne particulièrement bien pour le conditionnement de la peur</w:t>
-      </w:r>
-    </w:p>
-    <w:p>
-      <w:pPr>
-        <w:pStyle w:val="ListParagraph"/>
-        <w:numPr>
-          <w:ilvl w:val="1"/>
-          <w:numId w:val="1"/>
-        </w:numPr>
-        <w:spacing w:line="256" w:lineRule="auto"/>
-      </w:pPr>
-      <w:r>
-        <w:t xml:space="preserve">Mais le SD ne s’active pas dans les situations aversive </w:t>
-      </w:r>
-    </w:p>
-    <w:p>
-      <w:pPr>
-        <w:pStyle w:val="ListParagraph"/>
-        <w:numPr>
-          <w:ilvl w:val="1"/>
-          <w:numId w:val="1"/>
-        </w:numPr>
-        <w:spacing w:line="256" w:lineRule="auto"/>
-      </w:pPr>
-      <w:r>
-        <w:t>-&gt; autre lieux qui implémente RW</w:t>
-      </w:r>
-    </w:p>
-    <w:p>
-      <w:pPr>
-        <w:pStyle w:val="ListParagraph"/>
-        <w:numPr>
-          <w:ilvl w:val="1"/>
-          <w:numId w:val="1"/>
-        </w:numPr>
-        <w:spacing w:line="256" w:lineRule="auto"/>
-      </w:pPr>
-      <w:r>
-        <w:t>Cervelet (conditionnement de la paupière lapin)</w:t>
-      </w:r>
-    </w:p>
-    <w:p>
-      <w:pPr>
-        <w:pStyle w:val="ListParagraph"/>
-        <w:numPr>
-          <w:ilvl w:val="1"/>
-          <w:numId w:val="1"/>
-        </w:numPr>
-        <w:spacing w:line="256" w:lineRule="auto"/>
-      </w:pPr>
-      <w:r>
-        <w:t>Amygdale</w:t>
-      </w:r>
-    </w:p>
-    <w:p>
-      <w:pPr>
-        <w:pStyle w:val="ListParagraph"/>
-        <w:numPr>
-          <w:ilvl w:val="1"/>
-          <w:numId w:val="1"/>
-        </w:numPr>
-        <w:spacing w:line="256" w:lineRule="auto"/>
-      </w:pPr>
-      <w:r>
-        <w:t>Etude récente + question de l’interaction entre ces parties</w:t>
-      </w:r>
-    </w:p>
-    <w:p>
-      <w:pPr>
-        <w:spacing w:line="256" w:lineRule="auto"/>
-      </w:pPr>
-      <w:r>
-        <w:t xml:space="preserve">Cours </w:t>
-      </w:r>
-      <w:r>
-        <w:t xml:space="preserve">9 : </w:t>
-      </w:r>
-      <w:proofErr w:type="spellStart"/>
-      <w:r>
-        <w:t>Neuroéconomie</w:t>
-      </w:r>
-      <w:proofErr w:type="spellEnd"/>
-    </w:p>
-    <w:p>
-      <w:pPr>
-        <w:pStyle w:val="ListParagraph"/>
-        <w:numPr>
-          <w:ilvl w:val="0"/>
-          <w:numId w:val="1"/>
-        </w:numPr>
-        <w:spacing w:line="256" w:lineRule="auto"/>
-      </w:pPr>
-      <w:r>
-        <w:t xml:space="preserve">Quelle est la méthodologie de l'étude de </w:t>
-      </w:r>
-      <w:proofErr w:type="spellStart"/>
-      <w:r>
-        <w:t>O'Doherty</w:t>
-      </w:r>
-      <w:proofErr w:type="spellEnd"/>
-      <w:r>
-        <w:t xml:space="preserve">? Quelles sont les conclusions de cette </w:t>
-      </w:r>
-      <w:r>
-        <w:t>étude ?</w:t>
-      </w:r>
-      <w:r>
-        <w:t xml:space="preserve"> Ces conclusions sont-elles bien </w:t>
-      </w:r>
-      <w:r>
-        <w:t>établies ?</w:t>
-      </w:r>
-      <w:r>
-        <w:t xml:space="preserve"> Valent-elles pour d'autres types de </w:t>
-      </w:r>
-      <w:r>
-        <w:t>récompenses ?</w:t>
-      </w:r>
-    </w:p>
-    <w:p>
-      <w:pPr>
-        <w:pStyle w:val="ListParagraph"/>
-        <w:numPr>
-          <w:ilvl w:val="1"/>
-          <w:numId w:val="1"/>
-        </w:numPr>
-        <w:spacing w:line="256" w:lineRule="auto"/>
-      </w:pPr>
-      <w:r>
-        <w:t xml:space="preserve">EXP </w:t>
-      </w:r>
-      <w:proofErr w:type="spellStart"/>
-      <w:r>
-        <w:t>O’doherty</w:t>
-      </w:r>
-      <w:proofErr w:type="spellEnd"/>
-      <w:r>
-        <w:t xml:space="preserve"> </w:t>
-      </w:r>
-    </w:p>
-    <w:p>
-      <w:pPr>
-        <w:pStyle w:val="ListParagraph"/>
-        <w:numPr>
-          <w:ilvl w:val="2"/>
-          <w:numId w:val="1"/>
-        </w:numPr>
-        <w:spacing w:line="256" w:lineRule="auto"/>
-      </w:pPr>
-      <w:r>
-        <w:t>Demande d’un choix économique : « Combien être-vous prêt à payer pour ça ? »</w:t>
-      </w:r>
-      <w:r>
-        <w:t xml:space="preserve"> </w:t>
-      </w:r>
-    </w:p>
-    <w:p>
-      <w:pPr>
-        <w:pStyle w:val="ListParagraph"/>
-        <w:numPr>
-          <w:ilvl w:val="2"/>
-          <w:numId w:val="1"/>
-        </w:numPr>
-        <w:spacing w:line="256" w:lineRule="auto"/>
-      </w:pPr>
-      <w:r>
-        <w:t>Contrôle 1 choix // exp : 4 prix possible</w:t>
-      </w:r>
-    </w:p>
-    <w:p>
-      <w:pPr>
-        <w:pStyle w:val="ListParagraph"/>
-        <w:numPr>
-          <w:ilvl w:val="1"/>
-          <w:numId w:val="1"/>
-        </w:numPr>
-        <w:spacing w:line="256" w:lineRule="auto"/>
-      </w:pPr>
-      <w:r>
-        <w:t>Méta analyse</w:t>
-      </w:r>
-      <w:r>
-        <w:t xml:space="preserve"> 2012</w:t>
-      </w:r>
-      <w:r>
-        <w:t xml:space="preserve"> : activation cortex préfrontal </w:t>
-      </w:r>
-      <w:proofErr w:type="spellStart"/>
-      <w:r>
-        <w:t>ventro</w:t>
-      </w:r>
-      <w:proofErr w:type="spellEnd"/>
-      <w:r>
-        <w:t>-médial</w:t>
-      </w:r>
-      <w:r>
-        <w:t xml:space="preserve"> (VMPMC)</w:t>
-      </w:r>
-      <w:r>
-        <w:t xml:space="preserve"> (+ d’autre cortex)</w:t>
-      </w:r>
-    </w:p>
-    <w:p>
-      <w:pPr>
-        <w:pStyle w:val="ListParagraph"/>
-        <w:numPr>
-          <w:ilvl w:val="1"/>
-          <w:numId w:val="1"/>
-        </w:numPr>
-        <w:spacing w:line="256" w:lineRule="auto"/>
-      </w:pPr>
-      <w:r>
-        <w:t xml:space="preserve">Activation indépendante </w:t>
-      </w:r>
-      <w:r>
-        <w:t>du type de récompense : social, monétaire, nourriture</w:t>
-      </w:r>
-    </w:p>
-    <w:p>
-      <w:pPr>
-        <w:pStyle w:val="ListParagraph"/>
-        <w:numPr>
-          <w:ilvl w:val="1"/>
-          <w:numId w:val="1"/>
-        </w:numPr>
-        <w:spacing w:line="256" w:lineRule="auto"/>
-      </w:pPr>
-      <w:r>
-        <w:t xml:space="preserve">Même lorsqu’on fait des cadeaux : </w:t>
-      </w:r>
-      <w:r>
-        <w:t xml:space="preserve">same exp mais don pour association </w:t>
-      </w:r>
-    </w:p>
-    <w:p>
-      <w:pPr>
-        <w:pStyle w:val="ListParagraph"/>
-        <w:numPr>
-          <w:ilvl w:val="0"/>
-          <w:numId w:val="1"/>
-        </w:numPr>
-        <w:spacing w:line="256" w:lineRule="auto"/>
-      </w:pPr>
-      <w:r>
-        <w:t xml:space="preserve">Qu'est-ce qu'une courbe de </w:t>
-      </w:r>
-      <w:r>
-        <w:t>dévaluation ?</w:t>
-      </w:r>
-      <w:r>
-        <w:t xml:space="preserve"> Comment mesure-t-on une courbe de </w:t>
-      </w:r>
-      <w:r>
-        <w:t>dévaluation ?</w:t>
-      </w:r>
-      <w:r>
-        <w:t xml:space="preserve"> Que nous apprends l'étude de </w:t>
-      </w:r>
-      <w:proofErr w:type="spellStart"/>
-      <w:r>
-        <w:t>Kable</w:t>
-      </w:r>
-      <w:proofErr w:type="spellEnd"/>
-      <w:r>
-        <w:t xml:space="preserve"> et </w:t>
-      </w:r>
-      <w:proofErr w:type="spellStart"/>
-      <w:r>
-        <w:t>Glimcher</w:t>
-      </w:r>
-      <w:proofErr w:type="spellEnd"/>
-      <w:r>
-        <w:t xml:space="preserve"> à ce </w:t>
-      </w:r>
-      <w:r>
-        <w:t>sujet ?</w:t>
-      </w:r>
-    </w:p>
-    <w:p>
-      <w:pPr>
-        <w:pStyle w:val="ListParagraph"/>
-        <w:numPr>
-          <w:ilvl w:val="1"/>
-          <w:numId w:val="1"/>
-        </w:numPr>
-        <w:spacing w:line="256" w:lineRule="auto"/>
-        <w:rPr>
-          <w:rFonts w:eastAsiaTheme="minorEastAsia"/>
-        </w:rPr>
-      </w:pPr>
-      <w:r>
-        <w:rPr>
-          <w:rFonts w:eastAsiaTheme="minorEastAsia"/>
-        </w:rPr>
-        <w:t>X = délais pour obtenir cette récompense</w:t>
-      </w:r>
-    </w:p>
-    <w:p>
-      <w:pPr>
-        <w:pStyle w:val="ListParagraph"/>
-        <w:numPr>
-          <w:ilvl w:val="1"/>
-          <w:numId w:val="1"/>
-        </w:numPr>
-        <w:spacing w:line="256" w:lineRule="auto"/>
-        <w:rPr>
-          <w:rFonts w:eastAsiaTheme="minorEastAsia"/>
-        </w:rPr>
-      </w:pPr>
-      <w:r>
-        <w:rPr>
-          <w:rFonts w:eastAsiaTheme="minorEastAsia"/>
-        </w:rPr>
-        <w:t>Y = valeur par rapport à un niveau de base</w:t>
-      </w:r>
-    </w:p>
-    <w:p>
-      <w:pPr>
-        <w:pStyle w:val="ListParagraph"/>
-        <w:numPr>
-          <w:ilvl w:val="1"/>
-          <w:numId w:val="1"/>
-        </w:numPr>
-        <w:spacing w:line="256" w:lineRule="auto"/>
-        <w:rPr>
-          <w:rFonts w:eastAsiaTheme="minorEastAsia"/>
-        </w:rPr>
-      </w:pPr>
-      <w:r>
-        <w:rPr>
-          <w:rFonts w:eastAsiaTheme="minorEastAsia"/>
-        </w:rPr>
-        <w:t xml:space="preserve">Hyperbole avec un paramètre de d’évaluation </w:t>
-      </w:r>
-    </w:p>
-    <w:p>
-      <w:pPr>
-        <w:pStyle w:val="ListParagraph"/>
-        <w:numPr>
-          <w:ilvl w:val="1"/>
-          <w:numId w:val="1"/>
-        </w:numPr>
-        <w:spacing w:line="256" w:lineRule="auto"/>
-      </w:pPr>
-      <w:r>
-        <w:rPr>
-          <w:noProof/>
-        </w:rPr>
         <w:drawing>
           <wp:anchor distT="0" distB="0" distL="114300" distR="114300" simplePos="0" relativeHeight="251662336" behindDoc="0" locked="0" layoutInCell="1" allowOverlap="1" wp14:anchorId="751C0D97" wp14:editId="29BA8792">
             <wp:simplePos x="0" y="0"/>
@@ -3894,6 +4190,27 @@
       <w:pPr>
         <w:pStyle w:val="ListParagraph"/>
         <w:numPr>
+          <w:ilvl w:val="2"/>
+          <w:numId w:val="1"/>
+        </w:numPr>
+        <w:spacing w:line="256" w:lineRule="auto"/>
+      </w:pPr>
+      <w:r>
+        <w:t xml:space="preserve">C’est codé dans le striatum et le </w:t>
+      </w:r>
+      <w:proofErr w:type="spellStart"/>
+      <w:r>
+        <w:t>ventro</w:t>
+      </w:r>
+      <w:proofErr w:type="spellEnd"/>
+      <w:r>
+        <w:t xml:space="preserve"> médiale </w:t>
+      </w:r>
+    </w:p>
+    <w:p>
+      <w:pPr>
+        <w:pStyle w:val="ListParagraph"/>
+        <w:numPr>
           <w:ilvl w:val="0"/>
           <w:numId w:val="1"/>
         </w:numPr>
@@ -4007,10 +4324,18 @@
         </w:numPr>
         <w:spacing w:line="256" w:lineRule="auto"/>
       </w:pPr>
+      <w:commentRangeStart w:id="13"/>
       <w:commentRangeStart w:id="14"/>
       <w:r>
         <w:t xml:space="preserve">Tentative de prédiction </w:t>
       </w:r>
+      <w:commentRangeEnd w:id="13"/>
+      <w:r>
+        <w:rPr>
+          <w:rStyle w:val="CommentReference"/>
+        </w:rPr>
+        <w:commentReference w:id="13"/>
+      </w:r>
       <w:commentRangeEnd w:id="14"/>
       <w:r>
         <w:rPr>
@@ -4104,20 +4429,25 @@
         <w:spacing w:line="256" w:lineRule="auto"/>
       </w:pPr>
       <w:r>
-        <w:t>Donc oui il est possible de prédire mais :</w:t>
-      </w:r>
-    </w:p>
-    <w:p>
-      <w:pPr>
-        <w:pStyle w:val="ListParagraph"/>
-        <w:numPr>
-          <w:ilvl w:val="2"/>
-          <w:numId w:val="1"/>
-        </w:numPr>
-        <w:spacing w:line="256" w:lineRule="auto"/>
-      </w:pPr>
-      <w:r>
-        <w:lastRenderedPageBreak/>
+        <w:t>Donc oui il est possible de prédire mais </w:t>
+      </w:r>
+      <w:r>
+        <w:t xml:space="preserve">dans une certaine mesure </w:t>
+      </w:r>
+      <w:r>
+        <w:t>:</w:t>
+      </w:r>
+    </w:p>
+    <w:p>
+      <w:pPr>
+        <w:pStyle w:val="ListParagraph"/>
+        <w:numPr>
+          <w:ilvl w:val="2"/>
+          <w:numId w:val="1"/>
+        </w:numPr>
+        <w:spacing w:line="256" w:lineRule="auto"/>
+      </w:pPr>
+      <w:r>
         <w:t>Couteux argent + temps -&gt; Peu précis/fiable</w:t>
       </w:r>
     </w:p>
@@ -4198,6 +4528,17 @@
       <w:proofErr w:type="spellEnd"/>
       <w:r>
         <w:t>)</w:t>
+      </w:r>
+      <w:r>
+        <w:t xml:space="preserve"> -&gt; </w:t>
+      </w:r>
+      <w:proofErr w:type="spellStart"/>
+      <w:r>
+        <w:t>euhh</w:t>
+      </w:r>
+      <w:proofErr w:type="spellEnd"/>
+      <w:r>
+        <w:t xml:space="preserve"> d’après le pro</w:t>
       </w:r>
     </w:p>
     <w:p>
@@ -4543,10 +4884,7 @@
       </w:r>
       <w:proofErr w:type="spellEnd"/>
       <w:r>
-        <w:t xml:space="preserve"> dans le processus de valuation chez l'être </w:t>
-      </w:r>
-      <w:r>
-        <w:t>humain ?</w:t>
+        <w:t xml:space="preserve"> dans le processus de valuation chez l'être humain ?</w:t>
       </w:r>
     </w:p>
     <w:p>
@@ -4649,10 +4987,7 @@
         <w:t>Résultat :</w:t>
       </w:r>
       <w:r>
-        <w:t xml:space="preserve"> </w:t>
-      </w:r>
-      <w:r>
-        <w:t>Activation cérébrale deux groupes</w:t>
+        <w:t xml:space="preserve"> Activation cérébrale deux groupes</w:t>
       </w:r>
     </w:p>
     <w:p>
@@ -4686,6 +5021,52 @@
       <w:pPr>
         <w:pStyle w:val="ListParagraph"/>
         <w:numPr>
+          <w:ilvl w:val="4"/>
+          <w:numId w:val="1"/>
+        </w:numPr>
+        <w:spacing w:line="256" w:lineRule="auto"/>
+      </w:pPr>
+      <w:r>
+        <w:t xml:space="preserve">==== </w:t>
+      </w:r>
+      <w:r>
+        <w:t>la valeur du stimulus</w:t>
+      </w:r>
+    </w:p>
+    <w:p>
+      <w:pPr>
+        <w:pStyle w:val="ListParagraph"/>
+        <w:numPr>
+          <w:ilvl w:val="4"/>
+          <w:numId w:val="1"/>
+        </w:numPr>
+        <w:spacing w:line="256" w:lineRule="auto"/>
+      </w:pPr>
+      <w:r>
+        <w:lastRenderedPageBreak/>
+        <w:t xml:space="preserve">Si y’en a un qui dit oui à la pizza = forte valeur = </w:t>
+      </w:r>
+      <w:r>
+        <w:t xml:space="preserve">activité ++ </w:t>
+      </w:r>
+    </w:p>
+    <w:p>
+      <w:pPr>
+        <w:pStyle w:val="ListParagraph"/>
+        <w:numPr>
+          <w:ilvl w:val="4"/>
+          <w:numId w:val="1"/>
+        </w:numPr>
+        <w:spacing w:line="256" w:lineRule="auto"/>
+      </w:pPr>
+      <w:r>
+        <w:t xml:space="preserve">Si il dit non = faible valeur = activité -- </w:t>
+      </w:r>
+    </w:p>
+    <w:p>
+      <w:pPr>
+        <w:pStyle w:val="ListParagraph"/>
+        <w:numPr>
           <w:ilvl w:val="3"/>
           <w:numId w:val="1"/>
         </w:numPr>
@@ -4815,28 +5196,39 @@
         <w:spacing w:line="256" w:lineRule="auto"/>
       </w:pPr>
       <w:r>
-        <w:t xml:space="preserve">En cas de lésion pas de symptôme d’anhédonie </w:t>
-      </w:r>
-    </w:p>
-    <w:p>
-      <w:pPr>
-        <w:pStyle w:val="ListParagraph"/>
-        <w:numPr>
-          <w:ilvl w:val="1"/>
-          <w:numId w:val="1"/>
-        </w:numPr>
-        <w:spacing w:line="256" w:lineRule="auto"/>
-      </w:pPr>
-      <w:commentRangeStart w:id="16"/>
-      <w:r>
-        <w:t xml:space="preserve">Need plus d’idée </w:t>
-      </w:r>
-      <w:commentRangeEnd w:id="16"/>
-      <w:r>
-        <w:rPr>
-          <w:rStyle w:val="CommentReference"/>
-        </w:rPr>
-        <w:commentReference w:id="16"/>
+        <w:t>En cas de lésion pas de symptôme d’anhédonie</w:t>
+      </w:r>
+    </w:p>
+    <w:p>
+      <w:pPr>
+        <w:pStyle w:val="ListParagraph"/>
+        <w:numPr>
+          <w:ilvl w:val="2"/>
+          <w:numId w:val="1"/>
+        </w:numPr>
+        <w:spacing w:line="256" w:lineRule="auto"/>
+      </w:pPr>
+      <w:r>
+        <w:t>En général on voit des activation dans le préfrontale</w:t>
+      </w:r>
+    </w:p>
+    <w:p>
+      <w:pPr>
+        <w:pStyle w:val="ListParagraph"/>
+        <w:numPr>
+          <w:ilvl w:val="1"/>
+          <w:numId w:val="1"/>
+        </w:numPr>
+        <w:spacing w:line="256" w:lineRule="auto"/>
+      </w:pPr>
+      <w:r>
+        <w:t xml:space="preserve">C’est ce qui </w:t>
+      </w:r>
+      <w:r>
+        <w:t>ressemble</w:t>
+      </w:r>
+      <w:r>
+        <w:t xml:space="preserve"> le plus au centre du plaisir mais voilà </w:t>
       </w:r>
     </w:p>
     <w:sectPr>
@@ -5042,54 +5434,11 @@
         <w:annotationRef/>
       </w:r>
       <w:r>
-        <w:t xml:space="preserve">A clarifier, de mémoire j’avais compris en cours </w:t>
-      </w:r>
-      <w:r>
-        <w:t>mais là j’me souviens plus trop pas assez noté</w:t>
+        <w:t>Why ?</w:t>
       </w:r>
     </w:p>
   </w:comment>
-  <w:comment w:id="9" w:author="Charles Vin [2]" w:date="2022-03-28T12:04:00Z" w:initials="CV">
-    <w:p>
-      <w:pPr>
-        <w:pStyle w:val="CommentText"/>
-      </w:pPr>
-      <w:r>
-        <w:rPr>
-          <w:rStyle w:val="CommentReference"/>
-        </w:rPr>
-        <w:annotationRef/>
-      </w:r>
-      <w:r>
-        <w:t>Why ?</w:t>
-      </w:r>
-    </w:p>
-  </w:comment>
-  <w:comment w:id="10" w:author="Charles Vin [2]" w:date="2022-03-28T12:05:00Z" w:initials="CV">
-    <w:p>
-      <w:pPr>
-        <w:pStyle w:val="CommentText"/>
-      </w:pPr>
-      <w:r>
-        <w:rPr>
-          <w:rStyle w:val="CommentReference"/>
-        </w:rPr>
-        <w:annotationRef/>
-      </w:r>
-      <w:r>
-        <w:t xml:space="preserve">De base j’avais pas compris en cours </w:t>
-      </w:r>
-      <w:proofErr w:type="spellStart"/>
-      <w:r>
-        <w:t>mdr</w:t>
-      </w:r>
-      <w:proofErr w:type="spellEnd"/>
-      <w:r>
-        <w:t xml:space="preserve"> </w:t>
-      </w:r>
-    </w:p>
-  </w:comment>
-  <w:comment w:id="11" w:author="Charles Vin [2]" w:date="2022-03-28T12:10:00Z" w:initials="CV">
+  <w:comment w:id="9" w:author="Charles Vin [2]" w:date="2022-03-28T12:10:00Z" w:initials="CV">
     <w:p>
       <w:pPr>
         <w:pStyle w:val="CommentText"/>
@@ -5114,7 +5463,7 @@
       <w:proofErr w:type="spellEnd"/>
     </w:p>
   </w:comment>
-  <w:comment w:id="12" w:author="Charles Vin [2]" w:date="2022-03-28T12:12:00Z" w:initials="CV">
+  <w:comment w:id="10" w:author="Charles Vin [2]" w:date="2022-03-28T12:12:00Z" w:initials="CV">
     <w:p>
       <w:pPr>
         <w:pStyle w:val="CommentText"/>
@@ -5130,7 +5479,7 @@
       </w:r>
     </w:p>
   </w:comment>
-  <w:comment w:id="13" w:author="Charles Vin [2]" w:date="2022-03-28T11:52:00Z" w:initials="CV">
+  <w:comment w:id="11" w:author="Charles Vin [2]" w:date="2022-03-28T11:52:00Z" w:initials="CV">
     <w:p>
       <w:pPr>
         <w:pStyle w:val="CommentText"/>
@@ -5146,7 +5495,23 @@
       </w:r>
     </w:p>
   </w:comment>
-  <w:comment w:id="14" w:author="Charles Vin [2]" w:date="2022-03-28T15:43:00Z" w:initials="CV">
+  <w:comment w:id="12" w:author="Charles Vin [2]" w:date="2022-03-30T11:38:00Z" w:initials="CV">
+    <w:p>
+      <w:pPr>
+        <w:pStyle w:val="CommentText"/>
+      </w:pPr>
+      <w:r>
+        <w:rPr>
+          <w:rStyle w:val="CommentReference"/>
+        </w:rPr>
+        <w:annotationRef/>
+      </w:r>
+      <w:r>
+        <w:t>Pas vraiment de lien clair, mais on reprend le raisonnement. On retrouve juste ce lien avec l’incertitude et alpha</w:t>
+      </w:r>
+    </w:p>
+  </w:comment>
+  <w:comment w:id="13" w:author="Charles Vin [2]" w:date="2022-03-28T15:43:00Z" w:initials="CV">
     <w:p>
       <w:pPr>
         <w:pStyle w:val="CommentText"/>
@@ -5174,6 +5539,22 @@
       </w:r>
     </w:p>
   </w:comment>
+  <w:comment w:id="14" w:author="Charles Vin [2]" w:date="2022-03-30T11:45:00Z" w:initials="CV">
+    <w:p>
+      <w:pPr>
+        <w:pStyle w:val="CommentText"/>
+      </w:pPr>
+      <w:r>
+        <w:rPr>
+          <w:rStyle w:val="CommentReference"/>
+        </w:rPr>
+        <w:annotationRef/>
+      </w:r>
+      <w:r>
+        <w:t>C’est fait à la main, en regardant vite fait</w:t>
+      </w:r>
+    </w:p>
+  </w:comment>
   <w:comment w:id="15" w:author="Charles Vin [2]" w:date="2022-03-28T16:27:00Z" w:initials="CV">
     <w:p>
       <w:pPr>
@@ -5187,22 +5568,6 @@
       </w:r>
       <w:r>
         <w:t xml:space="preserve">Corrélé dans quelle sens ? Chez quel groupe ? </w:t>
-      </w:r>
-    </w:p>
-  </w:comment>
-  <w:comment w:id="16" w:author="Charles Vin [2]" w:date="2022-03-28T16:32:00Z" w:initials="CV">
-    <w:p>
-      <w:pPr>
-        <w:pStyle w:val="CommentText"/>
-      </w:pPr>
-      <w:r>
-        <w:rPr>
-          <w:rStyle w:val="CommentReference"/>
-        </w:rPr>
-        <w:annotationRef/>
-      </w:r>
-      <w:r>
-        <w:t>Need plus d’idée</w:t>
       </w:r>
     </w:p>
   </w:comment>
@@ -5219,15 +5584,14 @@
   <w15:commentEx w15:paraId="086E2597" w15:done="1"/>
   <w15:commentEx w15:paraId="78054779" w15:done="0"/>
   <w15:commentEx w15:paraId="2E89A089" w15:done="1"/>
-  <w15:commentEx w15:paraId="32EB3A20" w15:done="0"/>
-  <w15:commentEx w15:paraId="0F4A2F0D" w15:done="0"/>
-  <w15:commentEx w15:paraId="4ED48D6D" w15:done="0"/>
-  <w15:commentEx w15:paraId="18660D09" w15:done="0"/>
-  <w15:commentEx w15:paraId="0C87B0FA" w15:done="0"/>
-  <w15:commentEx w15:paraId="33E20068" w15:done="0"/>
-  <w15:commentEx w15:paraId="001DE129" w15:done="0"/>
-  <w15:commentEx w15:paraId="756C0D91" w15:done="0"/>
-  <w15:commentEx w15:paraId="2FC62924" w15:done="0"/>
+  <w15:commentEx w15:paraId="0F4A2F0D" w15:done="1"/>
+  <w15:commentEx w15:paraId="18660D09" w15:done="1"/>
+  <w15:commentEx w15:paraId="0C87B0FA" w15:done="1"/>
+  <w15:commentEx w15:paraId="33E20068" w15:done="1"/>
+  <w15:commentEx w15:paraId="6296D7C7" w15:paraIdParent="33E20068" w15:done="1"/>
+  <w15:commentEx w15:paraId="001DE129" w15:done="1"/>
+  <w15:commentEx w15:paraId="46429E64" w15:paraIdParent="001DE129" w15:done="1"/>
+  <w15:commentEx w15:paraId="756C0D91" w15:done="1"/>
 </w15:commentsEx>
 </file>
 
@@ -5241,15 +5605,14 @@
   <w16cex:commentExtensible w16cex:durableId="25A7ADF4" w16cex:dateUtc="2022-02-04T12:51:00Z"/>
   <w16cex:commentExtensible w16cex:durableId="25A7B21F" w16cex:dateUtc="2022-02-04T13:09:00Z"/>
   <w16cex:commentExtensible w16cex:durableId="25A7B5FC" w16cex:dateUtc="2022-02-04T13:26:00Z"/>
-  <w16cex:commentExtensible w16cex:durableId="25EC22D1" w16cex:dateUtc="2022-03-28T10:04:00Z"/>
   <w16cex:commentExtensible w16cex:durableId="25EC22C6" w16cex:dateUtc="2022-03-28T10:04:00Z"/>
-  <w16cex:commentExtensible w16cex:durableId="25EC22F0" w16cex:dateUtc="2022-03-28T10:05:00Z"/>
   <w16cex:commentExtensible w16cex:durableId="25EC2439" w16cex:dateUtc="2022-03-28T10:10:00Z"/>
   <w16cex:commentExtensible w16cex:durableId="25EC24BE" w16cex:dateUtc="2022-03-28T10:12:00Z"/>
   <w16cex:commentExtensible w16cex:durableId="25EC1FE5" w16cex:dateUtc="2022-03-28T09:52:00Z"/>
+  <w16cex:commentExtensible w16cex:durableId="25EEBF9E" w16cex:dateUtc="2022-03-30T09:38:00Z"/>
   <w16cex:commentExtensible w16cex:durableId="25EC560E" w16cex:dateUtc="2022-03-28T13:43:00Z"/>
+  <w16cex:commentExtensible w16cex:durableId="25EEC165" w16cex:dateUtc="2022-03-30T09:45:00Z"/>
   <w16cex:commentExtensible w16cex:durableId="25EC6065" w16cex:dateUtc="2022-03-28T14:27:00Z"/>
-  <w16cex:commentExtensible w16cex:durableId="25EC61B4" w16cex:dateUtc="2022-03-28T14:32:00Z"/>
 </w16cex:commentsExtensible>
 </file>
 
@@ -5263,15 +5626,14 @@
   <w16cid:commentId w16cid:paraId="086E2597" w16cid:durableId="25A7ADF4"/>
   <w16cid:commentId w16cid:paraId="78054779" w16cid:durableId="25A7B21F"/>
   <w16cid:commentId w16cid:paraId="2E89A089" w16cid:durableId="25A7B5FC"/>
-  <w16cid:commentId w16cid:paraId="32EB3A20" w16cid:durableId="25EC22D1"/>
   <w16cid:commentId w16cid:paraId="0F4A2F0D" w16cid:durableId="25EC22C6"/>
-  <w16cid:commentId w16cid:paraId="4ED48D6D" w16cid:durableId="25EC22F0"/>
   <w16cid:commentId w16cid:paraId="18660D09" w16cid:durableId="25EC2439"/>
   <w16cid:commentId w16cid:paraId="0C87B0FA" w16cid:durableId="25EC24BE"/>
   <w16cid:commentId w16cid:paraId="33E20068" w16cid:durableId="25EC1FE5"/>
+  <w16cid:commentId w16cid:paraId="6296D7C7" w16cid:durableId="25EEBF9E"/>
   <w16cid:commentId w16cid:paraId="001DE129" w16cid:durableId="25EC560E"/>
+  <w16cid:commentId w16cid:paraId="46429E64" w16cid:durableId="25EEC165"/>
   <w16cid:commentId w16cid:paraId="756C0D91" w16cid:durableId="25EC6065"/>
-  <w16cid:commentId w16cid:paraId="2FC62924" w16cid:durableId="25EC61B4"/>
 </w16cid:commentsIds>
 </file>
 
@@ -5406,15 +5768,6 @@
   </w:num>
   <w:num w:numId="6">
     <w:abstractNumId w:val="0"/>
-    <w:lvlOverride w:ilvl="0"/>
-    <w:lvlOverride w:ilvl="1"/>
-    <w:lvlOverride w:ilvl="2"/>
-    <w:lvlOverride w:ilvl="3"/>
-    <w:lvlOverride w:ilvl="4"/>
-    <w:lvlOverride w:ilvl="5"/>
-    <w:lvlOverride w:ilvl="6"/>
-    <w:lvlOverride w:ilvl="7"/>
-    <w:lvlOverride w:ilvl="8"/>
   </w:num>
 </w:numbering>
 </file>

--- a/Sciences Cognitives/App&Motiv/Questions.docx
+++ b/Sciences Cognitives/App&Motiv/Questions.docx
@@ -4,7 +4,15 @@
   <w:body>
     <w:p>
       <w:r>
-        <w:t xml:space="preserve">Séance 1: </w:t>
+        <w:t xml:space="preserve">Séance </w:t>
+      </w:r>
+      <w:proofErr w:type="gramStart"/>
+      <w:r>
+        <w:t>1:</w:t>
+      </w:r>
+      <w:proofErr w:type="gramEnd"/>
+      <w:r>
+        <w:t xml:space="preserve"> </w:t>
       </w:r>
     </w:p>
     <w:p>
@@ -62,8 +70,13 @@
       </w:r>
       <w:proofErr w:type="spellEnd"/>
       <w:r>
-        <w:t>-tegmentale ? Quelles sont les projections de la substance noire?</w:t>
-      </w:r>
+        <w:t xml:space="preserve">-tegmentale ? Quelles sont les projections de la substance </w:t>
+      </w:r>
+      <w:proofErr w:type="gramStart"/>
+      <w:r>
+        <w:t>noire?</w:t>
+      </w:r>
+      <w:proofErr w:type="gramEnd"/>
     </w:p>
     <w:p>
       <w:pPr>
@@ -178,8 +191,37 @@
         </w:numPr>
       </w:pPr>
       <w:r>
-        <w:t>Comment les ganglions de la base sont-ils connectés au cortex? Quel rôle jouent les ganglions de la base? Quel rôle joue le striatum? Quel cortex sont régulés par le noyau accumbens?</w:t>
-      </w:r>
+        <w:t xml:space="preserve">Comment les ganglions de la base sont-ils connectés au </w:t>
+      </w:r>
+      <w:proofErr w:type="gramStart"/>
+      <w:r>
+        <w:t>cortex?</w:t>
+      </w:r>
+      <w:proofErr w:type="gramEnd"/>
+      <w:r>
+        <w:t xml:space="preserve"> Quel rôle jouent les ganglions de la </w:t>
+      </w:r>
+      <w:proofErr w:type="gramStart"/>
+      <w:r>
+        <w:t>base?</w:t>
+      </w:r>
+      <w:proofErr w:type="gramEnd"/>
+      <w:r>
+        <w:t xml:space="preserve"> Quel rôle joue le </w:t>
+      </w:r>
+      <w:proofErr w:type="gramStart"/>
+      <w:r>
+        <w:t>striatum?</w:t>
+      </w:r>
+      <w:proofErr w:type="gramEnd"/>
+      <w:r>
+        <w:t xml:space="preserve"> Quel cortex sont régulés par le noyau </w:t>
+      </w:r>
+      <w:proofErr w:type="gramStart"/>
+      <w:r>
+        <w:t>accumbens?</w:t>
+      </w:r>
+      <w:proofErr w:type="gramEnd"/>
     </w:p>
     <w:p>
       <w:pPr>
@@ -257,8 +299,13 @@
       <w:r>
         <w:t xml:space="preserve">Quel rôle joue la réponse tonique et la réponse phasique des neurones dopaminergiques dans le </w:t>
       </w:r>
-      <w:r>
-        <w:t>renforcement ?</w:t>
+      <w:proofErr w:type="gramStart"/>
+      <w:r>
+        <w:t>renforcement</w:t>
+      </w:r>
+      <w:proofErr w:type="gramEnd"/>
+      <w:r>
+        <w:t xml:space="preserve"> ?</w:t>
       </w:r>
       <w:r>
         <w:t xml:space="preserve"> Argumentez sur la base de données expérimentales.</w:t>
@@ -291,7 +338,15 @@
         </w:numPr>
       </w:pPr>
       <w:r>
-        <w:t>Réponse phasique = rôle dans la récompense ( != plaisir</w:t>
+        <w:t xml:space="preserve">Réponse phasique = rôle dans la récompense </w:t>
+      </w:r>
+      <w:proofErr w:type="gramStart"/>
+      <w:r>
+        <w:t>( !</w:t>
+      </w:r>
+      <w:proofErr w:type="gramEnd"/>
+      <w:r>
+        <w:t>= plaisir</w:t>
       </w:r>
       <w:r>
         <w:t xml:space="preserve"> car trop court</w:t>
@@ -365,7 +420,15 @@
         </w:numPr>
       </w:pPr>
       <w:r>
-        <w:t xml:space="preserve">EXP2: Same avec de </w:t>
+        <w:t>EXP</w:t>
+      </w:r>
+      <w:proofErr w:type="gramStart"/>
+      <w:r>
+        <w:t>2:</w:t>
+      </w:r>
+      <w:proofErr w:type="gramEnd"/>
+      <w:r>
+        <w:t xml:space="preserve"> Same avec de </w:t>
       </w:r>
       <w:r>
         <w:rPr>
@@ -440,7 +503,15 @@
         </w:numPr>
       </w:pPr>
       <w:r>
-        <w:t>Stimulation présynaptique puis post synaptique (+ bon timing)</w:t>
+        <w:t xml:space="preserve">Stimulation présynaptique puis post synaptique (+ bon </w:t>
+      </w:r>
+      <w:proofErr w:type="gramStart"/>
+      <w:r>
+        <w:t>timing</w:t>
+      </w:r>
+      <w:proofErr w:type="gramEnd"/>
+      <w:r>
+        <w:t>)</w:t>
       </w:r>
     </w:p>
     <w:p>
@@ -1070,7 +1141,15 @@
         </w:numPr>
       </w:pPr>
       <w:r>
-        <w:t xml:space="preserve">Sur quels arguments reposent l'affirmation que l'effet addictif de la plupart des drogues repose sur leur effet au niveau du système dopaminergique? </w:t>
+        <w:t xml:space="preserve">Sur quels arguments reposent l'affirmation que l'effet addictif de la plupart des drogues repose sur leur effet au niveau du système </w:t>
+      </w:r>
+      <w:proofErr w:type="gramStart"/>
+      <w:r>
+        <w:t>dopaminergique?</w:t>
+      </w:r>
+      <w:proofErr w:type="gramEnd"/>
+      <w:r>
+        <w:t xml:space="preserve"> </w:t>
       </w:r>
     </w:p>
     <w:p>
@@ -1228,11 +1307,16 @@
       <w:r>
         <w:t xml:space="preserve"> sur le levier c’est parce qu’il </w:t>
       </w:r>
+      <w:proofErr w:type="gramStart"/>
       <w:r>
         <w:t>n’</w:t>
       </w:r>
       <w:r>
-        <w:t>a plus de plaisir</w:t>
+        <w:t>a</w:t>
+      </w:r>
+      <w:proofErr w:type="gramEnd"/>
+      <w:r>
+        <w:t xml:space="preserve"> plus de plaisir</w:t>
       </w:r>
     </w:p>
     <w:p>
@@ -1431,10 +1515,18 @@
         <w:t xml:space="preserve"> </w:t>
       </w:r>
       <w:r>
-        <w:t>Wolfram Schultz</w:t>
-      </w:r>
-      <w:r>
-        <w:t xml:space="preserve">: </w:t>
+        <w:t xml:space="preserve">Wolfram </w:t>
+      </w:r>
+      <w:proofErr w:type="gramStart"/>
+      <w:r>
+        <w:t>Schultz</w:t>
+      </w:r>
+      <w:r>
+        <w:t>:</w:t>
+      </w:r>
+      <w:proofErr w:type="gramEnd"/>
+      <w:r>
+        <w:t xml:space="preserve"> </w:t>
       </w:r>
     </w:p>
     <w:p>
@@ -2620,7 +2712,21 @@
         <w:rPr>
           <w:lang w:val="en-US"/>
         </w:rPr>
-        <w:t xml:space="preserve"> 6 : TD learning, part 2 </w:t>
+        <w:t xml:space="preserve"> </w:t>
+      </w:r>
+      <w:proofErr w:type="gramStart"/>
+      <w:r>
+        <w:rPr>
+          <w:lang w:val="en-US"/>
+        </w:rPr>
+        <w:t>6 :</w:t>
+      </w:r>
+      <w:proofErr w:type="gramEnd"/>
+      <w:r>
+        <w:rPr>
+          <w:lang w:val="en-US"/>
+        </w:rPr>
+        <w:t xml:space="preserve"> TD learning, part 2 </w:t>
       </w:r>
     </w:p>
     <w:p>
@@ -2738,8 +2844,13 @@
         </w:numPr>
         <w:spacing w:line="256" w:lineRule="auto"/>
       </w:pPr>
-      <w:r>
-        <w:t>Si il n’y a pas de récompense le signal d’erreur est égal à la différence entre la prédiction à l’</w:t>
+      <w:proofErr w:type="gramStart"/>
+      <w:r>
+        <w:t>Si il</w:t>
+      </w:r>
+      <w:proofErr w:type="gramEnd"/>
+      <w:r>
+        <w:t xml:space="preserve"> n’y a pas de récompense le signal d’erreur est égal à la différence entre la prédiction à l’</w:t>
       </w:r>
       <w:proofErr w:type="spellStart"/>
       <w:r>
@@ -3654,7 +3765,15 @@
         <w:t>Etude récente + question de l’interaction entre ces parties</w:t>
       </w:r>
       <w:r>
-        <w:t xml:space="preserve"> + est-ce qu’elle seront encore cité dans 5 ou 10 ans </w:t>
+        <w:t xml:space="preserve"> + est-ce </w:t>
+      </w:r>
+      <w:proofErr w:type="gramStart"/>
+      <w:r>
+        <w:t>qu’elle seront</w:t>
+      </w:r>
+      <w:proofErr w:type="gramEnd"/>
+      <w:r>
+        <w:t xml:space="preserve"> encore cité dans 5 ou 10 ans </w:t>
       </w:r>
     </w:p>
     <w:p>
@@ -3686,12 +3805,17 @@
         <w:t xml:space="preserve">Quelle est la méthodologie de l'étude de </w:t>
       </w:r>
       <w:proofErr w:type="spellStart"/>
+      <w:proofErr w:type="gramStart"/>
       <w:r>
         <w:t>O'Doherty</w:t>
       </w:r>
       <w:proofErr w:type="spellEnd"/>
       <w:r>
-        <w:t xml:space="preserve">? Quelles sont les conclusions de cette </w:t>
+        <w:t>?</w:t>
+      </w:r>
+      <w:proofErr w:type="gramEnd"/>
+      <w:r>
+        <w:t xml:space="preserve"> Quelles sont les conclusions de cette </w:t>
       </w:r>
       <w:r>
         <w:t>étude ?</w:t>
@@ -3848,7 +3972,15 @@
         <w:spacing w:line="256" w:lineRule="auto"/>
       </w:pPr>
       <w:r>
-        <w:t xml:space="preserve">Même lorsqu’on fait des cadeaux : </w:t>
+        <w:t xml:space="preserve">Même lorsqu’on </w:t>
+      </w:r>
+      <w:proofErr w:type="gramStart"/>
+      <w:r>
+        <w:t>fait</w:t>
+      </w:r>
+      <w:proofErr w:type="gramEnd"/>
+      <w:r>
+        <w:t xml:space="preserve"> des cadeaux : </w:t>
       </w:r>
       <w:r>
         <w:t xml:space="preserve">same exp mais don pour association </w:t>
@@ -5059,8 +5191,13 @@
         </w:numPr>
         <w:spacing w:line="256" w:lineRule="auto"/>
       </w:pPr>
-      <w:r>
-        <w:t xml:space="preserve">Si il dit non = faible valeur = activité -- </w:t>
+      <w:proofErr w:type="gramStart"/>
+      <w:r>
+        <w:t>Si il</w:t>
+      </w:r>
+      <w:proofErr w:type="gramEnd"/>
+      <w:r>
+        <w:t xml:space="preserve"> dit non = faible valeur = activité -- </w:t>
       </w:r>
     </w:p>
     <w:p>
@@ -5258,10 +5395,12 @@
         <w:t xml:space="preserve">Les questions suivent toujours l’ordre du cours, et </w:t>
       </w:r>
       <w:proofErr w:type="spellStart"/>
+      <w:proofErr w:type="gramStart"/>
       <w:r>
         <w:t>la</w:t>
       </w:r>
       <w:proofErr w:type="spellEnd"/>
+      <w:proofErr w:type="gramEnd"/>
       <w:r>
         <w:t xml:space="preserve"> j’ai un trou, je passe direct à la question suivante</w:t>
       </w:r>
@@ -5353,8 +5492,13 @@
         </w:rPr>
         <w:annotationRef/>
       </w:r>
-      <w:r>
-        <w:t>J’ai pas giga compris ce que veut dire médiatise dans l’HP1</w:t>
+      <w:proofErr w:type="gramStart"/>
+      <w:r>
+        <w:t>J’ai pas</w:t>
+      </w:r>
+      <w:proofErr w:type="gramEnd"/>
+      <w:r>
+        <w:t xml:space="preserve"> giga compris ce que veut dire médiatise dans l’HP1</w:t>
       </w:r>
     </w:p>
   </w:comment>
@@ -5417,8 +5561,13 @@
         </w:rPr>
         <w:annotationRef/>
       </w:r>
-      <w:r>
-        <w:t>same comprend pas trop les résultats, c’est quoi en Y ?</w:t>
+      <w:proofErr w:type="gramStart"/>
+      <w:r>
+        <w:t>same</w:t>
+      </w:r>
+      <w:proofErr w:type="gramEnd"/>
+      <w:r>
+        <w:t xml:space="preserve"> comprend pas trop les résultats, c’est quoi en Y ?</w:t>
       </w:r>
     </w:p>
   </w:comment>
@@ -5751,22 +5900,22 @@
       </w:rPr>
     </w:lvl>
   </w:abstractNum>
-  <w:num w:numId="1">
+  <w:num w:numId="1" w16cid:durableId="1352025941">
     <w:abstractNumId w:val="0"/>
   </w:num>
-  <w:num w:numId="2">
+  <w:num w:numId="2" w16cid:durableId="415714976">
     <w:abstractNumId w:val="0"/>
   </w:num>
-  <w:num w:numId="3">
+  <w:num w:numId="3" w16cid:durableId="1199732663">
     <w:abstractNumId w:val="0"/>
   </w:num>
-  <w:num w:numId="4">
+  <w:num w:numId="4" w16cid:durableId="1381323551">
     <w:abstractNumId w:val="0"/>
   </w:num>
-  <w:num w:numId="5">
+  <w:num w:numId="5" w16cid:durableId="131365896">
     <w:abstractNumId w:val="0"/>
   </w:num>
-  <w:num w:numId="6">
+  <w:num w:numId="6" w16cid:durableId="2116559372">
     <w:abstractNumId w:val="0"/>
   </w:num>
 </w:numbering>
